--- a/Systematic Review of Effect Size Benchmark Papers.docx
+++ b/Systematic Review of Effect Size Benchmark Papers.docx
@@ -8,6 +8,31 @@
       </w:r>
     </w:p>
     <w:p/>
+    <w:p>
+      <w:r>
+        <w:t>ADD TO PAPER ON APPROACHES – one issue with the “</w:t>
+      </w:r>
+      <w:r>
+        <w:t xml:space="preserve">only use the minimum effect of interest approach” is that this will lead to the most important research just not being done – i.e., people took this approach for studies where a small effect size is of interest will find that the study would be prohibitively expensive, the research where even a tiny effect would be important will just not get done. </w:t>
+      </w:r>
+      <w:r>
+        <w:t xml:space="preserve">What </w:t>
+      </w:r>
+      <w:proofErr w:type="gramStart"/>
+      <w:r>
+        <w:t>has to</w:t>
+      </w:r>
+      <w:proofErr w:type="gramEnd"/>
+      <w:r>
+        <w:t xml:space="preserve"> happen in these cases is a complex interplay between the probability of an effect being detected and the probability of the effect that is affordably </w:t>
+      </w:r>
+      <w:r>
+        <w:t>detectable</w:t>
+      </w:r>
+      <w:r>
+        <w:t xml:space="preserve">, a subjective estimate of the probability of that effect being obtained, etc. </w:t>
+      </w:r>
+    </w:p>
     <w:p>
       <w:r>
         <w:t xml:space="preserve">There are various uses for standardised effect sizes such as Cohen’s </w:t>
@@ -81,22 +106,10 @@
         <w:t>r</w:t>
       </w:r>
       <w:r>
-        <w:t xml:space="preserve">, in psychology research. Most obviously, they allow for the results of an experiment </w:t>
-      </w:r>
-      <w:r>
-        <w:t xml:space="preserve">to be expressed clearly and succinctly </w:t>
-      </w:r>
-      <w:r>
-        <w:t>transferr</w:t>
-      </w:r>
-      <w:r>
-        <w:t xml:space="preserve">ing </w:t>
-      </w:r>
-      <w:r>
-        <w:t>information</w:t>
-      </w:r>
-      <w:r>
-        <w:t xml:space="preserve">. Although in many cases the expression of the effect of an intervention or the size of an effect might be more easily and understandably expressed in raw units (i.e., when raw units are directly interpretable or widely understood), standardised effect sizes are now encouraged as they facilitate meta-analysis, comparisons between studies and </w:t>
+        <w:t xml:space="preserve">, in psychology research. </w:t>
+      </w:r>
+      <w:r>
+        <w:t xml:space="preserve">Although in many cases the expression of the effect of an intervention or the size of an effect might be more easily and understandably expressed in raw units (i.e., when raw units are directly interpretable or widely understood), standardised effect sizes are now encouraged as they facilitate meta-analysis, comparisons between studies and </w:t>
       </w:r>
       <w:r>
         <w:t>across research contexts</w:t>
@@ -126,7 +139,24 @@
         <w:t xml:space="preserve">. </w:t>
       </w:r>
       <w:r>
-        <w:t xml:space="preserve">Furthermore, they are helpful in performing formal sample size planning such as power analysis. </w:t>
+        <w:t xml:space="preserve">Often standardised effect sizes </w:t>
+      </w:r>
+      <w:r>
+        <w:t xml:space="preserve">they allow for the results of an experiment to be expressed clearly and </w:t>
+      </w:r>
+      <w:proofErr w:type="gramStart"/>
+      <w:r>
+        <w:t>succinctly</w:t>
+      </w:r>
+      <w:r>
+        <w:t>, and</w:t>
+      </w:r>
+      <w:proofErr w:type="gramEnd"/>
+      <w:r>
+        <w:t xml:space="preserve"> </w:t>
+      </w:r>
+      <w:r>
+        <w:t xml:space="preserve">are helpful in performing formal sample size planning such as power analysis. </w:t>
       </w:r>
       <w:r>
         <w:t xml:space="preserve">Developing an understanding of effect sizes is becoming a more important </w:t>
@@ -172,7 +202,13 @@
         <w:t xml:space="preserve"> sense of what effects can </w:t>
       </w:r>
       <w:r>
-        <w:t xml:space="preserve">be expected in a given area of research or how large observed effects are in context. There are many texts which provide an outline of the mathematical details, for a brief summary see [chapter effect sizes] or </w:t>
+        <w:t>be expected in a given area of research or how large observed effects are in context. There are many texts which provide an outline of the mathematical details</w:t>
+      </w:r>
+      <w:r>
+        <w:t xml:space="preserve"> (e.g.,</w:t>
+      </w:r>
+      <w:r>
+        <w:t xml:space="preserve"> for a brief summary see [chapter effect sizes] or </w:t>
       </w:r>
       <w:r>
         <w:fldChar w:fldCharType="begin"/>
@@ -193,66 +229,163 @@
         <w:fldChar w:fldCharType="end"/>
       </w:r>
       <w:r>
-        <w:t xml:space="preserve">. </w:t>
-      </w:r>
-      <w:r>
-        <w:t>T</w:t>
-      </w:r>
-      <w:r>
-        <w:t>he current paper focuses on the second aspect, on developing an intuitive understanding of effect sizes. Toward that end, t</w:t>
-      </w:r>
-      <w:r>
-        <w:t>his paper</w:t>
-      </w:r>
-      <w:r>
-        <w:t xml:space="preserve"> outlines various approaches to understanding standardised effect sizes, giving intuitive real</w:t>
-      </w:r>
-      <w:r>
-        <w:t>-</w:t>
-      </w:r>
-      <w:r>
-        <w:t xml:space="preserve">world examples and providing </w:t>
-      </w:r>
-      <w:r>
-        <w:t>a systematic review of</w:t>
-      </w:r>
-      <w:r>
-        <w:t xml:space="preserve"> previous</w:t>
-      </w:r>
-      <w:r>
-        <w:t xml:space="preserve"> efforts to provide empirical effect size benchmarks, </w:t>
-      </w:r>
-      <w:r>
-        <w:t>benchmarks</w:t>
-      </w:r>
-      <w:r>
-        <w:t xml:space="preserve"> that are based on the observed effect sizes in the literature</w:t>
+        <w:t>), but relatively few studies have attempted to address the latter issue of what effect sizes are routinely reported and what could reasonably be classified as a small or a large effect</w:t>
       </w:r>
       <w:r>
         <w:t>.</w:t>
+      </w:r>
+      <w:r>
+        <w:t xml:space="preserve"> </w:t>
+      </w:r>
+      <w:r>
+        <w:t>Part of the reason for this is that t</w:t>
+      </w:r>
+      <w:r>
+        <w:t xml:space="preserve">he meaning and importance </w:t>
+      </w:r>
+      <w:r>
+        <w:t xml:space="preserve">of a given standardised effect size is highly context dependent. If someone is studying a treatment for a common disease, an effect of Cohen’s </w:t>
+      </w:r>
+      <w:r>
+        <w:rPr>
+          <w:i/>
+        </w:rPr>
+        <w:t>d</w:t>
+      </w:r>
+      <w:r>
+        <w:t xml:space="preserve"> of .01 may signifiy a treatment that could save thousands of lives. However, if someone is studying social media addiction, it is unlikely that a treatment that has an effect of .01 </w:t>
+      </w:r>
+      <w:r>
+        <w:t xml:space="preserve">Cohen’s </w:t>
+      </w:r>
+      <w:r>
+        <w:rPr>
+          <w:i/>
+        </w:rPr>
+        <w:t>d</w:t>
+      </w:r>
+      <w:r>
+        <w:t xml:space="preserve"> would be pursued further. For this reason, attempting to provide universal</w:t>
+      </w:r>
+      <w:r>
+        <w:t xml:space="preserve">ly applicable </w:t>
+      </w:r>
+      <w:r>
+        <w:t xml:space="preserve">firm benchmarks on what a “small”, “medium” or “large” </w:t>
+      </w:r>
+      <w:r>
+        <w:t>is foolhardy if not impossible.</w:t>
+      </w:r>
+      <w:r>
+        <w:t xml:space="preserve"> </w:t>
       </w:r>
     </w:p>
     <w:p>
       <w:r>
-        <w:t>Many of the most commonly used s</w:t>
-      </w:r>
-      <w:r>
-        <w:t>tandardised effect size</w:t>
+        <w:t xml:space="preserve">Nonetheless, the consumers and producers of research that is often reported and conveyed in standardised effect sizes need to be able to understand what effects can reasonably be expected in their area of research </w:t>
+      </w:r>
+      <w:r>
+        <w:t>to effectively plan their research (e.g., using</w:t>
+      </w:r>
+      <w:r>
+        <w:t xml:space="preserve"> a</w:t>
+      </w:r>
+      <w:r>
+        <w:t xml:space="preserve"> power analysis), and to understand the relative import of observed effects in context</w:t>
+      </w:r>
+      <w:r>
+        <w:t>.</w:t>
       </w:r>
       <w:r>
         <w:t xml:space="preserve"> </w:t>
       </w:r>
       <w:r>
-        <w:t xml:space="preserve">measures and </w:t>
-      </w:r>
-      <w:r>
-        <w:t>benchmarks</w:t>
-      </w:r>
-      <w:r>
-        <w:t xml:space="preserve"> </w:t>
-      </w:r>
-      <w:r>
-        <w:t xml:space="preserve">were first proposed by </w:t>
+        <w:t>Several</w:t>
+      </w:r>
+      <w:r>
+        <w:t xml:space="preserve"> efforts over the past half century have attempted to provide these benchmarks on a </w:t>
+      </w:r>
+      <w:r>
+        <w:t xml:space="preserve">literature wide </w:t>
+      </w:r>
+      <w:r>
+        <w:t>scale</w:t>
+      </w:r>
+      <w:r>
+        <w:t xml:space="preserve"> by </w:t>
+      </w:r>
+      <w:r>
+        <w:t xml:space="preserve">systematically </w:t>
+      </w:r>
+      <w:r>
+        <w:t>surveying</w:t>
+      </w:r>
+      <w:r>
+        <w:t xml:space="preserve"> bodies of </w:t>
+      </w:r>
+      <w:proofErr w:type="gramStart"/>
+      <w:r>
+        <w:t>literature, and</w:t>
+      </w:r>
+      <w:proofErr w:type="gramEnd"/>
+      <w:r>
+        <w:t xml:space="preserve"> extract</w:t>
+      </w:r>
+      <w:r>
+        <w:t>ing</w:t>
+      </w:r>
+      <w:r>
+        <w:t xml:space="preserve"> the effect sizes that were observed in the literature.</w:t>
+      </w:r>
+      <w:r>
+        <w:t xml:space="preserve"> However, these efforts have never been brought together to facilitate readers understanding of not just the effects seen in their narrow field of expertise but also the variety of effects sizes that are observed across fields. </w:t>
+      </w:r>
+      <w:proofErr w:type="gramStart"/>
+      <w:r>
+        <w:t>In order to</w:t>
+      </w:r>
+      <w:proofErr w:type="gramEnd"/>
+      <w:r>
+        <w:t xml:space="preserve"> fill this gap, t</w:t>
+      </w:r>
+      <w:r>
+        <w:t xml:space="preserve">his paper is a systematic review previous effect size surveys </w:t>
+      </w:r>
+      <w:r>
+        <w:t xml:space="preserve">performed </w:t>
+      </w:r>
+      <w:r>
+        <w:t xml:space="preserve">in psychology and educational </w:t>
+      </w:r>
+      <w:r>
+        <w:t xml:space="preserve">research. </w:t>
+      </w:r>
+      <w:r>
+        <w:t xml:space="preserve">Bringing together this body of literature allows for us to begin to understand what types of effects are commonly reported to have been </w:t>
+      </w:r>
+      <w:r>
+        <w:lastRenderedPageBreak/>
+        <w:t>found in different areas of psychology research, allowing researchers to develop expectations and intuitive understandings about the magnitude of other effects seen in the literature.</w:t>
+      </w:r>
+    </w:p>
+    <w:p>
+      <w:r>
+        <w:t xml:space="preserve">In so far as </w:t>
+      </w:r>
+      <w:r>
+        <w:t>current standard</w:t>
+      </w:r>
+      <w:r>
+        <w:t>s</w:t>
+      </w:r>
+      <w:r>
+        <w:t xml:space="preserve"> for classifying the importan</w:t>
+      </w:r>
+      <w:r>
+        <w:t>ce and relative magnitude of observed effects</w:t>
+      </w:r>
+      <w:r>
+        <w:t xml:space="preserve">, it seems that people have largely relied upon the standardised effect size benchmarks given by </w:t>
       </w:r>
       <w:r>
         <w:fldChar w:fldCharType="begin">
@@ -404,52 +537,302 @@
         <w:fldChar w:fldCharType="end"/>
       </w:r>
       <w:r>
+        <w:t xml:space="preserve">, </w:t>
+      </w:r>
+      <w:r>
+        <w:t>despite the practice being argued against consistently</w:t>
+      </w:r>
+      <w:r>
+        <w:t xml:space="preserve"> since their proposal</w:t>
+      </w:r>
+      <w:r>
         <w:t xml:space="preserve"> </w:t>
       </w:r>
       <w:r>
-        <w:t xml:space="preserve">in the </w:t>
-      </w:r>
-      <w:r>
-        <w:t>context of</w:t>
-      </w:r>
-      <w:r>
-        <w:t xml:space="preserve"> power analysis. </w:t>
-      </w:r>
-      <w:r>
-        <w:t xml:space="preserve">Although selection of </w:t>
-      </w:r>
-      <w:r>
-        <w:t xml:space="preserve">standardised </w:t>
-      </w:r>
-      <w:r>
-        <w:t xml:space="preserve">effect sizes </w:t>
-      </w:r>
-      <w:r>
-        <w:t xml:space="preserve">for </w:t>
-      </w:r>
-      <w:r>
-        <w:t>use in power</w:t>
-      </w:r>
-      <w:r>
-        <w:t xml:space="preserve"> analysis using benchmark values, either those derived from a specific literature, or those derived from suggestions from researchers (e.g., Cohen, 1988), are</w:t>
-      </w:r>
-      <w:r>
-        <w:t xml:space="preserve"> the least preferred way of planning sample sizes, knowledge of what effect sizes can be</w:t>
-      </w:r>
-      <w:r>
-        <w:t xml:space="preserve"> reasonably</w:t>
-      </w:r>
-      <w:r>
-        <w:t xml:space="preserve"> expected in different areas of research are essential</w:t>
-      </w:r>
-      <w:r>
-        <w:t xml:space="preserve"> to developing reasonable effect size estimates</w:t>
-      </w:r>
-      <w:r>
-        <w:t xml:space="preserve">. </w:t>
-      </w:r>
-      <w:r>
-        <w:t xml:space="preserve">Without either performing a formal analysis to derive effect sizes from previous studies, or using effect sizes directly seen in previous research (both approaches which can have their own issues, </w:t>
+        <w:fldChar w:fldCharType="begin"/>
+      </w:r>
+      <w:r>
+        <w:instrText xml:space="preserve"> ADDIN EN.CITE &lt;EndNote&gt;&lt;Cite&gt;&lt;Author&gt;Thompson&lt;/Author&gt;&lt;Year&gt;2007&lt;/Year&gt;&lt;RecNum&gt;938&lt;/RecNum&gt;&lt;Prefix&gt;e.g.`, &lt;/Prefix&gt;&lt;DisplayText&gt;(e.g., Thompson, 2007)&lt;/DisplayText&gt;&lt;record&gt;&lt;rec-number&gt;938&lt;/rec-number&gt;&lt;foreign-keys&gt;&lt;key app="EN" db-id="9xrafw5sx95dvre9w5hpevd89fzwtwr9twsw" timestamp="1534236982"&gt;938&lt;/key&gt;&lt;/foreign-keys&gt;&lt;ref-type name="Journal Article"&gt;17&lt;/ref-type&gt;&lt;contributors&gt;&lt;authors&gt;&lt;author&gt;Thompson, Bruce&lt;/author&gt;&lt;/authors&gt;&lt;/contributors&gt;&lt;titles&gt;&lt;title&gt;Effect sizes, confidence intervals, and confidence intervals for effect sizes&lt;/title&gt;&lt;secondary-title&gt;Psychology in the Schools&lt;/secondary-title&gt;&lt;/titles&gt;&lt;periodical&gt;&lt;full-title&gt;Psychology in the Schools&lt;/full-title&gt;&lt;/periodical&gt;&lt;pages&gt;423-432&lt;/pages&gt;&lt;volume&gt;44&lt;/volume&gt;&lt;number&gt;5&lt;/number&gt;&lt;dates&gt;&lt;year&gt;2007&lt;/year&gt;&lt;pub-dates&gt;&lt;date&gt;2007/05/01&lt;/date&gt;&lt;/pub-dates&gt;&lt;/dates&gt;&lt;publisher&gt;Wiley-Blackwell&lt;/publisher&gt;&lt;isbn&gt;0033-3085&lt;/isbn&gt;&lt;urls&gt;&lt;related-urls&gt;&lt;url&gt;https://doi.org/10.1002/pits.20234&lt;/url&gt;&lt;/related-urls&gt;&lt;/urls&gt;&lt;electronic-resource-num&gt;10.1002/pits.20234&lt;/electronic-resource-num&gt;&lt;access-date&gt;2018/08/14&lt;/access-date&gt;&lt;/record&gt;&lt;/Cite&gt;&lt;/EndNote&gt;</w:instrText>
+      </w:r>
+      <w:r>
+        <w:fldChar w:fldCharType="separate"/>
+      </w:r>
+      <w:r>
+        <w:rPr>
+          <w:noProof/>
+        </w:rPr>
+        <w:t>(e.g., Thompson, 2007)</w:t>
+      </w:r>
+      <w:r>
+        <w:fldChar w:fldCharType="end"/>
+      </w:r>
+      <w:r>
+        <w:t xml:space="preserve"> [MORE CITATIONS]</w:t>
+      </w:r>
+      <w:r>
+        <w:t xml:space="preserve">. For example, when asked in a survey what effect size they expect to see in their </w:t>
+      </w:r>
+      <w:r>
+        <w:t xml:space="preserve">research over half of </w:t>
+      </w:r>
+      <w:r>
+        <w:t>academic psychology</w:t>
+      </w:r>
+      <w:r>
+        <w:t xml:space="preserve"> researchers</w:t>
+      </w:r>
+      <w:r>
+        <w:t xml:space="preserve"> who provided an effect size in </w:t>
+      </w:r>
+      <w:r>
+        <w:t>Pearson r</w:t>
+      </w:r>
+      <w:r>
+        <w:t xml:space="preserve"> or Cohen’s </w:t>
+      </w:r>
+      <w:r>
+        <w:rPr>
+          <w:i/>
+        </w:rPr>
+        <w:t>d</w:t>
+      </w:r>
+      <w:r>
+        <w:t xml:space="preserve"> responded that they expected an effect size equal to one of Cohen’s benchmarks</w:t>
+      </w:r>
+      <w:r>
+        <w:t xml:space="preserve"> (see effect size chapter)</w:t>
+      </w:r>
+      <w:r>
+        <w:t>.</w:t>
+      </w:r>
+      <w:r>
+        <w:t xml:space="preserve"> </w:t>
+      </w:r>
+      <w:r>
+        <w:t xml:space="preserve">This paper provides academic </w:t>
+      </w:r>
+      <w:r>
+        <w:t>researchers</w:t>
+      </w:r>
+      <w:r>
+        <w:t xml:space="preserve"> a go-to source for examining empirical benchmarks as opposed to those provided by Cohen</w:t>
+      </w:r>
+      <w:r>
+        <w:t xml:space="preserve"> </w:t>
+      </w:r>
+      <w:proofErr w:type="gramStart"/>
+      <w:r>
+        <w:t>in order to</w:t>
+      </w:r>
+      <w:proofErr w:type="gramEnd"/>
+      <w:r>
+        <w:t xml:space="preserve"> rely on the closest possible comparison group, as well as providing and educational resource for those who want to understand the types of effects seen in their own and other people’s areas of research. </w:t>
+      </w:r>
+    </w:p>
+    <w:p>
+      <w:r>
+        <w:t xml:space="preserve">Many of the most commonly used standardised effect size measures and benchmarks were first proposed by </w:t>
+      </w:r>
+      <w:r>
+        <w:fldChar w:fldCharType="begin">
+          <w:fldData xml:space="preserve">PEVuZE5vdGU+PENpdGUgQXV0aG9yWWVhcj0iMSI+PEF1dGhvcj5Db2hlbjwvQXV0aG9yPjxZZWFy
+PjE5ODg8L1llYXI+PFJlY051bT41NjI8L1JlY051bT48RGlzcGxheVRleHQ+Q29oZW4gKDE5NjIs
+IDE5NzAsIDE5ODgpPC9EaXNwbGF5VGV4dD48cmVjb3JkPjxyZWMtbnVtYmVyPjU2MjwvcmVjLW51
+bWJlcj48Zm9yZWlnbi1rZXlzPjxrZXkgYXBwPSJFTiIgZGItaWQ9Ijl4cmFmdzVzeDk1ZHZyZTl3
+NWhwZXZkODlmend0d3I5dHdzdyIgdGltZXN0YW1wPSIxNTA4MTkzNzEyIj41NjI8L2tleT48L2Zv
+cmVpZ24ta2V5cz48cmVmLXR5cGUgbmFtZT0iR2VuZXJpYyI+MTM8L3JlZi10eXBlPjxjb250cmli
+dXRvcnM+PGF1dGhvcnM+PGF1dGhvcj5Db2hlbiwgSmFjb2I8L2F1dGhvcj48L2F1dGhvcnM+PC9j
+b250cmlidXRvcnM+PHRpdGxlcz48dGl0bGU+U3RhdGlzdGljYWwgcG93ZXIgYW5hbHlzaXMgZm9y
+IHRoZSBiZWhhdmlvcmFsIHNjaWVuY2VzPC90aXRsZT48L3RpdGxlcz48ZWRpdGlvbj4ybmQ8L2Vk
+aXRpb24+PGRhdGVzPjx5ZWFyPjE5ODg8L3llYXI+PC9kYXRlcz48cHViLWxvY2F0aW9uPkhpbGxz
+ZGFsZSwgTmV3IEplcnNleTwvcHViLWxvY2F0aW9uPjxwdWJsaXNoZXI+RXJsYmF1bTwvcHVibGlz
+aGVyPjx1cmxzPjwvdXJscz48L3JlY29yZD48L0NpdGU+PENpdGUgQXV0aG9yWWVhcj0iMSI+PEF1
+dGhvcj5Db2hlbjwvQXV0aG9yPjxZZWFyPjE5NzA8L1llYXI+PFJlY051bT4xOTAxPC9SZWNOdW0+
+PHJlY29yZD48cmVjLW51bWJlcj4xOTAxPC9yZWMtbnVtYmVyPjxmb3JlaWduLWtleXM+PGtleSBh
+cHA9IkVOIiBkYi1pZD0icnBkZjlhZGVjcHg1ZGVlMDBkcHA1cmZ3emRwd3MwOXYwOXdkIiB0aW1l
+c3RhbXA9IjE1MDQ4NDYxMTciPjE5MDE8L2tleT48L2ZvcmVpZ24ta2V5cz48cmVmLXR5cGUgbmFt
+ZT0iSm91cm5hbCBBcnRpY2xlIj4xNzwvcmVmLXR5cGU+PGNvbnRyaWJ1dG9ycz48YXV0aG9ycz48
+YXV0aG9yPkNvaGVuLCBKYWNvYjwvYXV0aG9yPjwvYXV0aG9ycz48L2NvbnRyaWJ1dG9ycz48dGl0
+bGVzPjx0aXRsZT5BcHByb3hpbWF0ZSBwb3dlciBhbmQgc2FtcGxlIHNpemUgZGV0ZXJtaW5hdGlv
+biBmb3IgY29tbW9uIG9uZS1zYW1wbGUgYW5kIHR3by1zYW1wbGUgaHlwb3RoZXNpcyB0ZXN0czwv
+dGl0bGU+PHNlY29uZGFyeS10aXRsZT5FZHVjYXRpb25hbCBhbmQgUHN5Y2hvbG9naWNhbCBNZWFz
+dXJlbWVudDwvc2Vjb25kYXJ5LXRpdGxlPjwvdGl0bGVzPjxwZXJpb2RpY2FsPjxmdWxsLXRpdGxl
+PkVkdWNhdGlvbmFsIGFuZCBQc3ljaG9sb2dpY2FsIE1lYXN1cmVtZW50PC9mdWxsLXRpdGxlPjwv
+cGVyaW9kaWNhbD48cGFnZXM+ODExLTgzMTwvcGFnZXM+PHZvbHVtZT4zMDwvdm9sdW1lPjxudW1i
+ZXI+NDwvbnVtYmVyPjxkYXRlcz48eWVhcj4xOTcwPC95ZWFyPjxwdWItZGF0ZXM+PGRhdGU+V2lu
+PC9kYXRlPjwvcHViLWRhdGVzPjwvZGF0ZXM+PGFjY2Vzc2lvbi1udW0+MTk3MS0yMjAzNi0wMDE8
+L2FjY2Vzc2lvbi1udW0+PHVybHM+PHJlbGF0ZWQtdXJscz48dXJsPmh0dHBzOi8vZXpwLmxpYi51
+bmltZWxiLmVkdS5hdS9sb2dpbj91cmw9aHR0cDovL292aWRzcC5vdmlkLmNvbS9vdmlkd2ViLmNn
+aT9UPUpTJmFtcDtDU0M9WSZhbXA7TkVXUz1OJmFtcDtQQUdFPWZ1bGx0ZXh0JmFtcDtEPXBzeWMy
+JmFtcDtBTj0xOTcxLTIyMDM2LTAwMTwvdXJsPjx1cmw+aHR0cDovL3NmeC51bmltZWxiLmhvc3Rl
+ZC5leGxpYnJpc2dyb3VwLmNvbS9zZnhsY2w0MS8/c2lkPU9WSUQ6cHN5Y2RiJmFtcDtpZD1wbWlk
+OiZhbXA7aWQ9ZG9pOjEwLjExNzclMkYwMDEzMTY0NDcwMDMwMDA0MDQmYW1wO2lzc249MDAxMy0x
+NjQ0JmFtcDtpc2JuPSZhbXA7dm9sdW1lPTMwJmFtcDtpc3N1ZT00JmFtcDtzcGFnZT04MTEmYW1w
+O3BhZ2VzPTgxMS04MzEmYW1wO2RhdGU9MTk3MCZhbXA7dGl0bGU9RWR1Y2F0aW9uYWwrYW5kK1Bz
+eWNob2xvZ2ljYWwrTWVhc3VyZW1lbnQmYW1wO2F0aXRsZT1BcHByb3hpbWF0ZStwb3dlcithbmQr
+c2FtcGxlK3NpemUrZGV0ZXJtaW5hdGlvbitmb3IrY29tbW9uK29uZS1zYW1wbGUrYW5kK3R3by1z
+YW1wbGUraHlwb3RoZXNpcyt0ZXN0cy4mYW1wO2F1bGFzdD1Db2hlbiZhbXA7cGlkPSUzQ2F1dGhv
+ciUzRUNvaGVuJTJDK0phY29iJTNDJTJGYXV0aG9yJTNFJTNDQU4lM0UxOTcxLTIyMDM2LTAwMSUz
+QyUyRkFOJTNFJTNDRFQlM0VKb3VybmFsK0FydGljbGUlM0MlMkZEVCUzRTwvdXJsPjwvcmVsYXRl
+ZC11cmxzPjwvdXJscz48cmVtb3RlLWRhdGFiYXNlLW5hbWU+UHN5Y0lORk88L3JlbW90ZS1kYXRh
+YmFzZS1uYW1lPjxyZW1vdGUtZGF0YWJhc2UtcHJvdmlkZXI+T3ZpZCBUZWNobm9sb2dpZXM8L3Jl
+bW90ZS1kYXRhYmFzZS1wcm92aWRlcj48L3JlY29yZD48L0NpdGU+PENpdGUgQXV0aG9yWWVhcj0i
+MSI+PEF1dGhvcj5Db2hlbjwvQXV0aG9yPjxZZWFyPjE5NjI8L1llYXI+PFJlY051bT40ODc8L1Jl
+Y051bT48cmVjb3JkPjxyZWMtbnVtYmVyPjQ4NzwvcmVjLW51bWJlcj48Zm9yZWlnbi1rZXlzPjxr
+ZXkgYXBwPSJFTiIgZGItaWQ9Ijl4cmFmdzVzeDk1ZHZyZTl3NWhwZXZkODlmend0d3I5dHdzdyIg
+dGltZXN0YW1wPSIxNTA4MTkzNzEyIj40ODc8L2tleT48L2ZvcmVpZ24ta2V5cz48cmVmLXR5cGUg
+bmFtZT0iSm91cm5hbCBBcnRpY2xlIj4xNzwvcmVmLXR5cGU+PGNvbnRyaWJ1dG9ycz48YXV0aG9y
+cz48YXV0aG9yPkNvaGVuLCBKYWNvYjwvYXV0aG9yPjwvYXV0aG9ycz48L2NvbnRyaWJ1dG9ycz48
+dGl0bGVzPjx0aXRsZT5UaGUgc3RhdGlzdGljYWwgcG93ZXIgb2YgYWJub3JtYWwtc29jaWFsIHBz
+eWNob2xvZ2ljYWwgcmVzZWFyY2g6IEEgcmV2aWV3PC90aXRsZT48c2Vjb25kYXJ5LXRpdGxlPlRo
+ZSBKb3VybmFsIG9mIEFibm9ybWFsIGFuZCBTb2NpYWwgUHN5Y2hvbG9neTwvc2Vjb25kYXJ5LXRp
+dGxlPjwvdGl0bGVzPjxwZXJpb2RpY2FsPjxmdWxsLXRpdGxlPlRoZSBKb3VybmFsIG9mIEFibm9y
+bWFsIGFuZCBTb2NpYWwgUHN5Y2hvbG9neTwvZnVsbC10aXRsZT48L3BlcmlvZGljYWw+PHBhZ2Vz
+PjE0NS0xNTM8L3BhZ2VzPjx2b2x1bWU+NjU8L3ZvbHVtZT48bnVtYmVyPjM8L251bWJlcj48ZGF0
+ZXM+PHllYXI+MTk2MjwveWVhcj48L2RhdGVzPjxwdWItbG9jYXRpb24+VVM8L3B1Yi1sb2NhdGlv
+bj48cHVibGlzaGVyPkFtZXJpY2FuIFBzeWNob2xvZ2ljYWwgQXNzb2NpYXRpb248L3B1Ymxpc2hl
+cj48aXNibj4wMDk2LTg1MVgoUHJpbnQpPC9pc2JuPjx1cmxzPjwvdXJscz48ZWxlY3Ryb25pYy1y
+ZXNvdXJjZS1udW0+MTAuMTAzNy9oMDA0NTE4NjwvZWxlY3Ryb25pYy1yZXNvdXJjZS1udW0+PC9y
+ZWNvcmQ+PC9DaXRlPjwvRW5kTm90ZT4A
+</w:fldData>
+        </w:fldChar>
+      </w:r>
+      <w:r>
+        <w:instrText xml:space="preserve"> ADDIN EN.CITE </w:instrText>
+      </w:r>
+      <w:r>
+        <w:fldChar w:fldCharType="begin">
+          <w:fldData xml:space="preserve">PEVuZE5vdGU+PENpdGUgQXV0aG9yWWVhcj0iMSI+PEF1dGhvcj5Db2hlbjwvQXV0aG9yPjxZZWFy
+PjE5ODg8L1llYXI+PFJlY051bT41NjI8L1JlY051bT48RGlzcGxheVRleHQ+Q29oZW4gKDE5NjIs
+IDE5NzAsIDE5ODgpPC9EaXNwbGF5VGV4dD48cmVjb3JkPjxyZWMtbnVtYmVyPjU2MjwvcmVjLW51
+bWJlcj48Zm9yZWlnbi1rZXlzPjxrZXkgYXBwPSJFTiIgZGItaWQ9Ijl4cmFmdzVzeDk1ZHZyZTl3
+NWhwZXZkODlmend0d3I5dHdzdyIgdGltZXN0YW1wPSIxNTA4MTkzNzEyIj41NjI8L2tleT48L2Zv
+cmVpZ24ta2V5cz48cmVmLXR5cGUgbmFtZT0iR2VuZXJpYyI+MTM8L3JlZi10eXBlPjxjb250cmli
+dXRvcnM+PGF1dGhvcnM+PGF1dGhvcj5Db2hlbiwgSmFjb2I8L2F1dGhvcj48L2F1dGhvcnM+PC9j
+b250cmlidXRvcnM+PHRpdGxlcz48dGl0bGU+U3RhdGlzdGljYWwgcG93ZXIgYW5hbHlzaXMgZm9y
+IHRoZSBiZWhhdmlvcmFsIHNjaWVuY2VzPC90aXRsZT48L3RpdGxlcz48ZWRpdGlvbj4ybmQ8L2Vk
+aXRpb24+PGRhdGVzPjx5ZWFyPjE5ODg8L3llYXI+PC9kYXRlcz48cHViLWxvY2F0aW9uPkhpbGxz
+ZGFsZSwgTmV3IEplcnNleTwvcHViLWxvY2F0aW9uPjxwdWJsaXNoZXI+RXJsYmF1bTwvcHVibGlz
+aGVyPjx1cmxzPjwvdXJscz48L3JlY29yZD48L0NpdGU+PENpdGUgQXV0aG9yWWVhcj0iMSI+PEF1
+dGhvcj5Db2hlbjwvQXV0aG9yPjxZZWFyPjE5NzA8L1llYXI+PFJlY051bT4xOTAxPC9SZWNOdW0+
+PHJlY29yZD48cmVjLW51bWJlcj4xOTAxPC9yZWMtbnVtYmVyPjxmb3JlaWduLWtleXM+PGtleSBh
+cHA9IkVOIiBkYi1pZD0icnBkZjlhZGVjcHg1ZGVlMDBkcHA1cmZ3emRwd3MwOXYwOXdkIiB0aW1l
+c3RhbXA9IjE1MDQ4NDYxMTciPjE5MDE8L2tleT48L2ZvcmVpZ24ta2V5cz48cmVmLXR5cGUgbmFt
+ZT0iSm91cm5hbCBBcnRpY2xlIj4xNzwvcmVmLXR5cGU+PGNvbnRyaWJ1dG9ycz48YXV0aG9ycz48
+YXV0aG9yPkNvaGVuLCBKYWNvYjwvYXV0aG9yPjwvYXV0aG9ycz48L2NvbnRyaWJ1dG9ycz48dGl0
+bGVzPjx0aXRsZT5BcHByb3hpbWF0ZSBwb3dlciBhbmQgc2FtcGxlIHNpemUgZGV0ZXJtaW5hdGlv
+biBmb3IgY29tbW9uIG9uZS1zYW1wbGUgYW5kIHR3by1zYW1wbGUgaHlwb3RoZXNpcyB0ZXN0czwv
+dGl0bGU+PHNlY29uZGFyeS10aXRsZT5FZHVjYXRpb25hbCBhbmQgUHN5Y2hvbG9naWNhbCBNZWFz
+dXJlbWVudDwvc2Vjb25kYXJ5LXRpdGxlPjwvdGl0bGVzPjxwZXJpb2RpY2FsPjxmdWxsLXRpdGxl
+PkVkdWNhdGlvbmFsIGFuZCBQc3ljaG9sb2dpY2FsIE1lYXN1cmVtZW50PC9mdWxsLXRpdGxlPjwv
+cGVyaW9kaWNhbD48cGFnZXM+ODExLTgzMTwvcGFnZXM+PHZvbHVtZT4zMDwvdm9sdW1lPjxudW1i
+ZXI+NDwvbnVtYmVyPjxkYXRlcz48eWVhcj4xOTcwPC95ZWFyPjxwdWItZGF0ZXM+PGRhdGU+V2lu
+PC9kYXRlPjwvcHViLWRhdGVzPjwvZGF0ZXM+PGFjY2Vzc2lvbi1udW0+MTk3MS0yMjAzNi0wMDE8
+L2FjY2Vzc2lvbi1udW0+PHVybHM+PHJlbGF0ZWQtdXJscz48dXJsPmh0dHBzOi8vZXpwLmxpYi51
+bmltZWxiLmVkdS5hdS9sb2dpbj91cmw9aHR0cDovL292aWRzcC5vdmlkLmNvbS9vdmlkd2ViLmNn
+aT9UPUpTJmFtcDtDU0M9WSZhbXA7TkVXUz1OJmFtcDtQQUdFPWZ1bGx0ZXh0JmFtcDtEPXBzeWMy
+JmFtcDtBTj0xOTcxLTIyMDM2LTAwMTwvdXJsPjx1cmw+aHR0cDovL3NmeC51bmltZWxiLmhvc3Rl
+ZC5leGxpYnJpc2dyb3VwLmNvbS9zZnhsY2w0MS8/c2lkPU9WSUQ6cHN5Y2RiJmFtcDtpZD1wbWlk
+OiZhbXA7aWQ9ZG9pOjEwLjExNzclMkYwMDEzMTY0NDcwMDMwMDA0MDQmYW1wO2lzc249MDAxMy0x
+NjQ0JmFtcDtpc2JuPSZhbXA7dm9sdW1lPTMwJmFtcDtpc3N1ZT00JmFtcDtzcGFnZT04MTEmYW1w
+O3BhZ2VzPTgxMS04MzEmYW1wO2RhdGU9MTk3MCZhbXA7dGl0bGU9RWR1Y2F0aW9uYWwrYW5kK1Bz
+eWNob2xvZ2ljYWwrTWVhc3VyZW1lbnQmYW1wO2F0aXRsZT1BcHByb3hpbWF0ZStwb3dlcithbmQr
+c2FtcGxlK3NpemUrZGV0ZXJtaW5hdGlvbitmb3IrY29tbW9uK29uZS1zYW1wbGUrYW5kK3R3by1z
+YW1wbGUraHlwb3RoZXNpcyt0ZXN0cy4mYW1wO2F1bGFzdD1Db2hlbiZhbXA7cGlkPSUzQ2F1dGhv
+ciUzRUNvaGVuJTJDK0phY29iJTNDJTJGYXV0aG9yJTNFJTNDQU4lM0UxOTcxLTIyMDM2LTAwMSUz
+QyUyRkFOJTNFJTNDRFQlM0VKb3VybmFsK0FydGljbGUlM0MlMkZEVCUzRTwvdXJsPjwvcmVsYXRl
+ZC11cmxzPjwvdXJscz48cmVtb3RlLWRhdGFiYXNlLW5hbWU+UHN5Y0lORk88L3JlbW90ZS1kYXRh
+YmFzZS1uYW1lPjxyZW1vdGUtZGF0YWJhc2UtcHJvdmlkZXI+T3ZpZCBUZWNobm9sb2dpZXM8L3Jl
+bW90ZS1kYXRhYmFzZS1wcm92aWRlcj48L3JlY29yZD48L0NpdGU+PENpdGUgQXV0aG9yWWVhcj0i
+MSI+PEF1dGhvcj5Db2hlbjwvQXV0aG9yPjxZZWFyPjE5NjI8L1llYXI+PFJlY051bT40ODc8L1Jl
+Y051bT48cmVjb3JkPjxyZWMtbnVtYmVyPjQ4NzwvcmVjLW51bWJlcj48Zm9yZWlnbi1rZXlzPjxr
+ZXkgYXBwPSJFTiIgZGItaWQ9Ijl4cmFmdzVzeDk1ZHZyZTl3NWhwZXZkODlmend0d3I5dHdzdyIg
+dGltZXN0YW1wPSIxNTA4MTkzNzEyIj40ODc8L2tleT48L2ZvcmVpZ24ta2V5cz48cmVmLXR5cGUg
+bmFtZT0iSm91cm5hbCBBcnRpY2xlIj4xNzwvcmVmLXR5cGU+PGNvbnRyaWJ1dG9ycz48YXV0aG9y
+cz48YXV0aG9yPkNvaGVuLCBKYWNvYjwvYXV0aG9yPjwvYXV0aG9ycz48L2NvbnRyaWJ1dG9ycz48
+dGl0bGVzPjx0aXRsZT5UaGUgc3RhdGlzdGljYWwgcG93ZXIgb2YgYWJub3JtYWwtc29jaWFsIHBz
+eWNob2xvZ2ljYWwgcmVzZWFyY2g6IEEgcmV2aWV3PC90aXRsZT48c2Vjb25kYXJ5LXRpdGxlPlRo
+ZSBKb3VybmFsIG9mIEFibm9ybWFsIGFuZCBTb2NpYWwgUHN5Y2hvbG9neTwvc2Vjb25kYXJ5LXRp
+dGxlPjwvdGl0bGVzPjxwZXJpb2RpY2FsPjxmdWxsLXRpdGxlPlRoZSBKb3VybmFsIG9mIEFibm9y
+bWFsIGFuZCBTb2NpYWwgUHN5Y2hvbG9neTwvZnVsbC10aXRsZT48L3BlcmlvZGljYWw+PHBhZ2Vz
+PjE0NS0xNTM8L3BhZ2VzPjx2b2x1bWU+NjU8L3ZvbHVtZT48bnVtYmVyPjM8L251bWJlcj48ZGF0
+ZXM+PHllYXI+MTk2MjwveWVhcj48L2RhdGVzPjxwdWItbG9jYXRpb24+VVM8L3B1Yi1sb2NhdGlv
+bj48cHVibGlzaGVyPkFtZXJpY2FuIFBzeWNob2xvZ2ljYWwgQXNzb2NpYXRpb248L3B1Ymxpc2hl
+cj48aXNibj4wMDk2LTg1MVgoUHJpbnQpPC9pc2JuPjx1cmxzPjwvdXJscz48ZWxlY3Ryb25pYy1y
+ZXNvdXJjZS1udW0+MTAuMTAzNy9oMDA0NTE4NjwvZWxlY3Ryb25pYy1yZXNvdXJjZS1udW0+PC9y
+ZWNvcmQ+PC9DaXRlPjwvRW5kTm90ZT4A
+</w:fldData>
+        </w:fldChar>
+      </w:r>
+      <w:r>
+        <w:instrText xml:space="preserve"> ADDIN EN.CITE.DATA </w:instrText>
+      </w:r>
+      <w:r>
+        <w:fldChar w:fldCharType="end"/>
+      </w:r>
+      <w:r>
+        <w:fldChar w:fldCharType="separate"/>
+      </w:r>
+      <w:r>
+        <w:rPr>
+          <w:noProof/>
+        </w:rPr>
+        <w:t>Cohen (1962, 1970, 1988)</w:t>
+      </w:r>
+      <w:r>
+        <w:fldChar w:fldCharType="end"/>
+      </w:r>
+      <w:r>
+        <w:t xml:space="preserve"> in the context of power analysis. Although selection of standardised effect sizes for use in power analysis using benchmark values, </w:t>
+      </w:r>
+      <w:r>
+        <w:t>derived</w:t>
+      </w:r>
+      <w:r>
+        <w:t xml:space="preserve"> </w:t>
+      </w:r>
+      <w:r>
+        <w:t>from commonly cited benchmarks</w:t>
+      </w:r>
+      <w:r>
+        <w:t xml:space="preserve"> </w:t>
+      </w:r>
+      <w:r>
+        <w:t>or</w:t>
+      </w:r>
+      <w:r>
+        <w:t xml:space="preserve"> even</w:t>
+      </w:r>
+      <w:r>
+        <w:t xml:space="preserve"> those derived </w:t>
+      </w:r>
+      <w:r>
+        <w:t>from a literature</w:t>
+      </w:r>
+      <w:r>
+        <w:t xml:space="preserve"> survey such as those presented here</w:t>
+      </w:r>
+      <w:r>
+        <w:t xml:space="preserve">, are the least preferred way of planning sample sizes, knowledge of what effect sizes can be reasonably expected in different areas of research are essential to developing reasonable effect size estimates. </w:t>
+      </w:r>
+    </w:p>
+    <w:p>
+      <w:r>
+        <w:t xml:space="preserve">Without either performing a formal </w:t>
+      </w:r>
+      <w:r>
+        <w:t>meta-</w:t>
+      </w:r>
+      <w:proofErr w:type="spellStart"/>
+      <w:r>
+        <w:t>anlaysis</w:t>
+      </w:r>
+      <w:proofErr w:type="spellEnd"/>
+      <w:r>
+        <w:t xml:space="preserve"> </w:t>
+      </w:r>
+      <w:r>
+        <w:t xml:space="preserve">to derive effect sizes from previous studies, or using effect sizes directly seen in previous research (both approaches which can have their own issues </w:t>
       </w:r>
       <w:r>
         <w:fldChar w:fldCharType="begin">
@@ -557,55 +940,56 @@
         <w:fldChar w:fldCharType="end"/>
       </w:r>
       <w:r>
-        <w:t xml:space="preserve">), researchers </w:t>
-      </w:r>
-      <w:r>
-        <w:t>must</w:t>
-      </w:r>
-      <w:r>
-        <w:t xml:space="preserve"> select a minimum effect size of interest or </w:t>
-      </w:r>
-      <w:r>
-        <w:t>assess whether it is likely that a given effect size is a plausible outcome from their experiment, both operations which require an intuitive understanding of what effect sizes</w:t>
-      </w:r>
-      <w:r>
-        <w:t xml:space="preserve"> </w:t>
-      </w:r>
-      <w:r>
-        <w:t>mean</w:t>
-      </w:r>
-      <w:r>
-        <w:t xml:space="preserve"> an</w:t>
-      </w:r>
-      <w:r>
-        <w:t xml:space="preserve">d what can be </w:t>
-      </w:r>
-      <w:r>
-        <w:t xml:space="preserve">reasonably </w:t>
-      </w:r>
-      <w:r>
-        <w:t>expected in their</w:t>
-      </w:r>
-      <w:r>
-        <w:t xml:space="preserve"> area of research</w:t>
-      </w:r>
-      <w:r>
-        <w:t xml:space="preserve">. </w:t>
-      </w:r>
-    </w:p>
-    <w:p>
-      <w:r>
-        <w:t>… Explain how Cohen came up with these benchmarks</w:t>
-      </w:r>
-      <w:r>
-        <w:t>.</w:t>
+        <w:t xml:space="preserve"> and rely on their being a suitably comparable previous set of studies</w:t>
+      </w:r>
+      <w:r>
+        <w:t>), researchers must select a minimum effect size of interest or assess whether it is likely that a given effect size is a plausible outcome from their experiment, both operations which require an intuitive understanding of what effect sizes mean and what can be reasonably expected in their area of research.</w:t>
       </w:r>
     </w:p>
     <w:p/>
     <w:p>
       <w:r>
+        <w:t xml:space="preserve">Importantly, the reported effect sizes in the </w:t>
+      </w:r>
+      <w:proofErr w:type="spellStart"/>
+      <w:r>
+        <w:t>liteartuer</w:t>
+      </w:r>
+      <w:proofErr w:type="spellEnd"/>
+      <w:r>
+        <w:t xml:space="preserve"> may not be representative of the true effects (… publication </w:t>
+      </w:r>
+      <w:proofErr w:type="spellStart"/>
+      <w:r>
+        <w:t>bais</w:t>
+      </w:r>
+      <w:proofErr w:type="spellEnd"/>
+      <w:r>
+        <w:t xml:space="preserve"> etc)</w:t>
+      </w:r>
+      <w:r>
+        <w:t xml:space="preserve">. </w:t>
+      </w:r>
+    </w:p>
+    <w:p/>
+    <w:p>
+      <w:r>
+        <w:t xml:space="preserve"> </w:t>
+      </w:r>
+    </w:p>
+    <w:p/>
+    <w:p>
+      <w:r>
         <w:t xml:space="preserve">Other ways of expressing effect sizes </w:t>
       </w:r>
+    </w:p>
+    <w:p>
+      <w:pPr>
+        <w:spacing w:line="360" w:lineRule="auto"/>
+        <w:rPr>
+          <w:rFonts w:cstheme="minorHAnsi"/>
+        </w:rPr>
+      </w:pPr>
     </w:p>
     <w:p>
       <w:pPr>
@@ -888,7 +1272,37 @@
         <w:rPr>
           <w:rFonts w:cstheme="minorHAnsi"/>
         </w:rPr>
-        <w:t xml:space="preserve">. Population distributions with a mean difference of .2, .5, .8 and 1.2 Cohen’s d, along with the percentage overlap between populations (calculated assuming that populations are normally distributed, have equal variance, and equal sample sizes, using equations from </w:t>
+        <w:t>. Population distributions</w:t>
+      </w:r>
+      <w:r>
+        <w:rPr>
+          <w:rFonts w:cstheme="minorHAnsi"/>
+        </w:rPr>
+        <w:t xml:space="preserve"> and </w:t>
+      </w:r>
+      <w:r>
+        <w:rPr>
+          <w:rFonts w:cstheme="minorHAnsi"/>
+        </w:rPr>
+        <w:t>percentage overlap</w:t>
+      </w:r>
+      <w:r>
+        <w:rPr>
+          <w:rFonts w:cstheme="minorHAnsi"/>
+        </w:rPr>
+        <w:t xml:space="preserve"> with a mean difference of .2, .5, .8 and 1.2 Cohen’s d (calculated assuming that populations are normally distributed, have equal variance</w:t>
+      </w:r>
+      <w:r>
+        <w:rPr>
+          <w:rFonts w:cstheme="minorHAnsi"/>
+        </w:rPr>
+        <w:t>,</w:t>
+      </w:r>
+      <w:r>
+        <w:rPr>
+          <w:rFonts w:cstheme="minorHAnsi"/>
+        </w:rPr>
+        <w:t xml:space="preserve"> and equal sample sizes using equations from </w:t>
       </w:r>
       <w:r>
         <w:rPr>
@@ -927,14 +1341,6 @@
         </w:rPr>
         <w:t>).</w:t>
       </w:r>
-    </w:p>
-    <w:p>
-      <w:pPr>
-        <w:spacing w:line="360" w:lineRule="auto"/>
-        <w:rPr>
-          <w:rFonts w:cstheme="minorHAnsi"/>
-        </w:rPr>
-      </w:pPr>
     </w:p>
     <w:p>
       <w:pPr>
@@ -1119,6 +1525,9 @@
               </w:rPr>
               <w:t>)</w:t>
             </w:r>
+            <w:r>
+              <w:t>CHECK COHEN</w:t>
+            </w:r>
           </w:p>
         </w:tc>
         <w:tc>
@@ -1264,9 +1673,31 @@
             <w:r>
               <w:rPr>
                 <w:i/>
+              </w:rPr>
+              <w:t xml:space="preserve"> </w:t>
+            </w:r>
+            <w:r>
+              <w:rPr>
+                <w:i/>
                 <w:vertAlign w:val="superscript"/>
               </w:rPr>
               <w:t>2</w:t>
+            </w:r>
+            <w:r>
+              <w:rPr>
+                <w:i/>
+                <w:vertAlign w:val="superscript"/>
+              </w:rPr>
+              <w:t xml:space="preserve"> </w:t>
+            </w:r>
+            <w:bookmarkStart w:id="0" w:name="_GoBack"/>
+            <w:bookmarkEnd w:id="0"/>
+            <w:r>
+              <w:rPr>
+                <w:i/>
+                <w:vertAlign w:val="superscript"/>
+              </w:rPr>
+              <w:t xml:space="preserve"> b</w:t>
             </w:r>
           </w:p>
         </w:tc>
@@ -1352,12 +1783,6 @@
             <w:r>
               <w:rPr>
                 <w:rFonts w:eastAsiaTheme="minorEastAsia"/>
-              </w:rPr>
-              <w:t xml:space="preserve"> </w:t>
-            </w:r>
-            <w:r>
-              <w:rPr>
-                <w:rFonts w:eastAsiaTheme="minorEastAsia"/>
                 <w:vertAlign w:val="superscript"/>
               </w:rPr>
               <w:t>b</w:t>
@@ -1452,6 +1877,7 @@
     </w:tbl>
     <w:p>
       <w:r>
+        <w:lastRenderedPageBreak/>
         <w:t xml:space="preserve">Notes: </w:t>
       </w:r>
       <w:proofErr w:type="gramStart"/>
@@ -1477,2046 +1903,6 @@
     </w:p>
     <w:p/>
     <w:p>
-      <w:pPr>
-        <w:spacing w:before="60" w:after="60"/>
-      </w:pPr>
-    </w:p>
-    <w:p>
-      <w:pPr>
-        <w:spacing w:before="60" w:after="60"/>
-        <w:rPr>
-          <w:b/>
-          <w:sz w:val="28"/>
-          <w:szCs w:val="28"/>
-        </w:rPr>
-      </w:pPr>
-      <w:r>
-        <w:rPr>
-          <w:b/>
-          <w:sz w:val="28"/>
-          <w:szCs w:val="28"/>
-        </w:rPr>
-        <w:t xml:space="preserve">Difference </w:t>
-      </w:r>
-      <w:r>
-        <w:rPr>
-          <w:b/>
-          <w:sz w:val="28"/>
-          <w:szCs w:val="28"/>
-        </w:rPr>
-        <w:t>B</w:t>
-      </w:r>
-      <w:r>
-        <w:rPr>
-          <w:b/>
-          <w:sz w:val="28"/>
-          <w:szCs w:val="28"/>
-        </w:rPr>
-        <w:t xml:space="preserve">etween </w:t>
-      </w:r>
-      <w:r>
-        <w:rPr>
-          <w:b/>
-          <w:sz w:val="28"/>
-          <w:szCs w:val="28"/>
-        </w:rPr>
-        <w:t>T</w:t>
-      </w:r>
-      <w:r>
-        <w:rPr>
-          <w:b/>
-          <w:sz w:val="28"/>
-          <w:szCs w:val="28"/>
-        </w:rPr>
-        <w:t xml:space="preserve">wo </w:t>
-      </w:r>
-      <w:r>
-        <w:rPr>
-          <w:b/>
-          <w:sz w:val="28"/>
-          <w:szCs w:val="28"/>
-        </w:rPr>
-        <w:t>M</w:t>
-      </w:r>
-      <w:r>
-        <w:rPr>
-          <w:b/>
-          <w:sz w:val="28"/>
-          <w:szCs w:val="28"/>
-        </w:rPr>
-        <w:t>eans</w:t>
-      </w:r>
-      <w:r>
-        <w:rPr>
-          <w:b/>
-          <w:sz w:val="28"/>
-          <w:szCs w:val="28"/>
-        </w:rPr>
-        <w:t>*</w:t>
-      </w:r>
-    </w:p>
-    <w:tbl>
-      <w:tblPr>
-        <w:tblW w:w="0" w:type="auto"/>
-        <w:tblBorders>
-          <w:top w:val="single" w:sz="4" w:space="0" w:color="auto"/>
-          <w:left w:val="single" w:sz="4" w:space="0" w:color="auto"/>
-          <w:bottom w:val="single" w:sz="4" w:space="0" w:color="auto"/>
-          <w:right w:val="single" w:sz="4" w:space="0" w:color="auto"/>
-          <w:insideH w:val="single" w:sz="4" w:space="0" w:color="auto"/>
-          <w:insideV w:val="single" w:sz="4" w:space="0" w:color="auto"/>
-        </w:tblBorders>
-        <w:tblLook w:val="01E0" w:firstRow="1" w:lastRow="1" w:firstColumn="1" w:lastColumn="1" w:noHBand="0" w:noVBand="0"/>
-      </w:tblPr>
-      <w:tblGrid>
-        <w:gridCol w:w="2268"/>
-        <w:gridCol w:w="1200"/>
-        <w:gridCol w:w="1920"/>
-      </w:tblGrid>
-      <w:tr>
-        <w:tc>
-          <w:tcPr>
-            <w:tcW w:w="2268" w:type="dxa"/>
-            <w:tcBorders>
-              <w:left w:val="nil"/>
-              <w:bottom w:val="single" w:sz="4" w:space="0" w:color="auto"/>
-              <w:right w:val="nil"/>
-            </w:tcBorders>
-            <w:shd w:val="clear" w:color="auto" w:fill="auto"/>
-          </w:tcPr>
-          <w:p>
-            <w:pPr>
-              <w:spacing w:before="60" w:after="60"/>
-              <w:rPr>
-                <w:szCs w:val="24"/>
-              </w:rPr>
-            </w:pPr>
-            <w:r>
-              <w:rPr>
-                <w:szCs w:val="24"/>
-              </w:rPr>
-              <w:t>Size of effect</w:t>
-            </w:r>
-          </w:p>
-        </w:tc>
-        <w:tc>
-          <w:tcPr>
-            <w:tcW w:w="1200" w:type="dxa"/>
-            <w:tcBorders>
-              <w:left w:val="nil"/>
-              <w:bottom w:val="single" w:sz="4" w:space="0" w:color="auto"/>
-              <w:right w:val="nil"/>
-            </w:tcBorders>
-            <w:shd w:val="clear" w:color="auto" w:fill="auto"/>
-          </w:tcPr>
-          <w:p>
-            <w:pPr>
-              <w:spacing w:before="60" w:after="60"/>
-              <w:jc w:val="center"/>
-              <w:rPr>
-                <w:szCs w:val="24"/>
-              </w:rPr>
-            </w:pPr>
-            <w:r>
-              <w:rPr>
-                <w:i/>
-                <w:szCs w:val="24"/>
-              </w:rPr>
-              <w:t>d</w:t>
-            </w:r>
-          </w:p>
-        </w:tc>
-        <w:tc>
-          <w:tcPr>
-            <w:tcW w:w="1920" w:type="dxa"/>
-            <w:tcBorders>
-              <w:left w:val="nil"/>
-              <w:bottom w:val="single" w:sz="4" w:space="0" w:color="auto"/>
-              <w:right w:val="nil"/>
-            </w:tcBorders>
-            <w:shd w:val="clear" w:color="auto" w:fill="auto"/>
-          </w:tcPr>
-          <w:p>
-            <w:pPr>
-              <w:spacing w:before="60" w:after="60"/>
-              <w:jc w:val="center"/>
-              <w:rPr>
-                <w:szCs w:val="24"/>
-              </w:rPr>
-            </w:pPr>
-            <w:r>
-              <w:rPr>
-                <w:szCs w:val="24"/>
-              </w:rPr>
-              <w:t>% variance</w:t>
-            </w:r>
-          </w:p>
-        </w:tc>
-      </w:tr>
-      <w:tr>
-        <w:tc>
-          <w:tcPr>
-            <w:tcW w:w="2268" w:type="dxa"/>
-            <w:tcBorders>
-              <w:left w:val="nil"/>
-              <w:bottom w:val="nil"/>
-              <w:right w:val="nil"/>
-            </w:tcBorders>
-            <w:shd w:val="clear" w:color="auto" w:fill="auto"/>
-          </w:tcPr>
-          <w:p>
-            <w:pPr>
-              <w:spacing w:before="60" w:after="60"/>
-              <w:rPr>
-                <w:szCs w:val="24"/>
-              </w:rPr>
-            </w:pPr>
-            <w:r>
-              <w:rPr>
-                <w:szCs w:val="24"/>
-              </w:rPr>
-              <w:t>small</w:t>
-            </w:r>
-          </w:p>
-        </w:tc>
-        <w:tc>
-          <w:tcPr>
-            <w:tcW w:w="1200" w:type="dxa"/>
-            <w:tcBorders>
-              <w:left w:val="nil"/>
-              <w:bottom w:val="nil"/>
-              <w:right w:val="nil"/>
-            </w:tcBorders>
-            <w:shd w:val="clear" w:color="auto" w:fill="auto"/>
-          </w:tcPr>
-          <w:p>
-            <w:pPr>
-              <w:spacing w:before="60" w:after="60"/>
-              <w:jc w:val="center"/>
-              <w:rPr>
-                <w:szCs w:val="24"/>
-              </w:rPr>
-            </w:pPr>
-            <w:r>
-              <w:rPr>
-                <w:szCs w:val="24"/>
-              </w:rPr>
-              <w:t>.2</w:t>
-            </w:r>
-          </w:p>
-        </w:tc>
-        <w:tc>
-          <w:tcPr>
-            <w:tcW w:w="1920" w:type="dxa"/>
-            <w:tcBorders>
-              <w:left w:val="nil"/>
-              <w:bottom w:val="nil"/>
-              <w:right w:val="nil"/>
-            </w:tcBorders>
-            <w:shd w:val="clear" w:color="auto" w:fill="auto"/>
-          </w:tcPr>
-          <w:p>
-            <w:pPr>
-              <w:tabs>
-                <w:tab w:val="decimal" w:pos="612"/>
-              </w:tabs>
-              <w:spacing w:before="60" w:after="60"/>
-              <w:rPr>
-                <w:szCs w:val="24"/>
-              </w:rPr>
-            </w:pPr>
-            <w:r>
-              <w:rPr>
-                <w:szCs w:val="24"/>
-              </w:rPr>
-              <w:t>1</w:t>
-            </w:r>
-          </w:p>
-        </w:tc>
-      </w:tr>
-      <w:tr>
-        <w:tc>
-          <w:tcPr>
-            <w:tcW w:w="2268" w:type="dxa"/>
-            <w:tcBorders>
-              <w:top w:val="nil"/>
-              <w:left w:val="nil"/>
-              <w:bottom w:val="nil"/>
-              <w:right w:val="nil"/>
-            </w:tcBorders>
-            <w:shd w:val="clear" w:color="auto" w:fill="auto"/>
-          </w:tcPr>
-          <w:p>
-            <w:pPr>
-              <w:spacing w:before="60" w:after="60"/>
-              <w:rPr>
-                <w:szCs w:val="24"/>
-              </w:rPr>
-            </w:pPr>
-            <w:r>
-              <w:rPr>
-                <w:szCs w:val="24"/>
-              </w:rPr>
-              <w:t>medium</w:t>
-            </w:r>
-          </w:p>
-        </w:tc>
-        <w:tc>
-          <w:tcPr>
-            <w:tcW w:w="1200" w:type="dxa"/>
-            <w:tcBorders>
-              <w:top w:val="nil"/>
-              <w:left w:val="nil"/>
-              <w:bottom w:val="nil"/>
-              <w:right w:val="nil"/>
-            </w:tcBorders>
-            <w:shd w:val="clear" w:color="auto" w:fill="auto"/>
-          </w:tcPr>
-          <w:p>
-            <w:pPr>
-              <w:spacing w:before="60" w:after="60"/>
-              <w:jc w:val="center"/>
-              <w:rPr>
-                <w:szCs w:val="24"/>
-              </w:rPr>
-            </w:pPr>
-            <w:r>
-              <w:rPr>
-                <w:szCs w:val="24"/>
-              </w:rPr>
-              <w:t>.5</w:t>
-            </w:r>
-          </w:p>
-        </w:tc>
-        <w:tc>
-          <w:tcPr>
-            <w:tcW w:w="1920" w:type="dxa"/>
-            <w:tcBorders>
-              <w:top w:val="nil"/>
-              <w:left w:val="nil"/>
-              <w:bottom w:val="nil"/>
-              <w:right w:val="nil"/>
-            </w:tcBorders>
-            <w:shd w:val="clear" w:color="auto" w:fill="auto"/>
-          </w:tcPr>
-          <w:p>
-            <w:pPr>
-              <w:tabs>
-                <w:tab w:val="decimal" w:pos="612"/>
-              </w:tabs>
-              <w:spacing w:before="60" w:after="60"/>
-              <w:rPr>
-                <w:szCs w:val="24"/>
-              </w:rPr>
-            </w:pPr>
-            <w:r>
-              <w:rPr>
-                <w:szCs w:val="24"/>
-              </w:rPr>
-              <w:t>6</w:t>
-            </w:r>
-          </w:p>
-        </w:tc>
-      </w:tr>
-      <w:tr>
-        <w:tc>
-          <w:tcPr>
-            <w:tcW w:w="2268" w:type="dxa"/>
-            <w:tcBorders>
-              <w:top w:val="nil"/>
-              <w:left w:val="nil"/>
-              <w:right w:val="nil"/>
-            </w:tcBorders>
-            <w:shd w:val="clear" w:color="auto" w:fill="auto"/>
-          </w:tcPr>
-          <w:p>
-            <w:pPr>
-              <w:spacing w:before="60" w:after="60"/>
-              <w:rPr>
-                <w:szCs w:val="24"/>
-              </w:rPr>
-            </w:pPr>
-            <w:r>
-              <w:rPr>
-                <w:szCs w:val="24"/>
-              </w:rPr>
-              <w:t>large</w:t>
-            </w:r>
-          </w:p>
-        </w:tc>
-        <w:tc>
-          <w:tcPr>
-            <w:tcW w:w="1200" w:type="dxa"/>
-            <w:tcBorders>
-              <w:top w:val="nil"/>
-              <w:left w:val="nil"/>
-              <w:right w:val="nil"/>
-            </w:tcBorders>
-            <w:shd w:val="clear" w:color="auto" w:fill="auto"/>
-          </w:tcPr>
-          <w:p>
-            <w:pPr>
-              <w:spacing w:before="60" w:after="60"/>
-              <w:jc w:val="center"/>
-              <w:rPr>
-                <w:szCs w:val="24"/>
-              </w:rPr>
-            </w:pPr>
-            <w:r>
-              <w:rPr>
-                <w:szCs w:val="24"/>
-              </w:rPr>
-              <w:t>.8</w:t>
-            </w:r>
-          </w:p>
-        </w:tc>
-        <w:tc>
-          <w:tcPr>
-            <w:tcW w:w="1920" w:type="dxa"/>
-            <w:tcBorders>
-              <w:top w:val="nil"/>
-              <w:left w:val="nil"/>
-              <w:right w:val="nil"/>
-            </w:tcBorders>
-            <w:shd w:val="clear" w:color="auto" w:fill="auto"/>
-          </w:tcPr>
-          <w:p>
-            <w:pPr>
-              <w:tabs>
-                <w:tab w:val="decimal" w:pos="612"/>
-              </w:tabs>
-              <w:spacing w:before="60" w:after="60"/>
-              <w:rPr>
-                <w:szCs w:val="24"/>
-              </w:rPr>
-            </w:pPr>
-            <w:r>
-              <w:rPr>
-                <w:szCs w:val="24"/>
-              </w:rPr>
-              <w:t>16</w:t>
-            </w:r>
-          </w:p>
-        </w:tc>
-      </w:tr>
-    </w:tbl>
-    <w:p>
-      <w:pPr>
-        <w:spacing w:before="60" w:after="60"/>
-      </w:pPr>
-      <w:r>
-        <w:t xml:space="preserve">Cohen’s </w:t>
-      </w:r>
-      <w:r>
-        <w:rPr>
-          <w:i/>
-        </w:rPr>
-        <w:t>d</w:t>
-      </w:r>
-      <w:r>
-        <w:t xml:space="preserve"> is not influenced by the ratio of </w:t>
-      </w:r>
-      <w:r>
-        <w:rPr>
-          <w:i/>
-        </w:rPr>
-        <w:t>n</w:t>
-      </w:r>
-      <w:r>
-        <w:rPr>
-          <w:i/>
-          <w:vertAlign w:val="subscript"/>
-        </w:rPr>
-        <w:t>1</w:t>
-      </w:r>
-      <w:r>
-        <w:t xml:space="preserve"> to </w:t>
-      </w:r>
-      <w:r>
-        <w:rPr>
-          <w:i/>
-        </w:rPr>
-        <w:t>n</w:t>
-      </w:r>
-      <w:r>
-        <w:rPr>
-          <w:i/>
-          <w:vertAlign w:val="subscript"/>
-        </w:rPr>
-        <w:t>2</w:t>
-      </w:r>
-      <w:r>
-        <w:t xml:space="preserve">, but </w:t>
-      </w:r>
-      <w:proofErr w:type="spellStart"/>
-      <w:r>
-        <w:rPr>
-          <w:i/>
-        </w:rPr>
-        <w:t>r</w:t>
-      </w:r>
-      <w:r>
-        <w:rPr>
-          <w:i/>
-          <w:vertAlign w:val="subscript"/>
-        </w:rPr>
-        <w:t>pb</w:t>
-      </w:r>
-      <w:proofErr w:type="spellEnd"/>
-      <w:r>
-        <w:t xml:space="preserve"> and eta-squared are.</w:t>
-      </w:r>
-    </w:p>
-    <w:p>
-      <w:pPr>
-        <w:spacing w:before="60" w:after="60"/>
-      </w:pPr>
-    </w:p>
-    <w:p>
-      <w:pPr>
-        <w:spacing w:before="60" w:after="60"/>
-        <w:rPr>
-          <w:b/>
-          <w:sz w:val="28"/>
-          <w:szCs w:val="28"/>
-        </w:rPr>
-      </w:pPr>
-      <w:r>
-        <w:rPr>
-          <w:b/>
-          <w:sz w:val="28"/>
-          <w:szCs w:val="28"/>
-        </w:rPr>
-        <w:t>Pearson Correlation Coefficient</w:t>
-      </w:r>
-    </w:p>
-    <w:p>
-      <w:pPr>
-        <w:spacing w:before="60" w:after="60"/>
-        <w:rPr>
-          <w:b/>
-        </w:rPr>
-      </w:pPr>
-    </w:p>
-    <w:tbl>
-      <w:tblPr>
-        <w:tblW w:w="0" w:type="auto"/>
-        <w:tblBorders>
-          <w:top w:val="single" w:sz="4" w:space="0" w:color="auto"/>
-          <w:left w:val="single" w:sz="4" w:space="0" w:color="auto"/>
-          <w:bottom w:val="single" w:sz="4" w:space="0" w:color="auto"/>
-          <w:right w:val="single" w:sz="4" w:space="0" w:color="auto"/>
-          <w:insideH w:val="single" w:sz="4" w:space="0" w:color="auto"/>
-          <w:insideV w:val="single" w:sz="4" w:space="0" w:color="auto"/>
-        </w:tblBorders>
-        <w:tblLook w:val="01E0" w:firstRow="1" w:lastRow="1" w:firstColumn="1" w:lastColumn="1" w:noHBand="0" w:noVBand="0"/>
-      </w:tblPr>
-      <w:tblGrid>
-        <w:gridCol w:w="2268"/>
-        <w:gridCol w:w="1200"/>
-        <w:gridCol w:w="1920"/>
-      </w:tblGrid>
-      <w:tr>
-        <w:tc>
-          <w:tcPr>
-            <w:tcW w:w="2268" w:type="dxa"/>
-            <w:tcBorders>
-              <w:left w:val="nil"/>
-              <w:bottom w:val="single" w:sz="4" w:space="0" w:color="auto"/>
-              <w:right w:val="nil"/>
-            </w:tcBorders>
-            <w:shd w:val="clear" w:color="auto" w:fill="auto"/>
-          </w:tcPr>
-          <w:p>
-            <w:pPr>
-              <w:spacing w:before="60" w:after="60"/>
-              <w:rPr>
-                <w:szCs w:val="24"/>
-              </w:rPr>
-            </w:pPr>
-            <w:r>
-              <w:rPr>
-                <w:szCs w:val="24"/>
-              </w:rPr>
-              <w:t>Size of effect</w:t>
-            </w:r>
-          </w:p>
-        </w:tc>
-        <w:tc>
-          <w:tcPr>
-            <w:tcW w:w="1200" w:type="dxa"/>
-            <w:tcBorders>
-              <w:left w:val="nil"/>
-              <w:bottom w:val="single" w:sz="4" w:space="0" w:color="auto"/>
-              <w:right w:val="nil"/>
-            </w:tcBorders>
-            <w:shd w:val="clear" w:color="auto" w:fill="auto"/>
-          </w:tcPr>
-          <w:p>
-            <w:pPr>
-              <w:spacing w:before="60" w:after="60"/>
-              <w:jc w:val="center"/>
-              <w:rPr>
-                <w:szCs w:val="24"/>
-              </w:rPr>
-            </w:pPr>
-            <w:r>
-              <w:rPr>
-                <w:rFonts w:cs="Arial"/>
-                <w:i/>
-                <w:szCs w:val="24"/>
-              </w:rPr>
-              <w:t>ρ</w:t>
-            </w:r>
-          </w:p>
-        </w:tc>
-        <w:tc>
-          <w:tcPr>
-            <w:tcW w:w="1920" w:type="dxa"/>
-            <w:tcBorders>
-              <w:left w:val="nil"/>
-              <w:bottom w:val="single" w:sz="4" w:space="0" w:color="auto"/>
-              <w:right w:val="nil"/>
-            </w:tcBorders>
-            <w:shd w:val="clear" w:color="auto" w:fill="auto"/>
-          </w:tcPr>
-          <w:p>
-            <w:pPr>
-              <w:spacing w:before="60" w:after="60"/>
-              <w:jc w:val="center"/>
-              <w:rPr>
-                <w:szCs w:val="24"/>
-              </w:rPr>
-            </w:pPr>
-            <w:r>
-              <w:rPr>
-                <w:szCs w:val="24"/>
-              </w:rPr>
-              <w:t>% variance</w:t>
-            </w:r>
-          </w:p>
-        </w:tc>
-      </w:tr>
-      <w:tr>
-        <w:tc>
-          <w:tcPr>
-            <w:tcW w:w="2268" w:type="dxa"/>
-            <w:tcBorders>
-              <w:left w:val="nil"/>
-              <w:bottom w:val="nil"/>
-              <w:right w:val="nil"/>
-            </w:tcBorders>
-            <w:shd w:val="clear" w:color="auto" w:fill="auto"/>
-          </w:tcPr>
-          <w:p>
-            <w:pPr>
-              <w:spacing w:before="60" w:after="60"/>
-              <w:rPr>
-                <w:szCs w:val="24"/>
-              </w:rPr>
-            </w:pPr>
-            <w:r>
-              <w:rPr>
-                <w:szCs w:val="24"/>
-              </w:rPr>
-              <w:t>small</w:t>
-            </w:r>
-          </w:p>
-        </w:tc>
-        <w:tc>
-          <w:tcPr>
-            <w:tcW w:w="1200" w:type="dxa"/>
-            <w:tcBorders>
-              <w:left w:val="nil"/>
-              <w:bottom w:val="nil"/>
-              <w:right w:val="nil"/>
-            </w:tcBorders>
-            <w:shd w:val="clear" w:color="auto" w:fill="auto"/>
-          </w:tcPr>
-          <w:p>
-            <w:pPr>
-              <w:spacing w:before="60" w:after="60"/>
-              <w:jc w:val="center"/>
-              <w:rPr>
-                <w:szCs w:val="24"/>
-              </w:rPr>
-            </w:pPr>
-            <w:r>
-              <w:rPr>
-                <w:szCs w:val="24"/>
-              </w:rPr>
-              <w:t>.1</w:t>
-            </w:r>
-          </w:p>
-        </w:tc>
-        <w:tc>
-          <w:tcPr>
-            <w:tcW w:w="1920" w:type="dxa"/>
-            <w:tcBorders>
-              <w:left w:val="nil"/>
-              <w:bottom w:val="nil"/>
-              <w:right w:val="nil"/>
-            </w:tcBorders>
-            <w:shd w:val="clear" w:color="auto" w:fill="auto"/>
-          </w:tcPr>
-          <w:p>
-            <w:pPr>
-              <w:tabs>
-                <w:tab w:val="decimal" w:pos="612"/>
-              </w:tabs>
-              <w:spacing w:before="60" w:after="60"/>
-              <w:rPr>
-                <w:szCs w:val="24"/>
-              </w:rPr>
-            </w:pPr>
-            <w:r>
-              <w:rPr>
-                <w:szCs w:val="24"/>
-              </w:rPr>
-              <w:t>1</w:t>
-            </w:r>
-          </w:p>
-        </w:tc>
-      </w:tr>
-      <w:tr>
-        <w:tc>
-          <w:tcPr>
-            <w:tcW w:w="2268" w:type="dxa"/>
-            <w:tcBorders>
-              <w:top w:val="nil"/>
-              <w:left w:val="nil"/>
-              <w:bottom w:val="nil"/>
-              <w:right w:val="nil"/>
-            </w:tcBorders>
-            <w:shd w:val="clear" w:color="auto" w:fill="auto"/>
-          </w:tcPr>
-          <w:p>
-            <w:pPr>
-              <w:spacing w:before="60" w:after="60"/>
-              <w:rPr>
-                <w:szCs w:val="24"/>
-              </w:rPr>
-            </w:pPr>
-            <w:r>
-              <w:rPr>
-                <w:szCs w:val="24"/>
-              </w:rPr>
-              <w:t>medium</w:t>
-            </w:r>
-          </w:p>
-        </w:tc>
-        <w:tc>
-          <w:tcPr>
-            <w:tcW w:w="1200" w:type="dxa"/>
-            <w:tcBorders>
-              <w:top w:val="nil"/>
-              <w:left w:val="nil"/>
-              <w:bottom w:val="nil"/>
-              <w:right w:val="nil"/>
-            </w:tcBorders>
-            <w:shd w:val="clear" w:color="auto" w:fill="auto"/>
-          </w:tcPr>
-          <w:p>
-            <w:pPr>
-              <w:spacing w:before="60" w:after="60"/>
-              <w:jc w:val="center"/>
-              <w:rPr>
-                <w:szCs w:val="24"/>
-              </w:rPr>
-            </w:pPr>
-            <w:r>
-              <w:rPr>
-                <w:szCs w:val="24"/>
-              </w:rPr>
-              <w:t>.3</w:t>
-            </w:r>
-          </w:p>
-        </w:tc>
-        <w:tc>
-          <w:tcPr>
-            <w:tcW w:w="1920" w:type="dxa"/>
-            <w:tcBorders>
-              <w:top w:val="nil"/>
-              <w:left w:val="nil"/>
-              <w:bottom w:val="nil"/>
-              <w:right w:val="nil"/>
-            </w:tcBorders>
-            <w:shd w:val="clear" w:color="auto" w:fill="auto"/>
-          </w:tcPr>
-          <w:p>
-            <w:pPr>
-              <w:tabs>
-                <w:tab w:val="decimal" w:pos="612"/>
-              </w:tabs>
-              <w:spacing w:before="60" w:after="60"/>
-              <w:rPr>
-                <w:szCs w:val="24"/>
-              </w:rPr>
-            </w:pPr>
-            <w:r>
-              <w:rPr>
-                <w:szCs w:val="24"/>
-              </w:rPr>
-              <w:t>9</w:t>
-            </w:r>
-          </w:p>
-        </w:tc>
-      </w:tr>
-      <w:tr>
-        <w:tc>
-          <w:tcPr>
-            <w:tcW w:w="2268" w:type="dxa"/>
-            <w:tcBorders>
-              <w:top w:val="nil"/>
-              <w:left w:val="nil"/>
-              <w:right w:val="nil"/>
-            </w:tcBorders>
-            <w:shd w:val="clear" w:color="auto" w:fill="auto"/>
-          </w:tcPr>
-          <w:p>
-            <w:pPr>
-              <w:spacing w:before="60" w:after="60"/>
-              <w:rPr>
-                <w:szCs w:val="24"/>
-              </w:rPr>
-            </w:pPr>
-            <w:r>
-              <w:rPr>
-                <w:szCs w:val="24"/>
-              </w:rPr>
-              <w:t>large</w:t>
-            </w:r>
-          </w:p>
-        </w:tc>
-        <w:tc>
-          <w:tcPr>
-            <w:tcW w:w="1200" w:type="dxa"/>
-            <w:tcBorders>
-              <w:top w:val="nil"/>
-              <w:left w:val="nil"/>
-              <w:right w:val="nil"/>
-            </w:tcBorders>
-            <w:shd w:val="clear" w:color="auto" w:fill="auto"/>
-          </w:tcPr>
-          <w:p>
-            <w:pPr>
-              <w:spacing w:before="60" w:after="60"/>
-              <w:jc w:val="center"/>
-              <w:rPr>
-                <w:szCs w:val="24"/>
-              </w:rPr>
-            </w:pPr>
-            <w:r>
-              <w:rPr>
-                <w:szCs w:val="24"/>
-              </w:rPr>
-              <w:t>.5</w:t>
-            </w:r>
-          </w:p>
-        </w:tc>
-        <w:tc>
-          <w:tcPr>
-            <w:tcW w:w="1920" w:type="dxa"/>
-            <w:tcBorders>
-              <w:top w:val="nil"/>
-              <w:left w:val="nil"/>
-              <w:right w:val="nil"/>
-            </w:tcBorders>
-            <w:shd w:val="clear" w:color="auto" w:fill="auto"/>
-          </w:tcPr>
-          <w:p>
-            <w:pPr>
-              <w:tabs>
-                <w:tab w:val="decimal" w:pos="612"/>
-              </w:tabs>
-              <w:spacing w:before="60" w:after="60"/>
-              <w:rPr>
-                <w:szCs w:val="24"/>
-              </w:rPr>
-            </w:pPr>
-            <w:r>
-              <w:rPr>
-                <w:szCs w:val="24"/>
-              </w:rPr>
-              <w:t>25</w:t>
-            </w:r>
-          </w:p>
-        </w:tc>
-      </w:tr>
-    </w:tbl>
-    <w:p>
-      <w:pPr>
-        <w:spacing w:before="60" w:after="60"/>
-      </w:pPr>
-    </w:p>
-    <w:p>
-      <w:pPr>
-        <w:spacing w:before="60" w:after="60"/>
-        <w:rPr>
-          <w:b/>
-          <w:sz w:val="28"/>
-          <w:szCs w:val="28"/>
-        </w:rPr>
-      </w:pPr>
-      <w:r>
-        <w:br w:type="page"/>
-      </w:r>
-      <w:r>
-        <w:rPr>
-          <w:b/>
-          <w:sz w:val="28"/>
-          <w:szCs w:val="28"/>
-        </w:rPr>
-        <w:lastRenderedPageBreak/>
-        <w:t>Contingency Table Analysis</w:t>
-      </w:r>
-    </w:p>
-    <w:tbl>
-      <w:tblPr>
-        <w:tblW w:w="0" w:type="auto"/>
-        <w:tblBorders>
-          <w:top w:val="single" w:sz="4" w:space="0" w:color="auto"/>
-          <w:left w:val="single" w:sz="4" w:space="0" w:color="auto"/>
-          <w:bottom w:val="single" w:sz="4" w:space="0" w:color="auto"/>
-          <w:right w:val="single" w:sz="4" w:space="0" w:color="auto"/>
-          <w:insideH w:val="single" w:sz="4" w:space="0" w:color="auto"/>
-          <w:insideV w:val="single" w:sz="4" w:space="0" w:color="auto"/>
-        </w:tblBorders>
-        <w:tblLook w:val="01E0" w:firstRow="1" w:lastRow="1" w:firstColumn="1" w:lastColumn="1" w:noHBand="0" w:noVBand="0"/>
-      </w:tblPr>
-      <w:tblGrid>
-        <w:gridCol w:w="2268"/>
-        <w:gridCol w:w="1200"/>
-        <w:gridCol w:w="1920"/>
-      </w:tblGrid>
-      <w:tr>
-        <w:tc>
-          <w:tcPr>
-            <w:tcW w:w="2268" w:type="dxa"/>
-            <w:tcBorders>
-              <w:left w:val="nil"/>
-              <w:bottom w:val="single" w:sz="4" w:space="0" w:color="auto"/>
-              <w:right w:val="nil"/>
-            </w:tcBorders>
-            <w:shd w:val="clear" w:color="auto" w:fill="auto"/>
-          </w:tcPr>
-          <w:p>
-            <w:pPr>
-              <w:spacing w:before="60" w:after="60"/>
-              <w:rPr>
-                <w:szCs w:val="24"/>
-              </w:rPr>
-            </w:pPr>
-            <w:r>
-              <w:rPr>
-                <w:szCs w:val="24"/>
-              </w:rPr>
-              <w:t>Size of effect</w:t>
-            </w:r>
-          </w:p>
-        </w:tc>
-        <w:tc>
-          <w:tcPr>
-            <w:tcW w:w="1200" w:type="dxa"/>
-            <w:tcBorders>
-              <w:left w:val="nil"/>
-              <w:bottom w:val="single" w:sz="4" w:space="0" w:color="auto"/>
-              <w:right w:val="nil"/>
-            </w:tcBorders>
-            <w:shd w:val="clear" w:color="auto" w:fill="auto"/>
-          </w:tcPr>
-          <w:p>
-            <w:pPr>
-              <w:spacing w:before="60" w:after="60"/>
-              <w:jc w:val="center"/>
-              <w:rPr>
-                <w:szCs w:val="24"/>
-              </w:rPr>
-            </w:pPr>
-            <w:r>
-              <w:rPr>
-                <w:i/>
-                <w:szCs w:val="24"/>
-              </w:rPr>
-              <w:t>w</w:t>
-            </w:r>
-            <w:r>
-              <w:rPr>
-                <w:szCs w:val="24"/>
-              </w:rPr>
-              <w:t xml:space="preserve"> = </w:t>
-            </w:r>
-            <w:r>
-              <w:rPr>
-                <w:szCs w:val="24"/>
-              </w:rPr>
-              <w:sym w:font="Symbol" w:char="F066"/>
-            </w:r>
-          </w:p>
-        </w:tc>
-        <w:tc>
-          <w:tcPr>
-            <w:tcW w:w="1920" w:type="dxa"/>
-            <w:tcBorders>
-              <w:left w:val="nil"/>
-              <w:bottom w:val="single" w:sz="4" w:space="0" w:color="auto"/>
-              <w:right w:val="nil"/>
-            </w:tcBorders>
-            <w:shd w:val="clear" w:color="auto" w:fill="auto"/>
-          </w:tcPr>
-          <w:p>
-            <w:pPr>
-              <w:spacing w:before="60" w:after="60"/>
-              <w:jc w:val="center"/>
-              <w:rPr>
-                <w:szCs w:val="24"/>
-              </w:rPr>
-            </w:pPr>
-            <w:r>
-              <w:rPr>
-                <w:szCs w:val="24"/>
-              </w:rPr>
-              <w:t>odds ratio*</w:t>
-            </w:r>
-          </w:p>
-        </w:tc>
-      </w:tr>
-      <w:tr>
-        <w:tc>
-          <w:tcPr>
-            <w:tcW w:w="2268" w:type="dxa"/>
-            <w:tcBorders>
-              <w:left w:val="nil"/>
-              <w:bottom w:val="nil"/>
-              <w:right w:val="nil"/>
-            </w:tcBorders>
-            <w:shd w:val="clear" w:color="auto" w:fill="auto"/>
-          </w:tcPr>
-          <w:p>
-            <w:pPr>
-              <w:spacing w:before="60" w:after="60"/>
-              <w:rPr>
-                <w:szCs w:val="24"/>
-              </w:rPr>
-            </w:pPr>
-            <w:r>
-              <w:rPr>
-                <w:szCs w:val="24"/>
-              </w:rPr>
-              <w:t>small</w:t>
-            </w:r>
-          </w:p>
-        </w:tc>
-        <w:tc>
-          <w:tcPr>
-            <w:tcW w:w="1200" w:type="dxa"/>
-            <w:tcBorders>
-              <w:left w:val="nil"/>
-              <w:bottom w:val="nil"/>
-              <w:right w:val="nil"/>
-            </w:tcBorders>
-            <w:shd w:val="clear" w:color="auto" w:fill="auto"/>
-          </w:tcPr>
-          <w:p>
-            <w:pPr>
-              <w:spacing w:before="60" w:after="60"/>
-              <w:jc w:val="center"/>
-              <w:rPr>
-                <w:szCs w:val="24"/>
-              </w:rPr>
-            </w:pPr>
-            <w:r>
-              <w:rPr>
-                <w:szCs w:val="24"/>
-              </w:rPr>
-              <w:t>.1</w:t>
-            </w:r>
-          </w:p>
-        </w:tc>
-        <w:tc>
-          <w:tcPr>
-            <w:tcW w:w="1920" w:type="dxa"/>
-            <w:tcBorders>
-              <w:left w:val="nil"/>
-              <w:bottom w:val="nil"/>
-              <w:right w:val="nil"/>
-            </w:tcBorders>
-            <w:shd w:val="clear" w:color="auto" w:fill="auto"/>
-          </w:tcPr>
-          <w:p>
-            <w:pPr>
-              <w:tabs>
-                <w:tab w:val="decimal" w:pos="612"/>
-              </w:tabs>
-              <w:spacing w:before="60" w:after="60"/>
-              <w:rPr>
-                <w:szCs w:val="24"/>
-              </w:rPr>
-            </w:pPr>
-            <w:r>
-              <w:rPr>
-                <w:szCs w:val="24"/>
-              </w:rPr>
-              <w:t>1.49</w:t>
-            </w:r>
-          </w:p>
-        </w:tc>
-      </w:tr>
-      <w:tr>
-        <w:tc>
-          <w:tcPr>
-            <w:tcW w:w="2268" w:type="dxa"/>
-            <w:tcBorders>
-              <w:top w:val="nil"/>
-              <w:left w:val="nil"/>
-              <w:bottom w:val="nil"/>
-              <w:right w:val="nil"/>
-            </w:tcBorders>
-            <w:shd w:val="clear" w:color="auto" w:fill="auto"/>
-          </w:tcPr>
-          <w:p>
-            <w:pPr>
-              <w:spacing w:before="60" w:after="60"/>
-              <w:rPr>
-                <w:szCs w:val="24"/>
-              </w:rPr>
-            </w:pPr>
-            <w:r>
-              <w:rPr>
-                <w:szCs w:val="24"/>
-              </w:rPr>
-              <w:t>medium</w:t>
-            </w:r>
-          </w:p>
-        </w:tc>
-        <w:tc>
-          <w:tcPr>
-            <w:tcW w:w="1200" w:type="dxa"/>
-            <w:tcBorders>
-              <w:top w:val="nil"/>
-              <w:left w:val="nil"/>
-              <w:bottom w:val="nil"/>
-              <w:right w:val="nil"/>
-            </w:tcBorders>
-            <w:shd w:val="clear" w:color="auto" w:fill="auto"/>
-          </w:tcPr>
-          <w:p>
-            <w:pPr>
-              <w:spacing w:before="60" w:after="60"/>
-              <w:jc w:val="center"/>
-              <w:rPr>
-                <w:szCs w:val="24"/>
-              </w:rPr>
-            </w:pPr>
-            <w:r>
-              <w:rPr>
-                <w:szCs w:val="24"/>
-              </w:rPr>
-              <w:t>.3</w:t>
-            </w:r>
-          </w:p>
-        </w:tc>
-        <w:tc>
-          <w:tcPr>
-            <w:tcW w:w="1920" w:type="dxa"/>
-            <w:tcBorders>
-              <w:top w:val="nil"/>
-              <w:left w:val="nil"/>
-              <w:bottom w:val="nil"/>
-              <w:right w:val="nil"/>
-            </w:tcBorders>
-            <w:shd w:val="clear" w:color="auto" w:fill="auto"/>
-          </w:tcPr>
-          <w:p>
-            <w:pPr>
-              <w:tabs>
-                <w:tab w:val="decimal" w:pos="612"/>
-              </w:tabs>
-              <w:spacing w:before="60" w:after="60"/>
-              <w:rPr>
-                <w:szCs w:val="24"/>
-              </w:rPr>
-            </w:pPr>
-            <w:r>
-              <w:rPr>
-                <w:szCs w:val="24"/>
-              </w:rPr>
-              <w:t>3.45</w:t>
-            </w:r>
-          </w:p>
-        </w:tc>
-      </w:tr>
-      <w:tr>
-        <w:tc>
-          <w:tcPr>
-            <w:tcW w:w="2268" w:type="dxa"/>
-            <w:tcBorders>
-              <w:top w:val="nil"/>
-              <w:left w:val="nil"/>
-              <w:right w:val="nil"/>
-            </w:tcBorders>
-            <w:shd w:val="clear" w:color="auto" w:fill="auto"/>
-          </w:tcPr>
-          <w:p>
-            <w:pPr>
-              <w:spacing w:before="60" w:after="60"/>
-              <w:rPr>
-                <w:szCs w:val="24"/>
-              </w:rPr>
-            </w:pPr>
-            <w:r>
-              <w:rPr>
-                <w:szCs w:val="24"/>
-              </w:rPr>
-              <w:t>large</w:t>
-            </w:r>
-          </w:p>
-        </w:tc>
-        <w:tc>
-          <w:tcPr>
-            <w:tcW w:w="1200" w:type="dxa"/>
-            <w:tcBorders>
-              <w:top w:val="nil"/>
-              <w:left w:val="nil"/>
-              <w:right w:val="nil"/>
-            </w:tcBorders>
-            <w:shd w:val="clear" w:color="auto" w:fill="auto"/>
-          </w:tcPr>
-          <w:p>
-            <w:pPr>
-              <w:spacing w:before="60" w:after="60"/>
-              <w:jc w:val="center"/>
-              <w:rPr>
-                <w:szCs w:val="24"/>
-              </w:rPr>
-            </w:pPr>
-            <w:r>
-              <w:rPr>
-                <w:szCs w:val="24"/>
-              </w:rPr>
-              <w:t>.5</w:t>
-            </w:r>
-          </w:p>
-        </w:tc>
-        <w:tc>
-          <w:tcPr>
-            <w:tcW w:w="1920" w:type="dxa"/>
-            <w:tcBorders>
-              <w:top w:val="nil"/>
-              <w:left w:val="nil"/>
-              <w:right w:val="nil"/>
-            </w:tcBorders>
-            <w:shd w:val="clear" w:color="auto" w:fill="auto"/>
-          </w:tcPr>
-          <w:p>
-            <w:pPr>
-              <w:tabs>
-                <w:tab w:val="decimal" w:pos="612"/>
-              </w:tabs>
-              <w:spacing w:before="60" w:after="60"/>
-              <w:rPr>
-                <w:szCs w:val="24"/>
-              </w:rPr>
-            </w:pPr>
-            <w:r>
-              <w:rPr>
-                <w:szCs w:val="24"/>
-              </w:rPr>
-              <w:t>9</w:t>
-            </w:r>
-          </w:p>
-        </w:tc>
-      </w:tr>
-    </w:tbl>
-    <w:p>
-      <w:pPr>
-        <w:spacing w:before="60" w:after="60"/>
-      </w:pPr>
-      <w:r>
-        <w:t>*For a 2 x 2 table with both marginals distributed uniformly.</w:t>
-      </w:r>
-    </w:p>
-    <w:p>
-      <w:pPr>
-        <w:spacing w:before="60" w:after="60"/>
-      </w:pPr>
-    </w:p>
-    <w:p>
-      <w:pPr>
-        <w:spacing w:before="60" w:after="60"/>
-        <w:rPr>
-          <w:b/>
-          <w:sz w:val="28"/>
-          <w:szCs w:val="28"/>
-        </w:rPr>
-      </w:pPr>
-      <w:r>
-        <w:rPr>
-          <w:b/>
-          <w:sz w:val="28"/>
-          <w:szCs w:val="28"/>
-        </w:rPr>
-        <w:t>ANOVA Effect</w:t>
-      </w:r>
-    </w:p>
-    <w:tbl>
-      <w:tblPr>
-        <w:tblW w:w="0" w:type="auto"/>
-        <w:tblBorders>
-          <w:top w:val="single" w:sz="4" w:space="0" w:color="auto"/>
-          <w:left w:val="single" w:sz="4" w:space="0" w:color="auto"/>
-          <w:bottom w:val="single" w:sz="4" w:space="0" w:color="auto"/>
-          <w:right w:val="single" w:sz="4" w:space="0" w:color="auto"/>
-          <w:insideH w:val="single" w:sz="4" w:space="0" w:color="auto"/>
-          <w:insideV w:val="single" w:sz="4" w:space="0" w:color="auto"/>
-        </w:tblBorders>
-        <w:tblLook w:val="01E0" w:firstRow="1" w:lastRow="1" w:firstColumn="1" w:lastColumn="1" w:noHBand="0" w:noVBand="0"/>
-      </w:tblPr>
-      <w:tblGrid>
-        <w:gridCol w:w="2268"/>
-        <w:gridCol w:w="1200"/>
-        <w:gridCol w:w="1920"/>
-      </w:tblGrid>
-      <w:tr>
-        <w:tc>
-          <w:tcPr>
-            <w:tcW w:w="2268" w:type="dxa"/>
-            <w:tcBorders>
-              <w:left w:val="nil"/>
-              <w:bottom w:val="single" w:sz="4" w:space="0" w:color="auto"/>
-              <w:right w:val="nil"/>
-            </w:tcBorders>
-            <w:shd w:val="clear" w:color="auto" w:fill="auto"/>
-          </w:tcPr>
-          <w:p>
-            <w:pPr>
-              <w:spacing w:before="60" w:after="60"/>
-              <w:rPr>
-                <w:szCs w:val="24"/>
-              </w:rPr>
-            </w:pPr>
-            <w:r>
-              <w:rPr>
-                <w:szCs w:val="24"/>
-              </w:rPr>
-              <w:t>Size of effect</w:t>
-            </w:r>
-          </w:p>
-        </w:tc>
-        <w:tc>
-          <w:tcPr>
-            <w:tcW w:w="1200" w:type="dxa"/>
-            <w:tcBorders>
-              <w:left w:val="nil"/>
-              <w:bottom w:val="single" w:sz="4" w:space="0" w:color="auto"/>
-              <w:right w:val="nil"/>
-            </w:tcBorders>
-            <w:shd w:val="clear" w:color="auto" w:fill="auto"/>
-          </w:tcPr>
-          <w:p>
-            <w:pPr>
-              <w:spacing w:before="60" w:after="60"/>
-              <w:jc w:val="center"/>
-              <w:rPr>
-                <w:szCs w:val="24"/>
-              </w:rPr>
-            </w:pPr>
-            <w:r>
-              <w:rPr>
-                <w:i/>
-                <w:szCs w:val="24"/>
-              </w:rPr>
-              <w:t>f</w:t>
-            </w:r>
-          </w:p>
-        </w:tc>
-        <w:tc>
-          <w:tcPr>
-            <w:tcW w:w="1920" w:type="dxa"/>
-            <w:tcBorders>
-              <w:left w:val="nil"/>
-              <w:bottom w:val="single" w:sz="4" w:space="0" w:color="auto"/>
-              <w:right w:val="nil"/>
-            </w:tcBorders>
-            <w:shd w:val="clear" w:color="auto" w:fill="auto"/>
-          </w:tcPr>
-          <w:p>
-            <w:pPr>
-              <w:spacing w:before="60" w:after="60"/>
-              <w:jc w:val="center"/>
-              <w:rPr>
-                <w:szCs w:val="24"/>
-              </w:rPr>
-            </w:pPr>
-            <w:r>
-              <w:rPr>
-                <w:szCs w:val="24"/>
-              </w:rPr>
-              <w:t>% of variance</w:t>
-            </w:r>
-          </w:p>
-        </w:tc>
-      </w:tr>
-      <w:tr>
-        <w:tc>
-          <w:tcPr>
-            <w:tcW w:w="2268" w:type="dxa"/>
-            <w:tcBorders>
-              <w:left w:val="nil"/>
-              <w:bottom w:val="nil"/>
-              <w:right w:val="nil"/>
-            </w:tcBorders>
-            <w:shd w:val="clear" w:color="auto" w:fill="auto"/>
-          </w:tcPr>
-          <w:p>
-            <w:pPr>
-              <w:spacing w:before="60" w:after="60"/>
-              <w:rPr>
-                <w:szCs w:val="24"/>
-              </w:rPr>
-            </w:pPr>
-            <w:r>
-              <w:rPr>
-                <w:szCs w:val="24"/>
-              </w:rPr>
-              <w:t>small</w:t>
-            </w:r>
-          </w:p>
-        </w:tc>
-        <w:tc>
-          <w:tcPr>
-            <w:tcW w:w="1200" w:type="dxa"/>
-            <w:tcBorders>
-              <w:left w:val="nil"/>
-              <w:bottom w:val="nil"/>
-              <w:right w:val="nil"/>
-            </w:tcBorders>
-            <w:shd w:val="clear" w:color="auto" w:fill="auto"/>
-          </w:tcPr>
-          <w:p>
-            <w:pPr>
-              <w:tabs>
-                <w:tab w:val="decimal" w:pos="372"/>
-              </w:tabs>
-              <w:spacing w:before="60" w:after="60"/>
-              <w:rPr>
-                <w:szCs w:val="24"/>
-              </w:rPr>
-            </w:pPr>
-            <w:r>
-              <w:rPr>
-                <w:szCs w:val="24"/>
-              </w:rPr>
-              <w:t>.1</w:t>
-            </w:r>
-          </w:p>
-        </w:tc>
-        <w:tc>
-          <w:tcPr>
-            <w:tcW w:w="1920" w:type="dxa"/>
-            <w:tcBorders>
-              <w:left w:val="nil"/>
-              <w:bottom w:val="nil"/>
-              <w:right w:val="nil"/>
-            </w:tcBorders>
-            <w:shd w:val="clear" w:color="auto" w:fill="auto"/>
-          </w:tcPr>
-          <w:p>
-            <w:pPr>
-              <w:tabs>
-                <w:tab w:val="decimal" w:pos="612"/>
-              </w:tabs>
-              <w:spacing w:before="60" w:after="60"/>
-              <w:rPr>
-                <w:szCs w:val="24"/>
-              </w:rPr>
-            </w:pPr>
-            <w:r>
-              <w:rPr>
-                <w:szCs w:val="24"/>
-              </w:rPr>
-              <w:t>1</w:t>
-            </w:r>
-          </w:p>
-        </w:tc>
-      </w:tr>
-      <w:tr>
-        <w:tc>
-          <w:tcPr>
-            <w:tcW w:w="2268" w:type="dxa"/>
-            <w:tcBorders>
-              <w:top w:val="nil"/>
-              <w:left w:val="nil"/>
-              <w:bottom w:val="nil"/>
-              <w:right w:val="nil"/>
-            </w:tcBorders>
-            <w:shd w:val="clear" w:color="auto" w:fill="auto"/>
-          </w:tcPr>
-          <w:p>
-            <w:pPr>
-              <w:spacing w:before="60" w:after="60"/>
-              <w:rPr>
-                <w:szCs w:val="24"/>
-              </w:rPr>
-            </w:pPr>
-            <w:r>
-              <w:rPr>
-                <w:szCs w:val="24"/>
-              </w:rPr>
-              <w:t>medium</w:t>
-            </w:r>
-          </w:p>
-        </w:tc>
-        <w:tc>
-          <w:tcPr>
-            <w:tcW w:w="1200" w:type="dxa"/>
-            <w:tcBorders>
-              <w:top w:val="nil"/>
-              <w:left w:val="nil"/>
-              <w:bottom w:val="nil"/>
-              <w:right w:val="nil"/>
-            </w:tcBorders>
-            <w:shd w:val="clear" w:color="auto" w:fill="auto"/>
-          </w:tcPr>
-          <w:p>
-            <w:pPr>
-              <w:tabs>
-                <w:tab w:val="decimal" w:pos="372"/>
-              </w:tabs>
-              <w:spacing w:before="60" w:after="60"/>
-              <w:rPr>
-                <w:szCs w:val="24"/>
-              </w:rPr>
-            </w:pPr>
-            <w:r>
-              <w:rPr>
-                <w:szCs w:val="24"/>
-              </w:rPr>
-              <w:t>.25</w:t>
-            </w:r>
-          </w:p>
-        </w:tc>
-        <w:tc>
-          <w:tcPr>
-            <w:tcW w:w="1920" w:type="dxa"/>
-            <w:tcBorders>
-              <w:top w:val="nil"/>
-              <w:left w:val="nil"/>
-              <w:bottom w:val="nil"/>
-              <w:right w:val="nil"/>
-            </w:tcBorders>
-            <w:shd w:val="clear" w:color="auto" w:fill="auto"/>
-          </w:tcPr>
-          <w:p>
-            <w:pPr>
-              <w:tabs>
-                <w:tab w:val="decimal" w:pos="612"/>
-              </w:tabs>
-              <w:spacing w:before="60" w:after="60"/>
-              <w:rPr>
-                <w:szCs w:val="24"/>
-              </w:rPr>
-            </w:pPr>
-            <w:r>
-              <w:rPr>
-                <w:szCs w:val="24"/>
-              </w:rPr>
-              <w:t>6</w:t>
-            </w:r>
-          </w:p>
-        </w:tc>
-      </w:tr>
-      <w:tr>
-        <w:tc>
-          <w:tcPr>
-            <w:tcW w:w="2268" w:type="dxa"/>
-            <w:tcBorders>
-              <w:top w:val="nil"/>
-              <w:left w:val="nil"/>
-              <w:right w:val="nil"/>
-            </w:tcBorders>
-            <w:shd w:val="clear" w:color="auto" w:fill="auto"/>
-          </w:tcPr>
-          <w:p>
-            <w:pPr>
-              <w:spacing w:before="60" w:after="60"/>
-              <w:rPr>
-                <w:szCs w:val="24"/>
-              </w:rPr>
-            </w:pPr>
-            <w:r>
-              <w:rPr>
-                <w:szCs w:val="24"/>
-              </w:rPr>
-              <w:t>large</w:t>
-            </w:r>
-          </w:p>
-        </w:tc>
-        <w:tc>
-          <w:tcPr>
-            <w:tcW w:w="1200" w:type="dxa"/>
-            <w:tcBorders>
-              <w:top w:val="nil"/>
-              <w:left w:val="nil"/>
-              <w:right w:val="nil"/>
-            </w:tcBorders>
-            <w:shd w:val="clear" w:color="auto" w:fill="auto"/>
-          </w:tcPr>
-          <w:p>
-            <w:pPr>
-              <w:tabs>
-                <w:tab w:val="decimal" w:pos="372"/>
-              </w:tabs>
-              <w:spacing w:before="60" w:after="60"/>
-              <w:rPr>
-                <w:szCs w:val="24"/>
-              </w:rPr>
-            </w:pPr>
-            <w:r>
-              <w:rPr>
-                <w:szCs w:val="24"/>
-              </w:rPr>
-              <w:t>.4</w:t>
-            </w:r>
-          </w:p>
-        </w:tc>
-        <w:tc>
-          <w:tcPr>
-            <w:tcW w:w="1920" w:type="dxa"/>
-            <w:tcBorders>
-              <w:top w:val="nil"/>
-              <w:left w:val="nil"/>
-              <w:right w:val="nil"/>
-            </w:tcBorders>
-            <w:shd w:val="clear" w:color="auto" w:fill="auto"/>
-          </w:tcPr>
-          <w:p>
-            <w:pPr>
-              <w:tabs>
-                <w:tab w:val="decimal" w:pos="612"/>
-              </w:tabs>
-              <w:spacing w:before="60" w:after="60"/>
-              <w:rPr>
-                <w:szCs w:val="24"/>
-              </w:rPr>
-            </w:pPr>
-            <w:r>
-              <w:rPr>
-                <w:szCs w:val="24"/>
-              </w:rPr>
-              <w:t>14</w:t>
-            </w:r>
-          </w:p>
-        </w:tc>
-      </w:tr>
-    </w:tbl>
-    <w:p>
-      <w:pPr>
-        <w:spacing w:before="60" w:after="60"/>
-      </w:pPr>
-    </w:p>
-    <w:p>
-      <w:pPr>
-        <w:spacing w:before="60" w:after="60"/>
-        <w:rPr>
-          <w:b/>
-          <w:sz w:val="28"/>
-          <w:szCs w:val="28"/>
-          <w:vertAlign w:val="superscript"/>
-        </w:rPr>
-      </w:pPr>
-      <w:r>
-        <w:rPr>
-          <w:b/>
-          <w:sz w:val="28"/>
-          <w:szCs w:val="28"/>
-        </w:rPr>
-        <w:t xml:space="preserve">Multiple </w:t>
-      </w:r>
-      <w:r>
-        <w:rPr>
-          <w:b/>
-          <w:i/>
-          <w:sz w:val="28"/>
-          <w:szCs w:val="28"/>
-        </w:rPr>
-        <w:t>R</w:t>
-      </w:r>
-      <w:r>
-        <w:rPr>
-          <w:b/>
-          <w:i/>
-          <w:sz w:val="28"/>
-          <w:szCs w:val="28"/>
-          <w:vertAlign w:val="superscript"/>
-        </w:rPr>
-        <w:t>2</w:t>
-      </w:r>
-    </w:p>
-    <w:tbl>
-      <w:tblPr>
-        <w:tblW w:w="0" w:type="auto"/>
-        <w:tblBorders>
-          <w:top w:val="single" w:sz="4" w:space="0" w:color="auto"/>
-          <w:left w:val="single" w:sz="4" w:space="0" w:color="auto"/>
-          <w:bottom w:val="single" w:sz="4" w:space="0" w:color="auto"/>
-          <w:right w:val="single" w:sz="4" w:space="0" w:color="auto"/>
-          <w:insideH w:val="single" w:sz="4" w:space="0" w:color="auto"/>
-          <w:insideV w:val="single" w:sz="4" w:space="0" w:color="auto"/>
-        </w:tblBorders>
-        <w:tblLook w:val="01E0" w:firstRow="1" w:lastRow="1" w:firstColumn="1" w:lastColumn="1" w:noHBand="0" w:noVBand="0"/>
-      </w:tblPr>
-      <w:tblGrid>
-        <w:gridCol w:w="2268"/>
-        <w:gridCol w:w="1200"/>
-        <w:gridCol w:w="1920"/>
-      </w:tblGrid>
-      <w:tr>
-        <w:tc>
-          <w:tcPr>
-            <w:tcW w:w="2268" w:type="dxa"/>
-            <w:tcBorders>
-              <w:left w:val="nil"/>
-              <w:bottom w:val="single" w:sz="4" w:space="0" w:color="auto"/>
-              <w:right w:val="nil"/>
-            </w:tcBorders>
-            <w:shd w:val="clear" w:color="auto" w:fill="auto"/>
-          </w:tcPr>
-          <w:p>
-            <w:pPr>
-              <w:spacing w:before="60" w:after="60"/>
-              <w:rPr>
-                <w:szCs w:val="24"/>
-              </w:rPr>
-            </w:pPr>
-            <w:r>
-              <w:rPr>
-                <w:szCs w:val="24"/>
-              </w:rPr>
-              <w:t>Size of effect</w:t>
-            </w:r>
-          </w:p>
-        </w:tc>
-        <w:tc>
-          <w:tcPr>
-            <w:tcW w:w="1200" w:type="dxa"/>
-            <w:tcBorders>
-              <w:left w:val="nil"/>
-              <w:bottom w:val="single" w:sz="4" w:space="0" w:color="auto"/>
-              <w:right w:val="nil"/>
-            </w:tcBorders>
-            <w:shd w:val="clear" w:color="auto" w:fill="auto"/>
-          </w:tcPr>
-          <w:p>
-            <w:pPr>
-              <w:spacing w:before="60" w:after="60"/>
-              <w:jc w:val="center"/>
-              <w:rPr>
-                <w:szCs w:val="24"/>
-                <w:vertAlign w:val="superscript"/>
-              </w:rPr>
-            </w:pPr>
-            <w:r>
-              <w:rPr>
-                <w:i/>
-                <w:szCs w:val="24"/>
-              </w:rPr>
-              <w:t>f</w:t>
-            </w:r>
-            <w:r>
-              <w:rPr>
-                <w:i/>
-                <w:szCs w:val="24"/>
-                <w:vertAlign w:val="superscript"/>
-              </w:rPr>
-              <w:t>2</w:t>
-            </w:r>
-          </w:p>
-        </w:tc>
-        <w:tc>
-          <w:tcPr>
-            <w:tcW w:w="1920" w:type="dxa"/>
-            <w:tcBorders>
-              <w:left w:val="nil"/>
-              <w:bottom w:val="single" w:sz="4" w:space="0" w:color="auto"/>
-              <w:right w:val="nil"/>
-            </w:tcBorders>
-            <w:shd w:val="clear" w:color="auto" w:fill="auto"/>
-          </w:tcPr>
-          <w:p>
-            <w:pPr>
-              <w:spacing w:before="60" w:after="60"/>
-              <w:jc w:val="center"/>
-              <w:rPr>
-                <w:szCs w:val="24"/>
-              </w:rPr>
-            </w:pPr>
-            <w:r>
-              <w:rPr>
-                <w:szCs w:val="24"/>
-              </w:rPr>
-              <w:t>% of variance</w:t>
-            </w:r>
-          </w:p>
-        </w:tc>
-      </w:tr>
-      <w:tr>
-        <w:tc>
-          <w:tcPr>
-            <w:tcW w:w="2268" w:type="dxa"/>
-            <w:tcBorders>
-              <w:left w:val="nil"/>
-              <w:bottom w:val="nil"/>
-              <w:right w:val="nil"/>
-            </w:tcBorders>
-            <w:shd w:val="clear" w:color="auto" w:fill="auto"/>
-          </w:tcPr>
-          <w:p>
-            <w:pPr>
-              <w:spacing w:before="60" w:after="60"/>
-              <w:rPr>
-                <w:szCs w:val="24"/>
-              </w:rPr>
-            </w:pPr>
-            <w:r>
-              <w:rPr>
-                <w:szCs w:val="24"/>
-              </w:rPr>
-              <w:t>small</w:t>
-            </w:r>
-          </w:p>
-        </w:tc>
-        <w:tc>
-          <w:tcPr>
-            <w:tcW w:w="1200" w:type="dxa"/>
-            <w:tcBorders>
-              <w:left w:val="nil"/>
-              <w:bottom w:val="nil"/>
-              <w:right w:val="nil"/>
-            </w:tcBorders>
-            <w:shd w:val="clear" w:color="auto" w:fill="auto"/>
-          </w:tcPr>
-          <w:p>
-            <w:pPr>
-              <w:tabs>
-                <w:tab w:val="decimal" w:pos="372"/>
-              </w:tabs>
-              <w:spacing w:before="60" w:after="60"/>
-              <w:rPr>
-                <w:szCs w:val="24"/>
-              </w:rPr>
-            </w:pPr>
-            <w:r>
-              <w:rPr>
-                <w:szCs w:val="24"/>
-              </w:rPr>
-              <w:t>.02</w:t>
-            </w:r>
-          </w:p>
-        </w:tc>
-        <w:tc>
-          <w:tcPr>
-            <w:tcW w:w="1920" w:type="dxa"/>
-            <w:tcBorders>
-              <w:left w:val="nil"/>
-              <w:bottom w:val="nil"/>
-              <w:right w:val="nil"/>
-            </w:tcBorders>
-            <w:shd w:val="clear" w:color="auto" w:fill="auto"/>
-          </w:tcPr>
-          <w:p>
-            <w:pPr>
-              <w:tabs>
-                <w:tab w:val="decimal" w:pos="612"/>
-              </w:tabs>
-              <w:spacing w:before="60" w:after="60"/>
-              <w:rPr>
-                <w:szCs w:val="24"/>
-              </w:rPr>
-            </w:pPr>
-            <w:r>
-              <w:rPr>
-                <w:szCs w:val="24"/>
-              </w:rPr>
-              <w:t>2</w:t>
-            </w:r>
-          </w:p>
-        </w:tc>
-      </w:tr>
-      <w:tr>
-        <w:tc>
-          <w:tcPr>
-            <w:tcW w:w="2268" w:type="dxa"/>
-            <w:tcBorders>
-              <w:top w:val="nil"/>
-              <w:left w:val="nil"/>
-              <w:bottom w:val="nil"/>
-              <w:right w:val="nil"/>
-            </w:tcBorders>
-            <w:shd w:val="clear" w:color="auto" w:fill="auto"/>
-          </w:tcPr>
-          <w:p>
-            <w:pPr>
-              <w:spacing w:before="60" w:after="60"/>
-              <w:rPr>
-                <w:szCs w:val="24"/>
-              </w:rPr>
-            </w:pPr>
-            <w:r>
-              <w:rPr>
-                <w:szCs w:val="24"/>
-              </w:rPr>
-              <w:t>medium</w:t>
-            </w:r>
-          </w:p>
-        </w:tc>
-        <w:tc>
-          <w:tcPr>
-            <w:tcW w:w="1200" w:type="dxa"/>
-            <w:tcBorders>
-              <w:top w:val="nil"/>
-              <w:left w:val="nil"/>
-              <w:bottom w:val="nil"/>
-              <w:right w:val="nil"/>
-            </w:tcBorders>
-            <w:shd w:val="clear" w:color="auto" w:fill="auto"/>
-          </w:tcPr>
-          <w:p>
-            <w:pPr>
-              <w:tabs>
-                <w:tab w:val="decimal" w:pos="372"/>
-              </w:tabs>
-              <w:spacing w:before="60" w:after="60"/>
-              <w:rPr>
-                <w:szCs w:val="24"/>
-              </w:rPr>
-            </w:pPr>
-            <w:r>
-              <w:rPr>
-                <w:szCs w:val="24"/>
-              </w:rPr>
-              <w:t>.25</w:t>
-            </w:r>
-          </w:p>
-        </w:tc>
-        <w:tc>
-          <w:tcPr>
-            <w:tcW w:w="1920" w:type="dxa"/>
-            <w:tcBorders>
-              <w:top w:val="nil"/>
-              <w:left w:val="nil"/>
-              <w:bottom w:val="nil"/>
-              <w:right w:val="nil"/>
-            </w:tcBorders>
-            <w:shd w:val="clear" w:color="auto" w:fill="auto"/>
-          </w:tcPr>
-          <w:p>
-            <w:pPr>
-              <w:tabs>
-                <w:tab w:val="decimal" w:pos="612"/>
-              </w:tabs>
-              <w:spacing w:before="60" w:after="60"/>
-              <w:rPr>
-                <w:szCs w:val="24"/>
-              </w:rPr>
-            </w:pPr>
-            <w:r>
-              <w:rPr>
-                <w:szCs w:val="24"/>
-              </w:rPr>
-              <w:t>13</w:t>
-            </w:r>
-          </w:p>
-        </w:tc>
-      </w:tr>
-      <w:tr>
-        <w:tc>
-          <w:tcPr>
-            <w:tcW w:w="2268" w:type="dxa"/>
-            <w:tcBorders>
-              <w:top w:val="nil"/>
-              <w:left w:val="nil"/>
-              <w:right w:val="nil"/>
-            </w:tcBorders>
-            <w:shd w:val="clear" w:color="auto" w:fill="auto"/>
-          </w:tcPr>
-          <w:p>
-            <w:pPr>
-              <w:spacing w:before="60" w:after="60"/>
-              <w:rPr>
-                <w:szCs w:val="24"/>
-              </w:rPr>
-            </w:pPr>
-            <w:r>
-              <w:rPr>
-                <w:szCs w:val="24"/>
-              </w:rPr>
-              <w:t>large</w:t>
-            </w:r>
-          </w:p>
-        </w:tc>
-        <w:tc>
-          <w:tcPr>
-            <w:tcW w:w="1200" w:type="dxa"/>
-            <w:tcBorders>
-              <w:top w:val="nil"/>
-              <w:left w:val="nil"/>
-              <w:right w:val="nil"/>
-            </w:tcBorders>
-            <w:shd w:val="clear" w:color="auto" w:fill="auto"/>
-          </w:tcPr>
-          <w:p>
-            <w:pPr>
-              <w:tabs>
-                <w:tab w:val="decimal" w:pos="372"/>
-              </w:tabs>
-              <w:spacing w:before="60" w:after="60"/>
-              <w:rPr>
-                <w:szCs w:val="24"/>
-              </w:rPr>
-            </w:pPr>
-            <w:r>
-              <w:rPr>
-                <w:szCs w:val="24"/>
-              </w:rPr>
-              <w:t>.4</w:t>
-            </w:r>
-          </w:p>
-        </w:tc>
-        <w:tc>
-          <w:tcPr>
-            <w:tcW w:w="1920" w:type="dxa"/>
-            <w:tcBorders>
-              <w:top w:val="nil"/>
-              <w:left w:val="nil"/>
-              <w:right w:val="nil"/>
-            </w:tcBorders>
-            <w:shd w:val="clear" w:color="auto" w:fill="auto"/>
-          </w:tcPr>
-          <w:p>
-            <w:pPr>
-              <w:tabs>
-                <w:tab w:val="decimal" w:pos="612"/>
-              </w:tabs>
-              <w:spacing w:before="60" w:after="60"/>
-              <w:rPr>
-                <w:szCs w:val="24"/>
-              </w:rPr>
-            </w:pPr>
-            <w:r>
-              <w:rPr>
-                <w:szCs w:val="24"/>
-              </w:rPr>
-              <w:t>26</w:t>
-            </w:r>
-          </w:p>
-        </w:tc>
-      </w:tr>
-    </w:tbl>
-    <w:p/>
-    <w:p/>
-    <w:p/>
-    <w:p>
       <w:r>
         <w:t>Systematic review</w:t>
       </w:r>
@@ -3701,7 +2087,9 @@
     </w:p>
     <w:p>
       <w:r>
-        <w:lastRenderedPageBreak/>
+        <w:rPr>
+          <w:noProof/>
+        </w:rPr>
         <w:drawing>
           <wp:inline distT="0" distB="0" distL="0" distR="0" wp14:anchorId="79D72FF2" wp14:editId="09487C22">
             <wp:extent cx="4991100" cy="4634229"/>
@@ -3789,6 +2177,7 @@
     <w:p/>
     <w:p>
       <w:r>
+        <w:lastRenderedPageBreak/>
         <w:t xml:space="preserve">A total of 19 articles were identified </w:t>
       </w:r>
       <w:proofErr w:type="spellStart"/>
@@ -4032,7 +2421,6 @@
         <w:ind w:left="720" w:hanging="720"/>
       </w:pPr>
       <w:r>
-        <w:lastRenderedPageBreak/>
         <w:t xml:space="preserve">Table [education]. The mean </w:t>
       </w:r>
       <w:r>
@@ -5994,19 +4382,7 @@
         <w:t xml:space="preserve">psychology]. </w:t>
       </w:r>
       <w:r>
-        <w:t>Results of effect size surveys of</w:t>
-      </w:r>
-      <w:r>
-        <w:t xml:space="preserve"> psychological interventions which reported results in</w:t>
-      </w:r>
-      <w:r>
-        <w:t xml:space="preserve"> </w:t>
-      </w:r>
-      <w:r>
-        <w:t>Cohen’s d</w:t>
-      </w:r>
-      <w:r>
-        <w:t>.</w:t>
+        <w:t>Results of effect size surveys of psychological interventions which reported results in Cohen’s d.</w:t>
       </w:r>
     </w:p>
     <w:tbl>
@@ -7006,14 +5382,7 @@
                 <w:sz w:val="20"/>
                 <w:vertAlign w:val="superscript"/>
               </w:rPr>
-              <w:t xml:space="preserve"> </w:t>
-            </w:r>
-            <w:r>
-              <w:rPr>
-                <w:sz w:val="20"/>
-                <w:vertAlign w:val="superscript"/>
-              </w:rPr>
-              <w:t>a</w:t>
+              <w:t xml:space="preserve"> a</w:t>
             </w:r>
           </w:p>
         </w:tc>
@@ -7053,13 +5422,7 @@
               <w:rPr>
                 <w:sz w:val="20"/>
               </w:rPr>
-              <w:t xml:space="preserve">Statistical tests reported in </w:t>
-            </w:r>
-            <w:r>
-              <w:rPr>
-                <w:sz w:val="20"/>
-              </w:rPr>
-              <w:t>cognitive neuroscience articles published in high impact journals, 2011 - 2014</w:t>
+              <w:t>Statistical tests reported in cognitive neuroscience articles published in high impact journals, 2011 - 2014</w:t>
             </w:r>
           </w:p>
         </w:tc>
@@ -7235,14 +5598,7 @@
                 <w:sz w:val="20"/>
                 <w:vertAlign w:val="superscript"/>
               </w:rPr>
-              <w:t xml:space="preserve"> </w:t>
-            </w:r>
-            <w:r>
-              <w:rPr>
-                <w:sz w:val="20"/>
-                <w:vertAlign w:val="superscript"/>
-              </w:rPr>
-              <w:t>a</w:t>
+              <w:t xml:space="preserve"> a</w:t>
             </w:r>
           </w:p>
         </w:tc>
@@ -7282,13 +5638,7 @@
               <w:rPr>
                 <w:sz w:val="20"/>
               </w:rPr>
-              <w:t xml:space="preserve">Statistical tests reported in </w:t>
-            </w:r>
-            <w:r>
-              <w:rPr>
-                <w:sz w:val="20"/>
-              </w:rPr>
-              <w:t>psychology articles published in high impact journals, 2011 - 2014</w:t>
+              <w:t>Statistical tests reported in psychology articles published in high impact journals, 2011 - 2014</w:t>
             </w:r>
           </w:p>
         </w:tc>
@@ -7464,14 +5814,7 @@
                 <w:sz w:val="20"/>
                 <w:vertAlign w:val="superscript"/>
               </w:rPr>
-              <w:t xml:space="preserve"> </w:t>
-            </w:r>
-            <w:r>
-              <w:rPr>
-                <w:sz w:val="20"/>
-                <w:vertAlign w:val="superscript"/>
-              </w:rPr>
-              <w:t>a</w:t>
+              <w:t xml:space="preserve"> a</w:t>
             </w:r>
           </w:p>
         </w:tc>
@@ -7511,13 +5854,7 @@
               <w:rPr>
                 <w:sz w:val="20"/>
               </w:rPr>
-              <w:t>Statistical tests reported in</w:t>
-            </w:r>
-            <w:r>
-              <w:rPr>
-                <w:sz w:val="20"/>
-              </w:rPr>
-              <w:t xml:space="preserve"> articles published in high impact journals, 2011 - 2014</w:t>
+              <w:t>Statistical tests reported in articles published in high impact journals, 2011 - 2014</w:t>
             </w:r>
           </w:p>
         </w:tc>
@@ -8082,8 +6419,23 @@
               <w:rPr>
                 <w:sz w:val="20"/>
               </w:rPr>
-              <w:t>Smith &amp; Glass (1977)</w:t>
-            </w:r>
+              <w:t>Smith &amp; Glass (</w:t>
+            </w:r>
+            <w:proofErr w:type="gramStart"/>
+            <w:r>
+              <w:rPr>
+                <w:sz w:val="20"/>
+              </w:rPr>
+              <w:t>1977)</w:t>
+            </w:r>
+            <w:r>
+              <w:rPr>
+                <w:sz w:val="20"/>
+                <w:vertAlign w:val="superscript"/>
+              </w:rPr>
+              <w:t>b</w:t>
+            </w:r>
+            <w:proofErr w:type="gramEnd"/>
           </w:p>
         </w:tc>
         <w:tc>
@@ -8540,10 +6892,7 @@
       </w:r>
       <w:proofErr w:type="spellEnd"/>
       <w:r>
-        <w:t xml:space="preserve">]. Results of </w:t>
-      </w:r>
-      <w:r>
-        <w:t xml:space="preserve">effect size surveys of </w:t>
+        <w:t xml:space="preserve">]. Results of effect size surveys of </w:t>
       </w:r>
       <w:r>
         <w:t>Pearson</w:t>
@@ -9594,8 +7943,6 @@
       <w:r>
         <w:t xml:space="preserve"> </w:t>
       </w:r>
-      <w:bookmarkStart w:id="0" w:name="_GoBack"/>
-      <w:bookmarkEnd w:id="0"/>
     </w:p>
     <w:p>
       <w:r>
@@ -9603,13 +7950,7 @@
         <w:t>Table [effect sizes not r or d]</w:t>
       </w:r>
       <w:r>
-        <w:t xml:space="preserve">. </w:t>
-      </w:r>
-      <w:r>
-        <w:t xml:space="preserve">Results of effect size surveys of </w:t>
-      </w:r>
-      <w:r>
-        <w:t>assorted effect size benchmarks</w:t>
+        <w:t>. Results of effect size surveys of assorted effect size benchmarks</w:t>
       </w:r>
       <w:r>
         <w:t>.</w:t>
@@ -10192,10 +8533,7 @@
               <w:t>Main result of a</w:t>
             </w:r>
             <w:r>
-              <w:t xml:space="preserve">rticles </w:t>
-            </w:r>
-            <w:r>
-              <w:t>reported in social psychology textbooks reporting f (df &gt; 1)</w:t>
+              <w:t>rticles reported in social psychology textbooks reporting f (df &gt; 1)</w:t>
             </w:r>
           </w:p>
         </w:tc>
@@ -10328,10 +8666,7 @@
               <w:t>Main result of a</w:t>
             </w:r>
             <w:r>
-              <w:t xml:space="preserve">rticles </w:t>
-            </w:r>
-            <w:r>
-              <w:t>reported in social psychology textbooks reporting r</w:t>
+              <w:t>rticles reported in social psychology textbooks reporting r</w:t>
             </w:r>
           </w:p>
         </w:tc>
@@ -10570,19 +8905,7 @@
         <w:t xml:space="preserve"> </w:t>
       </w:r>
       <w:r>
-        <w:t xml:space="preserve">correlational studies </w:t>
-      </w:r>
-      <w:r>
-        <w:t>results also reported in Table [</w:t>
-      </w:r>
-      <w:r>
-        <w:t>rs</w:t>
-      </w:r>
-      <w:r>
-        <w:t xml:space="preserve">] </w:t>
-      </w:r>
-      <w:r>
-        <w:t xml:space="preserve"> </w:t>
+        <w:t xml:space="preserve">correlational studies results also reported in Table [rs]  </w:t>
       </w:r>
     </w:p>
     <w:p/>
@@ -10852,6 +9175,7 @@
     <w:p>
       <w:pPr>
         <w:pStyle w:val="EndNoteBibliography"/>
+        <w:spacing w:after="0"/>
         <w:ind w:left="720" w:hanging="720"/>
       </w:pPr>
       <w:r>
@@ -10865,6 +9189,24 @@
       </w:r>
       <w:r>
         <w:t>, 752-760. doi:10.1037/0003-066X.32.9.752</w:t>
+      </w:r>
+    </w:p>
+    <w:p>
+      <w:pPr>
+        <w:pStyle w:val="EndNoteBibliography"/>
+        <w:ind w:left="720" w:hanging="720"/>
+      </w:pPr>
+      <w:r>
+        <w:t xml:space="preserve">Thompson, B. (2007). Effect sizes, confidence intervals, and confidence intervals for effect sizes. </w:t>
+      </w:r>
+      <w:r>
+        <w:rPr>
+          <w:i/>
+        </w:rPr>
+        <w:t>Psychology in the Schools, 44</w:t>
+      </w:r>
+      <w:r>
+        <w:t>, 423-432. doi:10.1002/pits.20234</w:t>
       </w:r>
     </w:p>
     <w:p>

--- a/Systematic Review of Effect Size Benchmark Papers.docx
+++ b/Systematic Review of Effect Size Benchmark Papers.docx
@@ -5,32 +5,6 @@
     <w:p>
       <w:r>
         <w:t>Understanding effect sizes in context</w:t>
-      </w:r>
-    </w:p>
-    <w:p/>
-    <w:p>
-      <w:r>
-        <w:t>ADD TO PAPER ON APPROACHES – one issue with the “</w:t>
-      </w:r>
-      <w:r>
-        <w:t xml:space="preserve">only use the minimum effect of interest approach” is that this will lead to the most important research just not being done – i.e., people took this approach for studies where a small effect size is of interest will find that the study would be prohibitively expensive, the research where even a tiny effect would be important will just not get done. </w:t>
-      </w:r>
-      <w:r>
-        <w:t xml:space="preserve">What </w:t>
-      </w:r>
-      <w:proofErr w:type="gramStart"/>
-      <w:r>
-        <w:t>has to</w:t>
-      </w:r>
-      <w:proofErr w:type="gramEnd"/>
-      <w:r>
-        <w:t xml:space="preserve"> happen in these cases is a complex interplay between the probability of an effect being detected and the probability of the effect that is affordably </w:t>
-      </w:r>
-      <w:r>
-        <w:t>detectable</w:t>
-      </w:r>
-      <w:r>
-        <w:t xml:space="preserve">, a subjective estimate of the probability of that effect being obtained, etc. </w:t>
       </w:r>
     </w:p>
     <w:p>
@@ -139,17 +113,11 @@
         <w:t xml:space="preserve">. </w:t>
       </w:r>
       <w:r>
-        <w:t xml:space="preserve">Often standardised effect sizes </w:t>
-      </w:r>
-      <w:r>
-        <w:t xml:space="preserve">they allow for the results of an experiment to be expressed clearly and </w:t>
+        <w:t xml:space="preserve">Often standardised effect sizes they allow for the results of an experiment to be expressed clearly and </w:t>
       </w:r>
       <w:proofErr w:type="gramStart"/>
       <w:r>
-        <w:t>succinctly</w:t>
-      </w:r>
-      <w:r>
-        <w:t>, and</w:t>
+        <w:t>succinctly, and</w:t>
       </w:r>
       <w:proofErr w:type="gramEnd"/>
       <w:r>
@@ -253,10 +221,7 @@
         <w:t>d</w:t>
       </w:r>
       <w:r>
-        <w:t xml:space="preserve"> of .01 may signifiy a treatment that could save thousands of lives. However, if someone is studying social media addiction, it is unlikely that a treatment that has an effect of .01 </w:t>
-      </w:r>
-      <w:r>
-        <w:t xml:space="preserve">Cohen’s </w:t>
+        <w:t xml:space="preserve"> of .01 may signifiy a treatment that could save thousands of lives. However, if someone is studying social media addiction, it is unlikely that a treatment that has an effect of .01 Cohen’s </w:t>
       </w:r>
       <w:r>
         <w:rPr>
@@ -282,10 +247,7 @@
     </w:p>
     <w:p>
       <w:r>
-        <w:t xml:space="preserve">Nonetheless, the consumers and producers of research that is often reported and conveyed in standardised effect sizes need to be able to understand what effects can reasonably be expected in their area of research </w:t>
-      </w:r>
-      <w:r>
-        <w:t>to effectively plan their research (e.g., using</w:t>
+        <w:t>Nonetheless, the consumers and producers of research that is often reported and conveyed in standardised effect sizes need to be able to understand what effects can reasonably be expected in their area of research to effectively plan their research (e.g., using</w:t>
       </w:r>
       <w:r>
         <w:t xml:space="preserve"> a</w:t>
@@ -312,16 +274,7 @@
         <w:t>scale</w:t>
       </w:r>
       <w:r>
-        <w:t xml:space="preserve"> by </w:t>
-      </w:r>
-      <w:r>
-        <w:t xml:space="preserve">systematically </w:t>
-      </w:r>
-      <w:r>
-        <w:t>surveying</w:t>
-      </w:r>
-      <w:r>
-        <w:t xml:space="preserve"> bodies of </w:t>
+        <w:t xml:space="preserve"> by systematically surveying bodies of </w:t>
       </w:r>
       <w:proofErr w:type="gramStart"/>
       <w:r>
@@ -329,13 +282,7 @@
       </w:r>
       <w:proofErr w:type="gramEnd"/>
       <w:r>
-        <w:t xml:space="preserve"> extract</w:t>
-      </w:r>
-      <w:r>
-        <w:t>ing</w:t>
-      </w:r>
-      <w:r>
-        <w:t xml:space="preserve"> the effect sizes that were observed in the literature.</w:t>
+        <w:t xml:space="preserve"> extracting the effect sizes that were observed in the literature.</w:t>
       </w:r>
       <w:r>
         <w:t xml:space="preserve"> However, these efforts have never been brought together to facilitate readers understanding of not just the effects seen in their narrow field of expertise but also the variety of effects sizes that are observed across fields. </w:t>
@@ -349,23 +296,28 @@
         <w:t xml:space="preserve"> fill this gap, t</w:t>
       </w:r>
       <w:r>
-        <w:t xml:space="preserve">his paper is a systematic review previous effect size surveys </w:t>
+        <w:t xml:space="preserve">his paper is a </w:t>
+      </w:r>
+      <w:r>
+        <w:t>literature</w:t>
+      </w:r>
+      <w:r>
+        <w:t xml:space="preserve"> review </w:t>
+      </w:r>
+      <w:r>
+        <w:t xml:space="preserve">of </w:t>
+      </w:r>
+      <w:r>
+        <w:t xml:space="preserve">previous effect size surveys </w:t>
       </w:r>
       <w:r>
         <w:t xml:space="preserve">performed </w:t>
       </w:r>
       <w:r>
-        <w:t xml:space="preserve">in psychology and educational </w:t>
-      </w:r>
-      <w:r>
-        <w:t xml:space="preserve">research. </w:t>
-      </w:r>
-      <w:r>
-        <w:t xml:space="preserve">Bringing together this body of literature allows for us to begin to understand what types of effects are commonly reported to have been </w:t>
-      </w:r>
-      <w:r>
-        <w:lastRenderedPageBreak/>
-        <w:t>found in different areas of psychology research, allowing researchers to develop expectations and intuitive understandings about the magnitude of other effects seen in the literature.</w:t>
+        <w:t xml:space="preserve">in psychology and educational research. </w:t>
+      </w:r>
+      <w:r>
+        <w:t>Bringing together this body of literature allows for us to begin to understand what types of effects are commonly reported to have been found in different areas of psychology research, allowing researchers to develop expectations and intuitive understandings about the magnitude of other effects seen in the literature.</w:t>
       </w:r>
     </w:p>
     <w:p>
@@ -615,7 +567,11 @@
         <w:t>researchers</w:t>
       </w:r>
       <w:r>
-        <w:t xml:space="preserve"> a go-to source for examining empirical benchmarks as opposed to those provided by Cohen</w:t>
+        <w:t xml:space="preserve"> a </w:t>
+      </w:r>
+      <w:r>
+        <w:lastRenderedPageBreak/>
+        <w:t>go-to source for examining empirical benchmarks as opposed to those provided by Cohen</w:t>
       </w:r>
       <w:r>
         <w:t xml:space="preserve"> </w:t>
@@ -1278,13 +1234,7 @@
         <w:rPr>
           <w:rFonts w:cstheme="minorHAnsi"/>
         </w:rPr>
-        <w:t xml:space="preserve"> and </w:t>
-      </w:r>
-      <w:r>
-        <w:rPr>
-          <w:rFonts w:cstheme="minorHAnsi"/>
-        </w:rPr>
-        <w:t>percentage overlap</w:t>
+        <w:t xml:space="preserve"> and percentage overlap</w:t>
       </w:r>
       <w:r>
         <w:rPr>
@@ -1510,22 +1460,35 @@
             <w:tcW w:w="2254" w:type="dxa"/>
           </w:tcPr>
           <w:p>
-            <w:r>
+            <w:pPr>
+              <w:rPr>
+                <w:b/>
+              </w:rPr>
+            </w:pPr>
+            <w:r>
+              <w:rPr>
+                <w:b/>
+              </w:rPr>
               <w:t>w (</w:t>
             </w:r>
             <w:r>
               <w:rPr>
+                <w:b/>
                 <w:szCs w:val="24"/>
               </w:rPr>
               <w:sym w:font="Symbol" w:char="F066"/>
             </w:r>
             <w:r>
               <w:rPr>
+                <w:b/>
                 <w:szCs w:val="24"/>
               </w:rPr>
               <w:t>)</w:t>
             </w:r>
             <w:r>
+              <w:rPr>
+                <w:b/>
+              </w:rPr>
               <w:t>CHECK COHEN</w:t>
             </w:r>
           </w:p>
@@ -1535,7 +1498,15 @@
             <w:tcW w:w="2254" w:type="dxa"/>
           </w:tcPr>
           <w:p>
-            <w:r>
+            <w:pPr>
+              <w:rPr>
+                <w:b/>
+              </w:rPr>
+            </w:pPr>
+            <w:r>
+              <w:rPr>
+                <w:b/>
+              </w:rPr>
               <w:t>.1</w:t>
             </w:r>
           </w:p>
@@ -1545,7 +1516,15 @@
             <w:tcW w:w="2254" w:type="dxa"/>
           </w:tcPr>
           <w:p>
-            <w:r>
+            <w:pPr>
+              <w:rPr>
+                <w:b/>
+              </w:rPr>
+            </w:pPr>
+            <w:r>
+              <w:rPr>
+                <w:b/>
+              </w:rPr>
               <w:t>.3</w:t>
             </w:r>
           </w:p>
@@ -1555,7 +1534,15 @@
             <w:tcW w:w="2254" w:type="dxa"/>
           </w:tcPr>
           <w:p>
-            <w:r>
+            <w:pPr>
+              <w:rPr>
+                <w:b/>
+              </w:rPr>
+            </w:pPr>
+            <w:r>
+              <w:rPr>
+                <w:b/>
+              </w:rPr>
               <w:t>.5</w:t>
             </w:r>
           </w:p>
@@ -1676,6 +1663,7 @@
               </w:rPr>
               <w:t xml:space="preserve"> </w:t>
             </w:r>
+            <w:proofErr w:type="gramStart"/>
             <w:r>
               <w:rPr>
                 <w:i/>
@@ -1688,17 +1676,9 @@
                 <w:i/>
                 <w:vertAlign w:val="superscript"/>
               </w:rPr>
-              <w:t xml:space="preserve"> </w:t>
-            </w:r>
-            <w:bookmarkStart w:id="0" w:name="_GoBack"/>
-            <w:bookmarkEnd w:id="0"/>
-            <w:r>
-              <w:rPr>
-                <w:i/>
-                <w:vertAlign w:val="superscript"/>
-              </w:rPr>
-              <w:t xml:space="preserve"> b</w:t>
-            </w:r>
+              <w:t xml:space="preserve">  b</w:t>
+            </w:r>
+            <w:proofErr w:type="gramEnd"/>
           </w:p>
         </w:tc>
         <w:tc>
@@ -1880,14 +1860,12 @@
         <w:lastRenderedPageBreak/>
         <w:t xml:space="preserve">Notes: </w:t>
       </w:r>
-      <w:proofErr w:type="gramStart"/>
       <w:r>
         <w:rPr>
           <w:vertAlign w:val="superscript"/>
         </w:rPr>
         <w:t>a</w:t>
       </w:r>
-      <w:proofErr w:type="gramEnd"/>
       <w:r>
         <w:t xml:space="preserve"> Transformed from Cohen’s benchmarks for </w:t>
       </w:r>
@@ -1898,13 +1876,56 @@
         <w:t>f</w:t>
       </w:r>
       <w:r>
+        <w:t xml:space="preserve">. Note that the benchmarks for </w:t>
+      </w:r>
+      <w:r>
+        <w:rPr>
+          <w:i/>
+        </w:rPr>
+        <w:t xml:space="preserve">f </w:t>
+      </w:r>
+      <w:proofErr w:type="gramStart"/>
+      <w:r>
+        <w:rPr>
+          <w:i/>
+          <w:vertAlign w:val="superscript"/>
+        </w:rPr>
+        <w:t>2</w:t>
+      </w:r>
+      <w:r>
+        <w:rPr>
+          <w:i/>
+          <w:vertAlign w:val="superscript"/>
+        </w:rPr>
         <w:t xml:space="preserve"> </w:t>
+      </w:r>
+      <w:r>
+        <w:rPr>
+          <w:i/>
+        </w:rPr>
+        <w:t xml:space="preserve"> </w:t>
+      </w:r>
+      <w:r>
+        <w:t>are</w:t>
+      </w:r>
+      <w:proofErr w:type="gramEnd"/>
+      <w:r>
+        <w:t xml:space="preserve"> not simply </w:t>
+      </w:r>
+      <w:r>
+        <w:rPr>
+          <w:i/>
+        </w:rPr>
+        <w:t>f</w:t>
+      </w:r>
+      <w:r>
+        <w:t xml:space="preserve"> benchmarks squared. ….. THIS IS BECAUSE </w:t>
       </w:r>
     </w:p>
     <w:p/>
     <w:p>
       <w:r>
-        <w:t>Systematic review</w:t>
+        <w:t>Literature search</w:t>
       </w:r>
       <w:r>
         <w:t xml:space="preserve"> m</w:t>
@@ -1917,13 +1938,16 @@
       <w:r>
         <w:t xml:space="preserve">A systematic review protocol was designed to return all articles which surveyed an area of research and reported the effect sizes reported in those articles. All </w:t>
       </w:r>
-      <w:proofErr w:type="spellStart"/>
-      <w:r>
-        <w:t>serachers</w:t>
-      </w:r>
-      <w:proofErr w:type="spellEnd"/>
-      <w:r>
-        <w:t xml:space="preserve"> were performed on </w:t>
+      <w:r>
+        <w:t>searches</w:t>
+      </w:r>
+      <w:r>
+        <w:t xml:space="preserve"> </w:t>
+      </w:r>
+      <w:bookmarkStart w:id="0" w:name="_GoBack"/>
+      <w:bookmarkEnd w:id="0"/>
+      <w:r>
+        <w:t xml:space="preserve">were performed on </w:t>
       </w:r>
       <w:r>
         <w:t>the 11</w:t>
@@ -1935,15 +1959,7 @@
         <w:t>th</w:t>
       </w:r>
       <w:r>
-        <w:t xml:space="preserve"> </w:t>
-      </w:r>
-      <w:proofErr w:type="gramStart"/>
-      <w:r>
-        <w:t>August,</w:t>
-      </w:r>
-      <w:proofErr w:type="gramEnd"/>
-      <w:r>
-        <w:t xml:space="preserve"> 2018</w:t>
+        <w:t xml:space="preserve"> August, 2018</w:t>
       </w:r>
       <w:r>
         <w:t xml:space="preserve">. The </w:t>
@@ -1995,6 +2011,9 @@
         <w:t>”</w:t>
       </w:r>
       <w:r>
+        <w:t xml:space="preserve"> (i.e., subject area psychology, and titles including ‘effect’ ‘size’ and ‘benchmarks’)</w:t>
+      </w:r>
+      <w:r>
         <w:t>, identifying 5 articles</w:t>
       </w:r>
       <w:r>
@@ -2014,6 +2033,9 @@
       </w:r>
       <w:r>
         <w:t>identified</w:t>
+      </w:r>
+      <w:r>
+        <w:t xml:space="preserve"> a further</w:t>
       </w:r>
       <w:r>
         <w:t xml:space="preserve"> 6 articles</w:t>
@@ -2082,7 +2104,24 @@
         <w:t xml:space="preserve"> </w:t>
       </w:r>
       <w:r>
-        <w:t>After deduplication and full text screening, 18 articles remained.</w:t>
+        <w:t xml:space="preserve">After deduplication and full text screening, 18 </w:t>
+      </w:r>
+      <w:r>
+        <w:t>documents</w:t>
+      </w:r>
+      <w:r>
+        <w:t xml:space="preserve"> remained</w:t>
+      </w:r>
+      <w:r>
+        <w:t>, 3 of which were removed after full text screening (see figure [</w:t>
+      </w:r>
+      <w:proofErr w:type="spellStart"/>
+      <w:r>
+        <w:t>prisma</w:t>
+      </w:r>
+      <w:proofErr w:type="spellEnd"/>
+      <w:r>
+        <w:t>]) leaving 15 documents.</w:t>
       </w:r>
     </w:p>
     <w:p>
@@ -2171,13 +2210,12 @@
     <w:p/>
     <w:p>
       <w:r>
+        <w:lastRenderedPageBreak/>
         <w:t>Results Discussion</w:t>
       </w:r>
     </w:p>
-    <w:p/>
     <w:p>
       <w:r>
-        <w:lastRenderedPageBreak/>
         <w:t xml:space="preserve">A total of 19 articles were identified </w:t>
       </w:r>
       <w:proofErr w:type="spellStart"/>
@@ -4382,7 +4420,25 @@
         <w:t xml:space="preserve">psychology]. </w:t>
       </w:r>
       <w:r>
-        <w:t>Results of effect size surveys of psychological interventions which reported results in Cohen’s d.</w:t>
+        <w:t xml:space="preserve">Results of effect size surveys </w:t>
+      </w:r>
+      <w:r>
+        <w:t xml:space="preserve">reporting Cohen’s </w:t>
+      </w:r>
+      <w:r>
+        <w:rPr>
+          <w:i/>
+        </w:rPr>
+        <w:t>d</w:t>
+      </w:r>
+      <w:r>
+        <w:t xml:space="preserve"> and examining </w:t>
+      </w:r>
+      <w:r>
+        <w:t>psycholog</w:t>
+      </w:r>
+      <w:r>
+        <w:t>y research</w:t>
       </w:r>
     </w:p>
     <w:tbl>
@@ -4485,13 +4541,7 @@
               <w:rPr>
                 <w:sz w:val="20"/>
               </w:rPr>
-              <w:t xml:space="preserve">Sampled </w:t>
-            </w:r>
-            <w:r>
-              <w:rPr>
-                <w:sz w:val="20"/>
-              </w:rPr>
-              <w:t>effects</w:t>
+              <w:t>Location effects sampled from</w:t>
             </w:r>
           </w:p>
         </w:tc>
@@ -4751,7 +4801,13 @@
               <w:rPr>
                 <w:sz w:val="20"/>
               </w:rPr>
-              <w:t>Cited results reported in social psychology textbooks</w:t>
+              <w:t xml:space="preserve">Results </w:t>
+            </w:r>
+            <w:r>
+              <w:rPr>
+                <w:sz w:val="20"/>
+              </w:rPr>
+              <w:t>reported in social psychology textbooks</w:t>
             </w:r>
           </w:p>
         </w:tc>
@@ -6883,6 +6939,8 @@
         <w:lastRenderedPageBreak/>
         <w:t xml:space="preserve">Note: </w:t>
       </w:r>
+    </w:p>
+    <w:p>
       <w:r>
         <w:t>Table [</w:t>
       </w:r>
@@ -7852,7 +7910,11 @@
             <w:noWrap/>
             <w:hideMark/>
           </w:tcPr>
-          <w:p/>
+          <w:p>
+            <w:r>
+              <w:t>NA</w:t>
+            </w:r>
+          </w:p>
         </w:tc>
         <w:tc>
           <w:tcPr>
@@ -8905,14 +8967,11 @@
         <w:t xml:space="preserve"> </w:t>
       </w:r>
       <w:r>
-        <w:t xml:space="preserve">correlational studies results also reported in Table [rs]  </w:t>
+        <w:t xml:space="preserve">correlational studies results also reported in Table [rs] </w:t>
       </w:r>
     </w:p>
     <w:p/>
     <w:p/>
-    <w:p/>
-    <w:p/>
-    <w:p/>
     <w:p>
       <w:r>
         <w:t xml:space="preserve">FIND SOME WAY OF VISULISING HERE ~ Maybe use the kernel density </w:t>
@@ -8926,9 +8985,6 @@
         <w:t xml:space="preserve">, imputing data haphazardly </w:t>
       </w:r>
     </w:p>
-    <w:p/>
-    <w:p/>
-    <w:p/>
     <w:p/>
     <w:p/>
     <w:p/>
@@ -9140,7 +9196,6 @@
         <w:ind w:left="720" w:hanging="720"/>
       </w:pPr>
       <w:r>
-        <w:lastRenderedPageBreak/>
         <w:t xml:space="preserve">Open Science Collaboration. (2015). Estimating the reproducibility of psychological science. </w:t>
       </w:r>
       <w:r>
@@ -9746,6 +9801,7 @@
   <w:style w:type="character" w:default="1" w:styleId="DefaultParagraphFont">
     <w:name w:val="Default Paragraph Font"/>
     <w:uiPriority w:val="1"/>
+    <w:semiHidden/>
     <w:unhideWhenUsed/>
   </w:style>
   <w:style w:type="table" w:default="1" w:styleId="TableNormal">

--- a/Systematic Review of Effect Size Benchmark Papers.docx
+++ b/Systematic Review of Effect Size Benchmark Papers.docx
@@ -1922,6 +1922,1059 @@
         <w:t xml:space="preserve"> benchmarks squared. ….. THIS IS BECAUSE </w:t>
       </w:r>
     </w:p>
+    <w:p>
+      <w:pPr>
+        <w:spacing w:line="360" w:lineRule="auto"/>
+        <w:rPr>
+          <w:rStyle w:val="CommentReference"/>
+          <w:rFonts w:cstheme="minorHAnsi"/>
+          <w:sz w:val="24"/>
+          <w:szCs w:val="24"/>
+        </w:rPr>
+      </w:pPr>
+      <w:r>
+        <w:rPr>
+          <w:rStyle w:val="CommentReference"/>
+          <w:rFonts w:cstheme="minorHAnsi"/>
+          <w:sz w:val="24"/>
+          <w:szCs w:val="24"/>
+        </w:rPr>
+        <w:t xml:space="preserve">Table [effect sizes]. Effect size benchmarks following </w:t>
+      </w:r>
+      <w:r>
+        <w:rPr>
+          <w:rStyle w:val="fontstyle21"/>
+          <w:rFonts w:cstheme="minorHAnsi"/>
+          <w:sz w:val="24"/>
+          <w:szCs w:val="24"/>
+        </w:rPr>
+        <w:t>Cohen (1977, 1988, 1992)</w:t>
+      </w:r>
+    </w:p>
+    <w:tbl>
+      <w:tblPr>
+        <w:tblStyle w:val="TableGrid"/>
+        <w:tblW w:w="8931" w:type="dxa"/>
+        <w:tblBorders>
+          <w:left w:val="none" w:sz="0" w:space="0" w:color="auto"/>
+          <w:bottom w:val="none" w:sz="0" w:space="0" w:color="auto"/>
+          <w:right w:val="none" w:sz="0" w:space="0" w:color="auto"/>
+          <w:insideH w:val="none" w:sz="0" w:space="0" w:color="auto"/>
+          <w:insideV w:val="none" w:sz="0" w:space="0" w:color="auto"/>
+        </w:tblBorders>
+        <w:tblLook w:val="04A0" w:firstRow="1" w:lastRow="0" w:firstColumn="1" w:lastColumn="0" w:noHBand="0" w:noVBand="1"/>
+      </w:tblPr>
+      <w:tblGrid>
+        <w:gridCol w:w="5065"/>
+        <w:gridCol w:w="1381"/>
+        <w:gridCol w:w="1067"/>
+        <w:gridCol w:w="1418"/>
+      </w:tblGrid>
+      <w:tr>
+        <w:tc>
+          <w:tcPr>
+            <w:tcW w:w="5065" w:type="dxa"/>
+          </w:tcPr>
+          <w:p>
+            <w:pPr>
+              <w:spacing w:line="360" w:lineRule="auto"/>
+              <w:rPr>
+                <w:rStyle w:val="CommentReference"/>
+                <w:rFonts w:cstheme="minorHAnsi"/>
+                <w:sz w:val="24"/>
+                <w:szCs w:val="24"/>
+              </w:rPr>
+            </w:pPr>
+          </w:p>
+        </w:tc>
+        <w:tc>
+          <w:tcPr>
+            <w:tcW w:w="3866" w:type="dxa"/>
+            <w:gridSpan w:val="3"/>
+            <w:tcBorders>
+              <w:bottom w:val="single" w:sz="4" w:space="0" w:color="auto"/>
+            </w:tcBorders>
+          </w:tcPr>
+          <w:p>
+            <w:pPr>
+              <w:spacing w:line="360" w:lineRule="auto"/>
+              <w:jc w:val="center"/>
+              <w:rPr>
+                <w:rStyle w:val="CommentReference"/>
+                <w:rFonts w:cstheme="minorHAnsi"/>
+                <w:sz w:val="24"/>
+                <w:szCs w:val="24"/>
+              </w:rPr>
+            </w:pPr>
+            <w:r>
+              <w:rPr>
+                <w:rStyle w:val="CommentReference"/>
+                <w:rFonts w:cstheme="minorHAnsi"/>
+                <w:sz w:val="24"/>
+                <w:szCs w:val="24"/>
+              </w:rPr>
+              <w:t>Effect size benchmark</w:t>
+            </w:r>
+          </w:p>
+        </w:tc>
+      </w:tr>
+      <w:tr>
+        <w:tc>
+          <w:tcPr>
+            <w:tcW w:w="5065" w:type="dxa"/>
+            <w:tcBorders>
+              <w:bottom w:val="single" w:sz="4" w:space="0" w:color="auto"/>
+            </w:tcBorders>
+          </w:tcPr>
+          <w:p>
+            <w:pPr>
+              <w:spacing w:line="360" w:lineRule="auto"/>
+              <w:rPr>
+                <w:rStyle w:val="CommentReference"/>
+                <w:rFonts w:cstheme="minorHAnsi"/>
+                <w:sz w:val="24"/>
+                <w:szCs w:val="24"/>
+              </w:rPr>
+            </w:pPr>
+            <w:r>
+              <w:rPr>
+                <w:rStyle w:val="CommentReference"/>
+                <w:rFonts w:cstheme="minorHAnsi"/>
+                <w:sz w:val="24"/>
+                <w:szCs w:val="24"/>
+              </w:rPr>
+              <w:t>Type of Test (effect size measure)</w:t>
+            </w:r>
+          </w:p>
+        </w:tc>
+        <w:tc>
+          <w:tcPr>
+            <w:tcW w:w="1381" w:type="dxa"/>
+            <w:tcBorders>
+              <w:top w:val="single" w:sz="4" w:space="0" w:color="auto"/>
+              <w:bottom w:val="single" w:sz="4" w:space="0" w:color="auto"/>
+            </w:tcBorders>
+          </w:tcPr>
+          <w:p>
+            <w:pPr>
+              <w:spacing w:line="360" w:lineRule="auto"/>
+              <w:jc w:val="center"/>
+              <w:rPr>
+                <w:rStyle w:val="CommentReference"/>
+                <w:rFonts w:cstheme="minorHAnsi"/>
+                <w:sz w:val="24"/>
+                <w:szCs w:val="24"/>
+              </w:rPr>
+            </w:pPr>
+            <w:r>
+              <w:rPr>
+                <w:rStyle w:val="CommentReference"/>
+                <w:rFonts w:cstheme="minorHAnsi"/>
+                <w:sz w:val="24"/>
+                <w:szCs w:val="24"/>
+              </w:rPr>
+              <w:t>Small</w:t>
+            </w:r>
+          </w:p>
+        </w:tc>
+        <w:tc>
+          <w:tcPr>
+            <w:tcW w:w="1067" w:type="dxa"/>
+            <w:tcBorders>
+              <w:top w:val="single" w:sz="4" w:space="0" w:color="auto"/>
+              <w:bottom w:val="single" w:sz="4" w:space="0" w:color="auto"/>
+            </w:tcBorders>
+          </w:tcPr>
+          <w:p>
+            <w:pPr>
+              <w:spacing w:line="360" w:lineRule="auto"/>
+              <w:jc w:val="center"/>
+              <w:rPr>
+                <w:rStyle w:val="CommentReference"/>
+                <w:rFonts w:cstheme="minorHAnsi"/>
+                <w:sz w:val="24"/>
+                <w:szCs w:val="24"/>
+              </w:rPr>
+            </w:pPr>
+            <w:r>
+              <w:rPr>
+                <w:rStyle w:val="CommentReference"/>
+                <w:rFonts w:cstheme="minorHAnsi"/>
+                <w:sz w:val="24"/>
+                <w:szCs w:val="24"/>
+              </w:rPr>
+              <w:t>Medium</w:t>
+            </w:r>
+          </w:p>
+        </w:tc>
+        <w:tc>
+          <w:tcPr>
+            <w:tcW w:w="1418" w:type="dxa"/>
+            <w:tcBorders>
+              <w:top w:val="single" w:sz="4" w:space="0" w:color="auto"/>
+              <w:bottom w:val="single" w:sz="4" w:space="0" w:color="auto"/>
+            </w:tcBorders>
+          </w:tcPr>
+          <w:p>
+            <w:pPr>
+              <w:spacing w:line="360" w:lineRule="auto"/>
+              <w:jc w:val="center"/>
+              <w:rPr>
+                <w:rStyle w:val="CommentReference"/>
+                <w:rFonts w:cstheme="minorHAnsi"/>
+                <w:sz w:val="24"/>
+                <w:szCs w:val="24"/>
+              </w:rPr>
+            </w:pPr>
+            <w:r>
+              <w:rPr>
+                <w:rStyle w:val="CommentReference"/>
+                <w:rFonts w:cstheme="minorHAnsi"/>
+                <w:sz w:val="24"/>
+                <w:szCs w:val="24"/>
+              </w:rPr>
+              <w:t>Large</w:t>
+            </w:r>
+          </w:p>
+        </w:tc>
+      </w:tr>
+      <w:tr>
+        <w:tc>
+          <w:tcPr>
+            <w:tcW w:w="5065" w:type="dxa"/>
+            <w:tcBorders>
+              <w:top w:val="single" w:sz="4" w:space="0" w:color="auto"/>
+            </w:tcBorders>
+          </w:tcPr>
+          <w:p>
+            <w:pPr>
+              <w:spacing w:line="360" w:lineRule="auto"/>
+              <w:rPr>
+                <w:rStyle w:val="CommentReference"/>
+                <w:rFonts w:cstheme="minorHAnsi"/>
+                <w:sz w:val="24"/>
+                <w:szCs w:val="24"/>
+              </w:rPr>
+            </w:pPr>
+            <w:r>
+              <w:rPr>
+                <w:rStyle w:val="CommentReference"/>
+                <w:rFonts w:cstheme="minorHAnsi"/>
+                <w:i/>
+                <w:sz w:val="24"/>
+                <w:szCs w:val="24"/>
+              </w:rPr>
+              <w:t>t</w:t>
+            </w:r>
+            <w:r>
+              <w:rPr>
+                <w:rStyle w:val="CommentReference"/>
+                <w:rFonts w:cstheme="minorHAnsi"/>
+                <w:sz w:val="24"/>
+                <w:szCs w:val="24"/>
+              </w:rPr>
+              <w:t xml:space="preserve"> test on means (</w:t>
+            </w:r>
+            <w:r>
+              <w:rPr>
+                <w:rStyle w:val="CommentReference"/>
+                <w:rFonts w:cstheme="minorHAnsi"/>
+                <w:i/>
+                <w:sz w:val="24"/>
+                <w:szCs w:val="24"/>
+              </w:rPr>
+              <w:t>d</w:t>
+            </w:r>
+            <w:r>
+              <w:rPr>
+                <w:rStyle w:val="CommentReference"/>
+                <w:rFonts w:cstheme="minorHAnsi"/>
+                <w:sz w:val="24"/>
+                <w:szCs w:val="24"/>
+              </w:rPr>
+              <w:t>)</w:t>
+            </w:r>
+          </w:p>
+        </w:tc>
+        <w:tc>
+          <w:tcPr>
+            <w:tcW w:w="1381" w:type="dxa"/>
+            <w:tcBorders>
+              <w:top w:val="single" w:sz="4" w:space="0" w:color="auto"/>
+            </w:tcBorders>
+          </w:tcPr>
+          <w:p>
+            <w:pPr>
+              <w:spacing w:line="360" w:lineRule="auto"/>
+              <w:jc w:val="center"/>
+              <w:rPr>
+                <w:rStyle w:val="CommentReference"/>
+                <w:rFonts w:cstheme="minorHAnsi"/>
+                <w:sz w:val="24"/>
+                <w:szCs w:val="24"/>
+              </w:rPr>
+            </w:pPr>
+            <w:r>
+              <w:rPr>
+                <w:rStyle w:val="CommentReference"/>
+                <w:rFonts w:cstheme="minorHAnsi"/>
+                <w:sz w:val="24"/>
+                <w:szCs w:val="24"/>
+              </w:rPr>
+              <w:t>.2</w:t>
+            </w:r>
+          </w:p>
+        </w:tc>
+        <w:tc>
+          <w:tcPr>
+            <w:tcW w:w="1067" w:type="dxa"/>
+            <w:tcBorders>
+              <w:top w:val="single" w:sz="4" w:space="0" w:color="auto"/>
+            </w:tcBorders>
+          </w:tcPr>
+          <w:p>
+            <w:pPr>
+              <w:spacing w:line="360" w:lineRule="auto"/>
+              <w:jc w:val="center"/>
+              <w:rPr>
+                <w:rStyle w:val="CommentReference"/>
+                <w:rFonts w:cstheme="minorHAnsi"/>
+                <w:sz w:val="24"/>
+                <w:szCs w:val="24"/>
+              </w:rPr>
+            </w:pPr>
+            <w:r>
+              <w:rPr>
+                <w:rStyle w:val="CommentReference"/>
+                <w:rFonts w:cstheme="minorHAnsi"/>
+                <w:sz w:val="24"/>
+                <w:szCs w:val="24"/>
+              </w:rPr>
+              <w:t>.5</w:t>
+            </w:r>
+          </w:p>
+        </w:tc>
+        <w:tc>
+          <w:tcPr>
+            <w:tcW w:w="1418" w:type="dxa"/>
+            <w:tcBorders>
+              <w:top w:val="single" w:sz="4" w:space="0" w:color="auto"/>
+            </w:tcBorders>
+          </w:tcPr>
+          <w:p>
+            <w:pPr>
+              <w:spacing w:line="360" w:lineRule="auto"/>
+              <w:jc w:val="center"/>
+              <w:rPr>
+                <w:rStyle w:val="CommentReference"/>
+                <w:rFonts w:cstheme="minorHAnsi"/>
+                <w:sz w:val="24"/>
+                <w:szCs w:val="24"/>
+              </w:rPr>
+            </w:pPr>
+            <w:r>
+              <w:rPr>
+                <w:rStyle w:val="CommentReference"/>
+                <w:rFonts w:cstheme="minorHAnsi"/>
+                <w:sz w:val="24"/>
+                <w:szCs w:val="24"/>
+              </w:rPr>
+              <w:t>.8</w:t>
+            </w:r>
+          </w:p>
+        </w:tc>
+      </w:tr>
+      <w:tr>
+        <w:tc>
+          <w:tcPr>
+            <w:tcW w:w="5065" w:type="dxa"/>
+            <w:tcBorders>
+              <w:top w:val="nil"/>
+            </w:tcBorders>
+          </w:tcPr>
+          <w:p>
+            <w:pPr>
+              <w:spacing w:line="360" w:lineRule="auto"/>
+              <w:rPr>
+                <w:rStyle w:val="CommentReference"/>
+                <w:rFonts w:cstheme="minorHAnsi"/>
+                <w:sz w:val="24"/>
+                <w:szCs w:val="24"/>
+              </w:rPr>
+            </w:pPr>
+            <w:r>
+              <w:rPr>
+                <w:rStyle w:val="CommentReference"/>
+                <w:rFonts w:cstheme="minorHAnsi"/>
+                <w:i/>
+                <w:sz w:val="24"/>
+                <w:szCs w:val="24"/>
+              </w:rPr>
+              <w:t>t</w:t>
+            </w:r>
+            <w:r>
+              <w:rPr>
+                <w:rStyle w:val="CommentReference"/>
+                <w:rFonts w:cstheme="minorHAnsi"/>
+                <w:sz w:val="24"/>
+                <w:szCs w:val="24"/>
+              </w:rPr>
+              <w:t xml:space="preserve"> test on correlations (r)</w:t>
+            </w:r>
+          </w:p>
+        </w:tc>
+        <w:tc>
+          <w:tcPr>
+            <w:tcW w:w="1381" w:type="dxa"/>
+            <w:tcBorders>
+              <w:top w:val="nil"/>
+            </w:tcBorders>
+          </w:tcPr>
+          <w:p>
+            <w:pPr>
+              <w:spacing w:line="360" w:lineRule="auto"/>
+              <w:jc w:val="center"/>
+              <w:rPr>
+                <w:rStyle w:val="CommentReference"/>
+                <w:rFonts w:cstheme="minorHAnsi"/>
+                <w:sz w:val="24"/>
+                <w:szCs w:val="24"/>
+              </w:rPr>
+            </w:pPr>
+            <w:r>
+              <w:rPr>
+                <w:rStyle w:val="CommentReference"/>
+                <w:rFonts w:cstheme="minorHAnsi"/>
+                <w:sz w:val="24"/>
+                <w:szCs w:val="24"/>
+              </w:rPr>
+              <w:t>.1</w:t>
+            </w:r>
+          </w:p>
+        </w:tc>
+        <w:tc>
+          <w:tcPr>
+            <w:tcW w:w="1067" w:type="dxa"/>
+            <w:tcBorders>
+              <w:top w:val="nil"/>
+            </w:tcBorders>
+          </w:tcPr>
+          <w:p>
+            <w:pPr>
+              <w:spacing w:line="360" w:lineRule="auto"/>
+              <w:jc w:val="center"/>
+              <w:rPr>
+                <w:rStyle w:val="CommentReference"/>
+                <w:rFonts w:cstheme="minorHAnsi"/>
+                <w:sz w:val="24"/>
+                <w:szCs w:val="24"/>
+              </w:rPr>
+            </w:pPr>
+            <w:r>
+              <w:rPr>
+                <w:rStyle w:val="CommentReference"/>
+                <w:rFonts w:cstheme="minorHAnsi"/>
+                <w:sz w:val="24"/>
+                <w:szCs w:val="24"/>
+              </w:rPr>
+              <w:t>.3</w:t>
+            </w:r>
+          </w:p>
+        </w:tc>
+        <w:tc>
+          <w:tcPr>
+            <w:tcW w:w="1418" w:type="dxa"/>
+            <w:tcBorders>
+              <w:top w:val="nil"/>
+            </w:tcBorders>
+          </w:tcPr>
+          <w:p>
+            <w:pPr>
+              <w:spacing w:line="360" w:lineRule="auto"/>
+              <w:jc w:val="center"/>
+              <w:rPr>
+                <w:rStyle w:val="CommentReference"/>
+                <w:rFonts w:cstheme="minorHAnsi"/>
+                <w:sz w:val="24"/>
+                <w:szCs w:val="24"/>
+              </w:rPr>
+            </w:pPr>
+            <w:r>
+              <w:rPr>
+                <w:rStyle w:val="CommentReference"/>
+                <w:rFonts w:cstheme="minorHAnsi"/>
+                <w:sz w:val="24"/>
+                <w:szCs w:val="24"/>
+              </w:rPr>
+              <w:t>.5</w:t>
+            </w:r>
+          </w:p>
+        </w:tc>
+      </w:tr>
+      <w:tr>
+        <w:tc>
+          <w:tcPr>
+            <w:tcW w:w="5065" w:type="dxa"/>
+            <w:tcBorders>
+              <w:top w:val="nil"/>
+            </w:tcBorders>
+          </w:tcPr>
+          <w:p>
+            <w:pPr>
+              <w:spacing w:line="360" w:lineRule="auto"/>
+              <w:rPr>
+                <w:rStyle w:val="CommentReference"/>
+                <w:rFonts w:cstheme="minorHAnsi"/>
+                <w:sz w:val="24"/>
+                <w:szCs w:val="24"/>
+              </w:rPr>
+            </w:pPr>
+            <w:r>
+              <w:rPr>
+                <w:rStyle w:val="CommentReference"/>
+                <w:rFonts w:cstheme="minorHAnsi"/>
+                <w:sz w:val="24"/>
+                <w:szCs w:val="24"/>
+              </w:rPr>
+              <w:t>F test ANOVA (f)</w:t>
+            </w:r>
+          </w:p>
+        </w:tc>
+        <w:tc>
+          <w:tcPr>
+            <w:tcW w:w="1381" w:type="dxa"/>
+            <w:tcBorders>
+              <w:top w:val="nil"/>
+            </w:tcBorders>
+          </w:tcPr>
+          <w:p>
+            <w:pPr>
+              <w:spacing w:line="360" w:lineRule="auto"/>
+              <w:jc w:val="center"/>
+              <w:rPr>
+                <w:rStyle w:val="CommentReference"/>
+                <w:rFonts w:cstheme="minorHAnsi"/>
+                <w:sz w:val="24"/>
+                <w:szCs w:val="24"/>
+              </w:rPr>
+            </w:pPr>
+            <w:r>
+              <w:rPr>
+                <w:rStyle w:val="CommentReference"/>
+                <w:rFonts w:cstheme="minorHAnsi"/>
+                <w:sz w:val="24"/>
+                <w:szCs w:val="24"/>
+              </w:rPr>
+              <w:t>.1</w:t>
+            </w:r>
+          </w:p>
+        </w:tc>
+        <w:tc>
+          <w:tcPr>
+            <w:tcW w:w="1067" w:type="dxa"/>
+            <w:tcBorders>
+              <w:top w:val="nil"/>
+            </w:tcBorders>
+          </w:tcPr>
+          <w:p>
+            <w:pPr>
+              <w:spacing w:line="360" w:lineRule="auto"/>
+              <w:jc w:val="center"/>
+              <w:rPr>
+                <w:rStyle w:val="CommentReference"/>
+                <w:rFonts w:cstheme="minorHAnsi"/>
+                <w:sz w:val="24"/>
+                <w:szCs w:val="24"/>
+              </w:rPr>
+            </w:pPr>
+            <w:r>
+              <w:rPr>
+                <w:rStyle w:val="CommentReference"/>
+                <w:rFonts w:cstheme="minorHAnsi"/>
+                <w:sz w:val="24"/>
+                <w:szCs w:val="24"/>
+              </w:rPr>
+              <w:t>.25</w:t>
+            </w:r>
+          </w:p>
+        </w:tc>
+        <w:tc>
+          <w:tcPr>
+            <w:tcW w:w="1418" w:type="dxa"/>
+            <w:tcBorders>
+              <w:top w:val="nil"/>
+            </w:tcBorders>
+          </w:tcPr>
+          <w:p>
+            <w:pPr>
+              <w:spacing w:line="360" w:lineRule="auto"/>
+              <w:jc w:val="center"/>
+              <w:rPr>
+                <w:rStyle w:val="CommentReference"/>
+                <w:rFonts w:cstheme="minorHAnsi"/>
+                <w:sz w:val="24"/>
+                <w:szCs w:val="24"/>
+              </w:rPr>
+            </w:pPr>
+            <w:r>
+              <w:rPr>
+                <w:rStyle w:val="CommentReference"/>
+                <w:rFonts w:cstheme="minorHAnsi"/>
+                <w:sz w:val="24"/>
+                <w:szCs w:val="24"/>
+              </w:rPr>
+              <w:t>.4</w:t>
+            </w:r>
+          </w:p>
+        </w:tc>
+      </w:tr>
+      <w:tr>
+        <w:tc>
+          <w:tcPr>
+            <w:tcW w:w="5065" w:type="dxa"/>
+            <w:tcBorders>
+              <w:top w:val="nil"/>
+            </w:tcBorders>
+          </w:tcPr>
+          <w:p>
+            <w:pPr>
+              <w:spacing w:line="360" w:lineRule="auto"/>
+              <w:rPr>
+                <w:rStyle w:val="CommentReference"/>
+                <w:rFonts w:cstheme="minorHAnsi"/>
+                <w:sz w:val="24"/>
+                <w:szCs w:val="24"/>
+              </w:rPr>
+            </w:pPr>
+            <w:r>
+              <w:rPr>
+                <w:rStyle w:val="CommentReference"/>
+                <w:rFonts w:cstheme="minorHAnsi"/>
+                <w:sz w:val="24"/>
+                <w:szCs w:val="24"/>
+              </w:rPr>
+              <w:t>F test for multiple correlation or regression (f</w:t>
+            </w:r>
+            <w:r>
+              <w:rPr>
+                <w:rStyle w:val="CommentReference"/>
+                <w:rFonts w:cstheme="minorHAnsi"/>
+                <w:sz w:val="24"/>
+                <w:szCs w:val="24"/>
+                <w:vertAlign w:val="superscript"/>
+              </w:rPr>
+              <w:t>2</w:t>
+            </w:r>
+            <w:r>
+              <w:rPr>
+                <w:rStyle w:val="CommentReference"/>
+                <w:rFonts w:cstheme="minorHAnsi"/>
+                <w:sz w:val="24"/>
+                <w:szCs w:val="24"/>
+              </w:rPr>
+              <w:t>)</w:t>
+            </w:r>
+          </w:p>
+        </w:tc>
+        <w:tc>
+          <w:tcPr>
+            <w:tcW w:w="1381" w:type="dxa"/>
+            <w:tcBorders>
+              <w:top w:val="nil"/>
+            </w:tcBorders>
+          </w:tcPr>
+          <w:p>
+            <w:pPr>
+              <w:spacing w:line="360" w:lineRule="auto"/>
+              <w:jc w:val="center"/>
+              <w:rPr>
+                <w:rStyle w:val="CommentReference"/>
+                <w:rFonts w:cstheme="minorHAnsi"/>
+                <w:sz w:val="24"/>
+                <w:szCs w:val="24"/>
+              </w:rPr>
+            </w:pPr>
+            <w:r>
+              <w:rPr>
+                <w:rStyle w:val="CommentReference"/>
+                <w:rFonts w:cstheme="minorHAnsi"/>
+                <w:sz w:val="24"/>
+                <w:szCs w:val="24"/>
+              </w:rPr>
+              <w:t>.02</w:t>
+            </w:r>
+          </w:p>
+        </w:tc>
+        <w:tc>
+          <w:tcPr>
+            <w:tcW w:w="1067" w:type="dxa"/>
+            <w:tcBorders>
+              <w:top w:val="nil"/>
+            </w:tcBorders>
+          </w:tcPr>
+          <w:p>
+            <w:pPr>
+              <w:spacing w:line="360" w:lineRule="auto"/>
+              <w:jc w:val="center"/>
+              <w:rPr>
+                <w:rStyle w:val="CommentReference"/>
+                <w:rFonts w:cstheme="minorHAnsi"/>
+                <w:sz w:val="24"/>
+                <w:szCs w:val="24"/>
+              </w:rPr>
+            </w:pPr>
+            <w:r>
+              <w:rPr>
+                <w:rStyle w:val="CommentReference"/>
+                <w:rFonts w:cstheme="minorHAnsi"/>
+                <w:sz w:val="24"/>
+                <w:szCs w:val="24"/>
+              </w:rPr>
+              <w:t>.15</w:t>
+            </w:r>
+          </w:p>
+        </w:tc>
+        <w:tc>
+          <w:tcPr>
+            <w:tcW w:w="1418" w:type="dxa"/>
+            <w:tcBorders>
+              <w:top w:val="nil"/>
+            </w:tcBorders>
+          </w:tcPr>
+          <w:p>
+            <w:pPr>
+              <w:spacing w:line="360" w:lineRule="auto"/>
+              <w:jc w:val="center"/>
+              <w:rPr>
+                <w:rStyle w:val="CommentReference"/>
+                <w:rFonts w:cstheme="minorHAnsi"/>
+                <w:sz w:val="24"/>
+                <w:szCs w:val="24"/>
+              </w:rPr>
+            </w:pPr>
+            <w:r>
+              <w:rPr>
+                <w:rStyle w:val="CommentReference"/>
+                <w:rFonts w:cstheme="minorHAnsi"/>
+                <w:sz w:val="24"/>
+                <w:szCs w:val="24"/>
+              </w:rPr>
+              <w:t>.35</w:t>
+            </w:r>
+          </w:p>
+        </w:tc>
+      </w:tr>
+      <w:tr>
+        <w:tc>
+          <w:tcPr>
+            <w:tcW w:w="5065" w:type="dxa"/>
+            <w:tcBorders>
+              <w:top w:val="nil"/>
+              <w:bottom w:val="single" w:sz="4" w:space="0" w:color="auto"/>
+            </w:tcBorders>
+          </w:tcPr>
+          <w:p>
+            <w:pPr>
+              <w:spacing w:line="360" w:lineRule="auto"/>
+              <w:rPr>
+                <w:rStyle w:val="CommentReference"/>
+                <w:rFonts w:cstheme="minorHAnsi"/>
+                <w:sz w:val="24"/>
+                <w:szCs w:val="24"/>
+              </w:rPr>
+            </w:pPr>
+            <w:r>
+              <w:rPr>
+                <w:rStyle w:val="CommentReference"/>
+                <w:rFonts w:cstheme="minorHAnsi"/>
+                <w:sz w:val="24"/>
+                <w:szCs w:val="24"/>
+              </w:rPr>
+              <w:t>Chi-square test (w)</w:t>
+            </w:r>
+          </w:p>
+        </w:tc>
+        <w:tc>
+          <w:tcPr>
+            <w:tcW w:w="1381" w:type="dxa"/>
+            <w:tcBorders>
+              <w:top w:val="nil"/>
+              <w:bottom w:val="single" w:sz="4" w:space="0" w:color="auto"/>
+            </w:tcBorders>
+          </w:tcPr>
+          <w:p>
+            <w:pPr>
+              <w:spacing w:line="360" w:lineRule="auto"/>
+              <w:jc w:val="center"/>
+              <w:rPr>
+                <w:rStyle w:val="CommentReference"/>
+                <w:rFonts w:cstheme="minorHAnsi"/>
+                <w:sz w:val="24"/>
+                <w:szCs w:val="24"/>
+              </w:rPr>
+            </w:pPr>
+            <w:r>
+              <w:rPr>
+                <w:rStyle w:val="CommentReference"/>
+                <w:rFonts w:cstheme="minorHAnsi"/>
+                <w:sz w:val="24"/>
+                <w:szCs w:val="24"/>
+              </w:rPr>
+              <w:t>.1</w:t>
+            </w:r>
+          </w:p>
+        </w:tc>
+        <w:tc>
+          <w:tcPr>
+            <w:tcW w:w="1067" w:type="dxa"/>
+            <w:tcBorders>
+              <w:top w:val="nil"/>
+              <w:bottom w:val="single" w:sz="4" w:space="0" w:color="auto"/>
+            </w:tcBorders>
+          </w:tcPr>
+          <w:p>
+            <w:pPr>
+              <w:spacing w:line="360" w:lineRule="auto"/>
+              <w:jc w:val="center"/>
+              <w:rPr>
+                <w:rStyle w:val="CommentReference"/>
+                <w:rFonts w:cstheme="minorHAnsi"/>
+                <w:sz w:val="24"/>
+                <w:szCs w:val="24"/>
+              </w:rPr>
+            </w:pPr>
+            <w:r>
+              <w:rPr>
+                <w:rStyle w:val="CommentReference"/>
+                <w:rFonts w:cstheme="minorHAnsi"/>
+                <w:sz w:val="24"/>
+                <w:szCs w:val="24"/>
+              </w:rPr>
+              <w:t>.3</w:t>
+            </w:r>
+          </w:p>
+        </w:tc>
+        <w:tc>
+          <w:tcPr>
+            <w:tcW w:w="1418" w:type="dxa"/>
+            <w:tcBorders>
+              <w:top w:val="nil"/>
+              <w:bottom w:val="single" w:sz="4" w:space="0" w:color="auto"/>
+            </w:tcBorders>
+          </w:tcPr>
+          <w:p>
+            <w:pPr>
+              <w:spacing w:line="360" w:lineRule="auto"/>
+              <w:jc w:val="center"/>
+              <w:rPr>
+                <w:rStyle w:val="CommentReference"/>
+                <w:rFonts w:cstheme="minorHAnsi"/>
+                <w:sz w:val="24"/>
+                <w:szCs w:val="24"/>
+              </w:rPr>
+            </w:pPr>
+            <w:r>
+              <w:rPr>
+                <w:rStyle w:val="CommentReference"/>
+                <w:rFonts w:cstheme="minorHAnsi"/>
+                <w:sz w:val="24"/>
+                <w:szCs w:val="24"/>
+              </w:rPr>
+              <w:t>.5</w:t>
+            </w:r>
+          </w:p>
+        </w:tc>
+      </w:tr>
+    </w:tbl>
+    <w:p>
+      <w:pPr>
+        <w:spacing w:line="360" w:lineRule="auto"/>
+        <w:rPr>
+          <w:rStyle w:val="CommentReference"/>
+          <w:rFonts w:cstheme="minorHAnsi"/>
+          <w:sz w:val="24"/>
+          <w:szCs w:val="24"/>
+        </w:rPr>
+      </w:pPr>
+      <w:r>
+        <w:rPr>
+          <w:rStyle w:val="CommentReference"/>
+          <w:rFonts w:cstheme="minorHAnsi"/>
+          <w:sz w:val="24"/>
+          <w:szCs w:val="24"/>
+        </w:rPr>
+        <w:t>Note. Cohen (1962) used slightly differen</w:t>
+      </w:r>
+      <w:r>
+        <w:rPr>
+          <w:rStyle w:val="CommentReference"/>
+          <w:rFonts w:cstheme="minorHAnsi"/>
+          <w:sz w:val="24"/>
+          <w:szCs w:val="24"/>
+        </w:rPr>
+        <w:t>t</w:t>
+      </w:r>
+      <w:r>
+        <w:rPr>
+          <w:rStyle w:val="CommentReference"/>
+          <w:rFonts w:cstheme="minorHAnsi"/>
+          <w:sz w:val="24"/>
+          <w:szCs w:val="24"/>
+        </w:rPr>
+        <w:t xml:space="preserve"> estimates for small and large benchmarks (e.g., </w:t>
+      </w:r>
+      <w:proofErr w:type="spellStart"/>
+      <w:r>
+        <w:rPr>
+          <w:rStyle w:val="CommentReference"/>
+          <w:rFonts w:cstheme="minorHAnsi"/>
+          <w:sz w:val="24"/>
+          <w:szCs w:val="24"/>
+        </w:rPr>
+        <w:t>for</w:t>
+      </w:r>
+      <w:r>
+        <w:rPr>
+          <w:rStyle w:val="CommentReference"/>
+          <w:rFonts w:cstheme="minorHAnsi"/>
+          <w:sz w:val="24"/>
+          <w:szCs w:val="24"/>
+        </w:rPr>
+        <w:t xml:space="preserve"> </w:t>
+      </w:r>
+      <w:r>
+        <w:rPr>
+          <w:rStyle w:val="CommentReference"/>
+          <w:rFonts w:cstheme="minorHAnsi"/>
+          <w:i/>
+          <w:sz w:val="24"/>
+          <w:szCs w:val="24"/>
+        </w:rPr>
+        <w:t>t</w:t>
+      </w:r>
+      <w:proofErr w:type="spellEnd"/>
+      <w:r>
+        <w:rPr>
+          <w:rStyle w:val="CommentReference"/>
+          <w:rFonts w:cstheme="minorHAnsi"/>
+          <w:sz w:val="24"/>
+          <w:szCs w:val="24"/>
+        </w:rPr>
+        <w:t xml:space="preserve"> tests </w:t>
+      </w:r>
+      <w:r>
+        <w:rPr>
+          <w:rStyle w:val="CommentReference"/>
+          <w:rFonts w:cstheme="minorHAnsi"/>
+          <w:sz w:val="24"/>
+          <w:szCs w:val="24"/>
+        </w:rPr>
+        <w:t>for mean differences</w:t>
+      </w:r>
+      <w:r>
+        <w:rPr>
+          <w:rStyle w:val="CommentReference"/>
+          <w:rFonts w:cstheme="minorHAnsi"/>
+          <w:sz w:val="24"/>
+          <w:szCs w:val="24"/>
+        </w:rPr>
+        <w:t xml:space="preserve"> small was a</w:t>
+      </w:r>
+      <w:r>
+        <w:rPr>
+          <w:rStyle w:val="CommentReference"/>
+          <w:rFonts w:cstheme="minorHAnsi"/>
+          <w:sz w:val="24"/>
+          <w:szCs w:val="24"/>
+        </w:rPr>
+        <w:t xml:space="preserve"> </w:t>
+      </w:r>
+      <w:r>
+        <w:rPr>
+          <w:rStyle w:val="CommentReference"/>
+          <w:rFonts w:cstheme="minorHAnsi"/>
+          <w:i/>
+          <w:sz w:val="24"/>
+          <w:szCs w:val="24"/>
+        </w:rPr>
+        <w:t>d</w:t>
+      </w:r>
+      <w:r>
+        <w:rPr>
+          <w:rStyle w:val="CommentReference"/>
+          <w:rFonts w:cstheme="minorHAnsi"/>
+          <w:sz w:val="24"/>
+          <w:szCs w:val="24"/>
+        </w:rPr>
+        <w:t xml:space="preserve"> </w:t>
+      </w:r>
+      <w:r>
+        <w:rPr>
+          <w:rStyle w:val="CommentReference"/>
+          <w:rFonts w:cstheme="minorHAnsi"/>
+          <w:sz w:val="24"/>
+          <w:szCs w:val="24"/>
+        </w:rPr>
+        <w:t>of</w:t>
+      </w:r>
+      <w:r>
+        <w:rPr>
+          <w:rStyle w:val="CommentReference"/>
+          <w:rFonts w:cstheme="minorHAnsi"/>
+          <w:sz w:val="24"/>
+          <w:szCs w:val="24"/>
+        </w:rPr>
+        <w:t xml:space="preserve"> .25 and </w:t>
+      </w:r>
+      <w:r>
+        <w:rPr>
+          <w:rStyle w:val="CommentReference"/>
+          <w:rFonts w:cstheme="minorHAnsi"/>
+          <w:sz w:val="24"/>
+          <w:szCs w:val="24"/>
+        </w:rPr>
+        <w:t xml:space="preserve">large a </w:t>
+      </w:r>
+      <w:r>
+        <w:rPr>
+          <w:rStyle w:val="CommentReference"/>
+          <w:rFonts w:cstheme="minorHAnsi"/>
+          <w:i/>
+          <w:sz w:val="24"/>
+          <w:szCs w:val="24"/>
+        </w:rPr>
+        <w:t>d</w:t>
+      </w:r>
+      <w:r>
+        <w:rPr>
+          <w:rStyle w:val="CommentReference"/>
+          <w:rFonts w:cstheme="minorHAnsi"/>
+          <w:sz w:val="24"/>
+          <w:szCs w:val="24"/>
+        </w:rPr>
+        <w:t xml:space="preserve"> </w:t>
+      </w:r>
+      <w:r>
+        <w:rPr>
+          <w:rStyle w:val="CommentReference"/>
+          <w:rFonts w:cstheme="minorHAnsi"/>
+          <w:sz w:val="24"/>
+          <w:szCs w:val="24"/>
+        </w:rPr>
+        <w:t>of</w:t>
+      </w:r>
+      <w:r>
+        <w:rPr>
+          <w:rStyle w:val="CommentReference"/>
+          <w:rFonts w:cstheme="minorHAnsi"/>
+          <w:sz w:val="24"/>
+          <w:szCs w:val="24"/>
+        </w:rPr>
+        <w:t xml:space="preserve"> 1) although the medium benchmarks has remained the same.</w:t>
+      </w:r>
+      <w:bookmarkStart w:id="0" w:name="_GoBack"/>
+      <w:bookmarkEnd w:id="0"/>
+    </w:p>
     <w:p/>
     <w:p>
       <w:r>
@@ -1942,12 +2995,7 @@
         <w:t>searches</w:t>
       </w:r>
       <w:r>
-        <w:t xml:space="preserve"> </w:t>
-      </w:r>
-      <w:bookmarkStart w:id="0" w:name="_GoBack"/>
-      <w:bookmarkEnd w:id="0"/>
-      <w:r>
-        <w:t xml:space="preserve">were performed on </w:t>
+        <w:t xml:space="preserve"> were performed on </w:t>
       </w:r>
       <w:r>
         <w:t>the 11</w:t>
@@ -1959,7 +3007,15 @@
         <w:t>th</w:t>
       </w:r>
       <w:r>
-        <w:t xml:space="preserve"> August, 2018</w:t>
+        <w:t xml:space="preserve"> </w:t>
+      </w:r>
+      <w:proofErr w:type="gramStart"/>
+      <w:r>
+        <w:t>August,</w:t>
+      </w:r>
+      <w:proofErr w:type="gramEnd"/>
+      <w:r>
+        <w:t xml:space="preserve"> 2018</w:t>
       </w:r>
       <w:r>
         <w:t xml:space="preserve">. The </w:t>
@@ -2129,6 +3185,7 @@
         <w:rPr>
           <w:noProof/>
         </w:rPr>
+        <w:lastRenderedPageBreak/>
         <w:drawing>
           <wp:inline distT="0" distB="0" distL="0" distR="0" wp14:anchorId="79D72FF2" wp14:editId="09487C22">
             <wp:extent cx="4991100" cy="4634229"/>
@@ -2210,8 +3267,15 @@
     <w:p/>
     <w:p>
       <w:r>
-        <w:lastRenderedPageBreak/>
         <w:t>Results Discussion</w:t>
+      </w:r>
+    </w:p>
+    <w:p>
+      <w:r>
+        <w:t xml:space="preserve">These studies provide an overview of the degree of heterogeneity that can be seen in different areas of published psychological research. </w:t>
+      </w:r>
+      <w:r>
+        <w:t xml:space="preserve">With means in various areas of psychology as different as </w:t>
       </w:r>
     </w:p>
     <w:p>
@@ -2272,7 +3336,7 @@
         <w:t xml:space="preserve"> which compared a treatment group to a control group</w:t>
       </w:r>
       <w:r>
-        <w:t xml:space="preserve">. Although the explicit aim of this study was not to, </w:t>
+        <w:t>. Although the explicit aim of this study was not to</w:t>
       </w:r>
     </w:p>
     <w:p>
@@ -2290,11 +3354,6 @@
       </w:r>
       <w:r>
         <w:t xml:space="preserve">estimate. </w:t>
-      </w:r>
-    </w:p>
-    <w:p>
-      <w:r>
-        <w:t xml:space="preserve">These studies provide an overview of the degree of heterogeneity that can be seen in different areas of published psychological research. </w:t>
       </w:r>
     </w:p>
     <w:p>
@@ -2509,6 +3568,7 @@
                 <w:rFonts w:ascii="Calibri" w:hAnsi="Calibri" w:cs="Calibri"/>
                 <w:color w:val="000000"/>
               </w:rPr>
+              <w:lastRenderedPageBreak/>
               <w:t>Authors (year)</w:t>
             </w:r>
           </w:p>
@@ -9939,6 +10999,33 @@
       <w:shd w:val="clear" w:color="auto" w:fill="E1DFDD"/>
     </w:rPr>
   </w:style>
+  <w:style w:type="character" w:styleId="CommentReference">
+    <w:name w:val="annotation reference"/>
+    <w:basedOn w:val="DefaultParagraphFont"/>
+    <w:uiPriority w:val="99"/>
+    <w:semiHidden/>
+    <w:unhideWhenUsed/>
+    <w:rsid w:val="00AA3814"/>
+    <w:rPr>
+      <w:sz w:val="16"/>
+      <w:szCs w:val="16"/>
+    </w:rPr>
+  </w:style>
+  <w:style w:type="character" w:customStyle="1" w:styleId="fontstyle21">
+    <w:name w:val="fontstyle21"/>
+    <w:basedOn w:val="DefaultParagraphFont"/>
+    <w:rsid w:val="00AA3814"/>
+    <w:rPr>
+      <w:rFonts w:ascii="AdvOT863180fb" w:hAnsi="AdvOT863180fb" w:hint="default"/>
+      <w:b w:val="0"/>
+      <w:bCs w:val="0"/>
+      <w:i w:val="0"/>
+      <w:iCs w:val="0"/>
+      <w:color w:val="000000"/>
+      <w:sz w:val="14"/>
+      <w:szCs w:val="14"/>
+    </w:rPr>
+  </w:style>
 </w:styles>
 </file>
 

--- a/Systematic Review of Effect Size Benchmark Papers.docx
+++ b/Systematic Review of Effect Size Benchmark Papers.docx
@@ -864,7 +864,15 @@
         <w:fldChar w:fldCharType="end"/>
       </w:r>
       <w:r>
-        <w:t xml:space="preserve">, despite the practice being argued against consistently since their proposal </w:t>
+        <w:t xml:space="preserve">, despite the practice being argued against </w:t>
+      </w:r>
+      <w:r>
+        <w:t>as anything less than a last resort s</w:t>
+      </w:r>
+      <w:bookmarkStart w:id="0" w:name="_GoBack"/>
+      <w:bookmarkEnd w:id="0"/>
+      <w:r>
+        <w:t xml:space="preserve">ince their proposal </w:t>
       </w:r>
       <w:r>
         <w:fldChar w:fldCharType="begin"/>
@@ -1094,27 +1102,17 @@
             <w:tcW w:w="2254" w:type="dxa"/>
           </w:tcPr>
           <w:p>
-            <w:pPr>
-              <w:rPr>
-                <w:b/>
-              </w:rPr>
-            </w:pPr>
-            <w:r>
-              <w:rPr>
-                <w:b/>
-              </w:rPr>
+            <w:r>
               <w:t>w (</w:t>
             </w:r>
             <w:r>
               <w:rPr>
-                <w:b/>
                 <w:szCs w:val="24"/>
               </w:rPr>
               <w:sym w:font="Symbol" w:char="F066"/>
             </w:r>
             <w:r>
               <w:rPr>
-                <w:b/>
                 <w:szCs w:val="24"/>
               </w:rPr>
               <w:t>)</w:t>
@@ -1126,15 +1124,7 @@
             <w:tcW w:w="2254" w:type="dxa"/>
           </w:tcPr>
           <w:p>
-            <w:pPr>
-              <w:rPr>
-                <w:b/>
-              </w:rPr>
-            </w:pPr>
-            <w:r>
-              <w:rPr>
-                <w:b/>
-              </w:rPr>
+            <w:r>
               <w:t>.1</w:t>
             </w:r>
           </w:p>
@@ -1144,15 +1134,7 @@
             <w:tcW w:w="2254" w:type="dxa"/>
           </w:tcPr>
           <w:p>
-            <w:pPr>
-              <w:rPr>
-                <w:b/>
-              </w:rPr>
-            </w:pPr>
-            <w:r>
-              <w:rPr>
-                <w:b/>
-              </w:rPr>
+            <w:r>
               <w:t>.3</w:t>
             </w:r>
           </w:p>
@@ -1162,15 +1144,7 @@
             <w:tcW w:w="2254" w:type="dxa"/>
           </w:tcPr>
           <w:p>
-            <w:pPr>
-              <w:rPr>
-                <w:b/>
-              </w:rPr>
-            </w:pPr>
-            <w:r>
-              <w:rPr>
-                <w:b/>
-              </w:rPr>
+            <w:r>
               <w:t>.5</w:t>
             </w:r>
           </w:p>
@@ -1836,10 +1810,7 @@
         <w:ind w:firstLine="720"/>
       </w:pPr>
       <w:r>
-        <w:t>In part in order to prevent researchers from relying on these benchmarks, several efforts over the past half century have attempted to extract empirical benchmarks from bodies of psychological literature by systematically surveying papers and extracting the effect sizes that are reported.</w:t>
-      </w:r>
-      <w:r>
-        <w:t xml:space="preserve"> </w:t>
+        <w:t xml:space="preserve">In part in order to prevent researchers from relying on these benchmarks, several efforts over the past half century have attempted to extract empirical benchmarks from bodies of psychological literature by systematically surveying papers and extracting the effect sizes that are reported. </w:t>
       </w:r>
       <w:r>
         <w:t>This paper presents a literature review of previous effect size surveys performed in psychology and educational research in order to bring together this body of literature and allow for us to begin to understand what types of effects are commonly reported across areas of psychology research, allowing researchers to develop expectations and intuitive understandings about the magnitude of other effects seen in the literature.</w:t>
@@ -2167,10 +2138,7 @@
         <w:t xml:space="preserve"> </w:t>
       </w:r>
       <w:r>
-        <w:t xml:space="preserve">( </w:t>
-      </w:r>
-      <w:r>
-        <w:t xml:space="preserve">M – F / </w:t>
+        <w:t xml:space="preserve">( M – F / </w:t>
       </w:r>
       <w:proofErr w:type="spellStart"/>
       <w:r>
@@ -2206,8 +2174,16 @@
       <w:pPr>
         <w:spacing w:line="360" w:lineRule="auto"/>
       </w:pPr>
-      <w:bookmarkStart w:id="0" w:name="_GoBack"/>
-      <w:bookmarkEnd w:id="0"/>
+    </w:p>
+    <w:p>
+      <w:pPr>
+        <w:spacing w:line="360" w:lineRule="auto"/>
+      </w:pPr>
+    </w:p>
+    <w:p>
+      <w:pPr>
+        <w:spacing w:line="360" w:lineRule="auto"/>
+      </w:pPr>
     </w:p>
     <w:p>
       <w:pPr>
@@ -9559,7 +9535,40 @@
         <w:ind w:firstLine="720"/>
       </w:pPr>
       <w:r>
-        <w:t xml:space="preserve">These studies provide an overview of the degree of heterogeneity that can be seen in different areas of published psychological research. With means in various areas of psychology as different as </w:t>
+        <w:t>A total of 1</w:t>
+      </w:r>
+      <w:r>
+        <w:t>5</w:t>
+      </w:r>
+      <w:r>
+        <w:t xml:space="preserve"> articles were identified provided empirical benchmarks for areas of psychology research. The earliest study to examine the distribution of effect sizes in a body of literature </w:t>
+      </w:r>
+      <w:r>
+        <w:t>identified</w:t>
+      </w:r>
+      <w:r>
+        <w:t xml:space="preserve"> is by two of the progenitors and popularisers of meta-analysis, </w:t>
+      </w:r>
+      <w:r>
+        <w:fldChar w:fldCharType="begin"/>
+      </w:r>
+      <w:r>
+        <w:instrText xml:space="preserve"> ADDIN EN.CITE &lt;EndNote&gt;&lt;Cite AuthorYear="1"&gt;&lt;Author&gt;Smith&lt;/Author&gt;&lt;Year&gt;1977&lt;/Year&gt;&lt;RecNum&gt;821&lt;/RecNum&gt;&lt;DisplayText&gt;Smith and Glass (1977)&lt;/DisplayText&gt;&lt;record&gt;&lt;rec-number&gt;821&lt;/rec-number&gt;&lt;foreign-keys&gt;&lt;key app="EN" db-id="9xrafw5sx95dvre9w5hpevd89fzwtwr9twsw" timestamp="1523933553"&gt;821&lt;/key&gt;&lt;/foreign-keys&gt;&lt;ref-type name="Journal Article"&gt;17&lt;/ref-type&gt;&lt;contributors&gt;&lt;authors&gt;&lt;author&gt;Smith, Mary L.&lt;/author&gt;&lt;author&gt;Glass, Gene V.&lt;/author&gt;&lt;/authors&gt;&lt;/contributors&gt;&lt;titles&gt;&lt;title&gt;Meta-analysis of psychotherapy outcome studies&lt;/title&gt;&lt;secondary-title&gt;American Psychologist&lt;/secondary-title&gt;&lt;/titles&gt;&lt;periodical&gt;&lt;full-title&gt;American Psychologist&lt;/full-title&gt;&lt;/periodical&gt;&lt;pages&gt;752-760&lt;/pages&gt;&lt;volume&gt;32&lt;/volume&gt;&lt;number&gt;9&lt;/number&gt;&lt;keywords&gt;&lt;keyword&gt;*Psychotherapeutic Outcomes&lt;/keyword&gt;&lt;keyword&gt;*Psychotherapeutic Techniques&lt;/keyword&gt;&lt;keyword&gt;Psychotherapy&lt;/keyword&gt;&lt;/keywords&gt;&lt;dates&gt;&lt;year&gt;1977&lt;/year&gt;&lt;/dates&gt;&lt;pub-location&gt;US&lt;/pub-location&gt;&lt;publisher&gt;American Psychological Association&lt;/publisher&gt;&lt;isbn&gt;1935-990X(Electronic),0003-066X(Print)&lt;/isbn&gt;&lt;urls&gt;&lt;/urls&gt;&lt;electronic-resource-num&gt;10.1037/0003-066X.32.9.752&lt;/electronic-resource-num&gt;&lt;/record&gt;&lt;/Cite&gt;&lt;/EndNote&gt;</w:instrText>
+      </w:r>
+      <w:r>
+        <w:fldChar w:fldCharType="separate"/>
+      </w:r>
+      <w:r>
+        <w:rPr>
+          <w:noProof/>
+        </w:rPr>
+        <w:t>Smith and Glass (1977)</w:t>
+      </w:r>
+      <w:r>
+        <w:fldChar w:fldCharType="end"/>
+      </w:r>
+      <w:r>
+        <w:t xml:space="preserve">. This early meta-analysis included 375 studies of psychotherapy which compared a treatment group to a control group, using an unusual effect size measure roughly equivalent to Cohen’s d (Glass’ delta, an effect size measure that standardised the effect size with the standard deviation of the control group not a pooled estimate). </w:t>
       </w:r>
     </w:p>
     <w:p>
@@ -9568,19 +9577,19 @@
         <w:ind w:firstLine="720"/>
       </w:pPr>
       <w:r>
-        <w:t xml:space="preserve">A total of 19 articles were identified provided empirical benchmarks for areas of psychology research. The earliest study to examine the distribution of effect sizes in a body of literature </w:t>
-      </w:r>
-      <w:r>
-        <w:t>identified</w:t>
-      </w:r>
-      <w:r>
-        <w:t xml:space="preserve"> is by two of the progenitors and popularisers of meta-analysis, </w:t>
+        <w:t>These studies do not provide a comprehensive assessment of all areas of psychology research, and often present values that if taken at face value</w:t>
+      </w:r>
+      <w:r>
+        <w:t xml:space="preserve"> as estimates of the average power of an area of research</w:t>
+      </w:r>
+      <w:r>
+        <w:t xml:space="preserve"> are likely to be severe overstates. For example, </w:t>
       </w:r>
       <w:r>
         <w:fldChar w:fldCharType="begin"/>
       </w:r>
       <w:r>
-        <w:instrText xml:space="preserve"> ADDIN EN.CITE &lt;EndNote&gt;&lt;Cite AuthorYear="1"&gt;&lt;Author&gt;Smith&lt;/Author&gt;&lt;Year&gt;1977&lt;/Year&gt;&lt;RecNum&gt;821&lt;/RecNum&gt;&lt;DisplayText&gt;Smith and Glass (1977)&lt;/DisplayText&gt;&lt;record&gt;&lt;rec-number&gt;821&lt;/rec-number&gt;&lt;foreign-keys&gt;&lt;key app="EN" db-id="9xrafw5sx95dvre9w5hpevd89fzwtwr9twsw" timestamp="1523933553"&gt;821&lt;/key&gt;&lt;/foreign-keys&gt;&lt;ref-type name="Journal Article"&gt;17&lt;/ref-type&gt;&lt;contributors&gt;&lt;authors&gt;&lt;author&gt;Smith, Mary L.&lt;/author&gt;&lt;author&gt;Glass, Gene V.&lt;/author&gt;&lt;/authors&gt;&lt;/contributors&gt;&lt;titles&gt;&lt;title&gt;Meta-analysis of psychotherapy outcome studies&lt;/title&gt;&lt;secondary-title&gt;American Psychologist&lt;/secondary-title&gt;&lt;/titles&gt;&lt;periodical&gt;&lt;full-title&gt;American Psychologist&lt;/full-title&gt;&lt;/periodical&gt;&lt;pages&gt;752-760&lt;/pages&gt;&lt;volume&gt;32&lt;/volume&gt;&lt;number&gt;9&lt;/number&gt;&lt;keywords&gt;&lt;keyword&gt;*Psychotherapeutic Outcomes&lt;/keyword&gt;&lt;keyword&gt;*Psychotherapeutic Techniques&lt;/keyword&gt;&lt;keyword&gt;Psychotherapy&lt;/keyword&gt;&lt;/keywords&gt;&lt;dates&gt;&lt;year&gt;1977&lt;/year&gt;&lt;/dates&gt;&lt;pub-location&gt;US&lt;/pub-location&gt;&lt;publisher&gt;American Psychological Association&lt;/publisher&gt;&lt;isbn&gt;1935-990X(Electronic),0003-066X(Print)&lt;/isbn&gt;&lt;urls&gt;&lt;/urls&gt;&lt;electronic-resource-num&gt;10.1037/0003-066X.32.9.752&lt;/electronic-resource-num&gt;&lt;/record&gt;&lt;/Cite&gt;&lt;/EndNote&gt;</w:instrText>
+        <w:instrText xml:space="preserve"> ADDIN EN.CITE &lt;EndNote&gt;&lt;Cite AuthorYear="1"&gt;&lt;Author&gt;Cooper&lt;/Author&gt;&lt;Year&gt;1982&lt;/Year&gt;&lt;RecNum&gt;293&lt;/RecNum&gt;&lt;DisplayText&gt;Cooper and Findley (1982)&lt;/DisplayText&gt;&lt;record&gt;&lt;rec-number&gt;293&lt;/rec-number&gt;&lt;foreign-keys&gt;&lt;key app="EN" db-id="9xrafw5sx95dvre9w5hpevd89fzwtwr9twsw" timestamp="1502416666"&gt;293&lt;/key&gt;&lt;/foreign-keys&gt;&lt;ref-type name="Journal Article"&gt;17&lt;/ref-type&gt;&lt;contributors&gt;&lt;authors&gt;&lt;author&gt;Cooper, Harris&lt;/author&gt;&lt;author&gt;Findley, Maureen&lt;/author&gt;&lt;/authors&gt;&lt;/contributors&gt;&lt;titles&gt;&lt;title&gt;Expected Effect Sizes&lt;/title&gt;&lt;secondary-title&gt;Personality and Social Psychology Bulletin&lt;/secondary-title&gt;&lt;/titles&gt;&lt;periodical&gt;&lt;full-title&gt;Personality and Social Psychology Bulletin&lt;/full-title&gt;&lt;/periodical&gt;&lt;pages&gt;168-173&lt;/pages&gt;&lt;volume&gt;8&lt;/volume&gt;&lt;number&gt;1&lt;/number&gt;&lt;dates&gt;&lt;year&gt;1982&lt;/year&gt;&lt;pub-dates&gt;&lt;date&gt;1982/03/01&lt;/date&gt;&lt;/pub-dates&gt;&lt;/dates&gt;&lt;publisher&gt;SAGE Publications Inc&lt;/publisher&gt;&lt;isbn&gt;0146-1672&lt;/isbn&gt;&lt;urls&gt;&lt;related-urls&gt;&lt;url&gt;http://dx.doi.org/10.1177/014616728281026&lt;/url&gt;&lt;/related-urls&gt;&lt;/urls&gt;&lt;electronic-resource-num&gt;10.1177/014616728281026&lt;/electronic-resource-num&gt;&lt;access-date&gt;2017/08/10&lt;/access-date&gt;&lt;/record&gt;&lt;/Cite&gt;&lt;/EndNote&gt;</w:instrText>
       </w:r>
       <w:r>
         <w:fldChar w:fldCharType="separate"/>
@@ -9589,13 +9598,100 @@
         <w:rPr>
           <w:noProof/>
         </w:rPr>
-        <w:t>Smith and Glass (1977)</w:t>
+        <w:t>Cooper and Findley (1982)</w:t>
       </w:r>
       <w:r>
         <w:fldChar w:fldCharType="end"/>
       </w:r>
       <w:r>
-        <w:t>. This early meta-analysis included 375 studies of psychotherapy which compared a treatment group to a control group. Although the explicit aim of this study was not to</w:t>
+        <w:t xml:space="preserve"> examine effect sizes </w:t>
+      </w:r>
+      <w:r>
+        <w:t>reported in social psychology textbooks</w:t>
+      </w:r>
+      <w:r>
+        <w:t>, articles which seem likely to show particularly large effects</w:t>
+      </w:r>
+      <w:r>
+        <w:t xml:space="preserve"> </w:t>
+      </w:r>
+      <w:r>
+        <w:t xml:space="preserve">compared to other studies. In so </w:t>
+      </w:r>
+      <w:r>
+        <w:t xml:space="preserve">far as </w:t>
+      </w:r>
+      <w:r>
+        <w:t xml:space="preserve">the studies reported in </w:t>
+      </w:r>
+      <w:r>
+        <w:t>t</w:t>
+      </w:r>
+      <w:r>
+        <w:t xml:space="preserve">extbooks </w:t>
+      </w:r>
+      <w:r>
+        <w:t xml:space="preserve">are seen as </w:t>
+      </w:r>
+      <w:r>
+        <w:t xml:space="preserve">illustrations of </w:t>
+      </w:r>
+      <w:r>
+        <w:t>important effect</w:t>
+      </w:r>
+      <w:r>
+        <w:t>s</w:t>
+      </w:r>
+      <w:r>
+        <w:t xml:space="preserve"> worthy of coverage and due to the </w:t>
+      </w:r>
+      <w:r>
+        <w:t>“Proteus phenomenon”</w:t>
+      </w:r>
+      <w:r>
+        <w:t xml:space="preserve"> </w:t>
+      </w:r>
+      <w:r>
+        <w:fldChar w:fldCharType="begin"/>
+      </w:r>
+      <w:r>
+        <w:instrText xml:space="preserve"> ADDIN EN.CITE &lt;EndNote&gt;&lt;Cite&gt;&lt;Author&gt;Button&lt;/Author&gt;&lt;Year&gt;2013&lt;/Year&gt;&lt;RecNum&gt;488&lt;/RecNum&gt;&lt;DisplayText&gt;(Button et al., 2013)&lt;/DisplayText&gt;&lt;record&gt;&lt;rec-number&gt;488&lt;/rec-number&gt;&lt;foreign-keys&gt;&lt;key app="EN" db-id="9xrafw5sx95dvre9w5hpevd89fzwtwr9twsw" timestamp="1508193712"&gt;488&lt;/key&gt;&lt;/foreign-keys&gt;&lt;ref-type name="Journal Article"&gt;17&lt;/ref-type&gt;&lt;contributors&gt;&lt;authors&gt;&lt;author&gt;Button, Katherine S.&lt;/author&gt;&lt;author&gt;Ioannidis, John P. A.&lt;/author&gt;&lt;author&gt;Mokrysz, Claire&lt;/author&gt;&lt;author&gt;Nosek, Brian A.&lt;/author&gt;&lt;author&gt;Flint, Jonathan&lt;/author&gt;&lt;author&gt;Robinson, Emma S. J.&lt;/author&gt;&lt;author&gt;Munafo, Marcus R.&lt;/author&gt;&lt;/authors&gt;&lt;/contributors&gt;&lt;titles&gt;&lt;title&gt;Power failure: why small sample size undermines the reliability of neuroscience&lt;/title&gt;&lt;secondary-title&gt;Nature Reviews Neuroscience&lt;/secondary-title&gt;&lt;/titles&gt;&lt;periodical&gt;&lt;full-title&gt;Nature Reviews Neuroscience&lt;/full-title&gt;&lt;/periodical&gt;&lt;pages&gt;365-376&lt;/pages&gt;&lt;volume&gt;14&lt;/volume&gt;&lt;number&gt;5&lt;/number&gt;&lt;dates&gt;&lt;year&gt;2013&lt;/year&gt;&lt;/dates&gt;&lt;publisher&gt;Nature Publishing Group, a division of Macmillan Publishers Limited. All Rights Reserved.&lt;/publisher&gt;&lt;isbn&gt;1471-003X&lt;/isbn&gt;&lt;work-type&gt;Analysis&lt;/work-type&gt;&lt;urls&gt;&lt;related-urls&gt;&lt;url&gt;http://dx.doi.org/10.1038/nrn3475&lt;/url&gt;&lt;/related-urls&gt;&lt;/urls&gt;&lt;electronic-resource-num&gt;10.1038/nrn3475&lt;/electronic-resource-num&gt;&lt;/record&gt;&lt;/Cite&gt;&lt;/EndNote&gt;</w:instrText>
+      </w:r>
+      <w:r>
+        <w:fldChar w:fldCharType="separate"/>
+      </w:r>
+      <w:r>
+        <w:rPr>
+          <w:noProof/>
+        </w:rPr>
+        <w:t>(Button et al., 2013)</w:t>
+      </w:r>
+      <w:r>
+        <w:fldChar w:fldCharType="end"/>
+      </w:r>
+      <w:r>
+        <w:t>, th</w:t>
+      </w:r>
+      <w:r>
+        <w:t>at</w:t>
+      </w:r>
+      <w:r>
+        <w:t xml:space="preserve"> </w:t>
+      </w:r>
+      <w:r>
+        <w:t>initial</w:t>
+      </w:r>
+      <w:r>
+        <w:t xml:space="preserve"> stud</w:t>
+      </w:r>
+      <w:r>
+        <w:t xml:space="preserve">ies </w:t>
+      </w:r>
+      <w:r>
+        <w:t>publ</w:t>
+      </w:r>
+      <w:r>
+        <w:t xml:space="preserve">ished on a topic may exaggerate effect sizes as compared to later studies. </w:t>
       </w:r>
     </w:p>
     <w:p>
@@ -9604,13 +9700,107 @@
         <w:ind w:firstLine="720"/>
       </w:pPr>
       <w:r>
-        <w:t xml:space="preserve">It is also noteworthy that this is the only study to use Glass’ delta, an effect size measure that standardised the effect size with the standard deviation of the control group not a pooled estimate. </w:t>
-      </w:r>
-    </w:p>
-    <w:p>
-      <w:pPr>
-        <w:spacing w:line="360" w:lineRule="auto"/>
-      </w:pPr>
+        <w:t>Additionally, t</w:t>
+      </w:r>
+      <w:r>
+        <w:t xml:space="preserve">he </w:t>
+      </w:r>
+      <w:r>
+        <w:t>database presented above</w:t>
+      </w:r>
+      <w:r>
+        <w:t xml:space="preserve"> </w:t>
+      </w:r>
+      <w:r>
+        <w:t>illustrates</w:t>
+      </w:r>
+      <w:r>
+        <w:t xml:space="preserve"> the degree of heterogeneity that can be seen in different areas of published psychological research. With means </w:t>
+      </w:r>
+      <w:r>
+        <w:t xml:space="preserve">effects </w:t>
+      </w:r>
+      <w:r>
+        <w:t xml:space="preserve">in various areas of psychology as different as </w:t>
+      </w:r>
+      <w:r>
+        <w:t xml:space="preserve">a </w:t>
+      </w:r>
+      <w:r>
+        <w:rPr>
+          <w:i/>
+        </w:rPr>
+        <w:t>d</w:t>
+      </w:r>
+      <w:r>
+        <w:t xml:space="preserve"> of .5 </w:t>
+      </w:r>
+      <w:r>
+        <w:t>from meta-analyses of</w:t>
+      </w:r>
+      <w:r>
+        <w:t xml:space="preserve"> Psychological interventions </w:t>
+      </w:r>
+      <w:r>
+        <w:fldChar w:fldCharType="begin"/>
+      </w:r>
+      <w:r>
+        <w:instrText xml:space="preserve"> ADDIN EN.CITE &lt;EndNote&gt;&lt;Cite&gt;&lt;Author&gt;Lipsey&lt;/Author&gt;&lt;Year&gt;1993&lt;/Year&gt;&lt;RecNum&gt;893&lt;/RecNum&gt;&lt;DisplayText&gt;(Lipsey &amp;amp; Wilson, 1993)&lt;/DisplayText&gt;&lt;record&gt;&lt;rec-number&gt;893&lt;/rec-number&gt;&lt;foreign-keys&gt;&lt;key app="EN" db-id="9xrafw5sx95dvre9w5hpevd89fzwtwr9twsw" timestamp="1533866815"&gt;893&lt;/key&gt;&lt;/foreign-keys&gt;&lt;ref-type name="Journal Article"&gt;17&lt;/ref-type&gt;&lt;contributors&gt;&lt;authors&gt;&lt;author&gt;Lipsey, Mark W.&lt;/author&gt;&lt;author&gt;Wilson, David B.&lt;/author&gt;&lt;/authors&gt;&lt;/contributors&gt;&lt;titles&gt;&lt;title&gt;The efficacy of psychological, educational, and behavioral treatment: Confirmation from meta-analysis&lt;/title&gt;&lt;secondary-title&gt;American Psychologist&lt;/secondary-title&gt;&lt;/titles&gt;&lt;periodical&gt;&lt;full-title&gt;American Psychologist&lt;/full-title&gt;&lt;/periodical&gt;&lt;pages&gt;1181-1209&lt;/pages&gt;&lt;volume&gt;48&lt;/volume&gt;&lt;number&gt;12&lt;/number&gt;&lt;keywords&gt;&lt;keyword&gt;*Behavior Therapy&lt;/keyword&gt;&lt;keyword&gt;*Education&lt;/keyword&gt;&lt;keyword&gt;*Meta Analysis&lt;/keyword&gt;&lt;keyword&gt;*Psychotherapy&lt;/keyword&gt;&lt;keyword&gt;Treatment Effectiveness Evaluation&lt;/keyword&gt;&lt;/keywords&gt;&lt;dates&gt;&lt;year&gt;1993&lt;/year&gt;&lt;/dates&gt;&lt;pub-location&gt;US&lt;/pub-location&gt;&lt;publisher&gt;American Psychological Association&lt;/publisher&gt;&lt;isbn&gt;1935-990X(Electronic),0003-066X(Print)&lt;/isbn&gt;&lt;urls&gt;&lt;/urls&gt;&lt;electronic-resource-num&gt;10.1037/0003-066X.48.12.1181&lt;/electronic-resource-num&gt;&lt;/record&gt;&lt;/Cite&gt;&lt;/EndNote&gt;</w:instrText>
+      </w:r>
+      <w:r>
+        <w:fldChar w:fldCharType="separate"/>
+      </w:r>
+      <w:r>
+        <w:rPr>
+          <w:noProof/>
+        </w:rPr>
+        <w:t>(Lipsey &amp; Wilson, 1993)</w:t>
+      </w:r>
+      <w:r>
+        <w:fldChar w:fldCharType="end"/>
+      </w:r>
+      <w:r>
+        <w:t xml:space="preserve"> to </w:t>
+      </w:r>
+      <w:r>
+        <w:t>d = .94 from a text scrapping study examining recently (</w:t>
+      </w:r>
+      <w:r>
+        <w:t xml:space="preserve">2011 </w:t>
+      </w:r>
+      <w:r>
+        <w:t>–</w:t>
+      </w:r>
+      <w:r>
+        <w:t xml:space="preserve"> 2014</w:t>
+      </w:r>
+      <w:r>
+        <w:t xml:space="preserve">) published </w:t>
+      </w:r>
+      <w:r>
+        <w:rPr>
+          <w:i/>
+        </w:rPr>
+        <w:t>t</w:t>
+      </w:r>
+      <w:r>
+        <w:t xml:space="preserve">-tests reported in </w:t>
+      </w:r>
+      <w:r>
+        <w:t>cognitive neuroscience, psychology, psychiatry articles in</w:t>
+      </w:r>
+      <w:r>
+        <w:t xml:space="preserve"> </w:t>
+      </w:r>
+      <w:r>
+        <w:t xml:space="preserve">a sample of </w:t>
+      </w:r>
+      <w:r>
+        <w:t>high impact journals</w:t>
+      </w:r>
+      <w:r>
+        <w:t xml:space="preserve">. </w:t>
+      </w:r>
     </w:p>
     <w:p>
       <w:pPr>
@@ -9621,7 +9811,19 @@
         </w:rPr>
       </w:pPr>
       <w:r>
-        <w:t xml:space="preserve">Importantly, none of these articles attempt to address the issue of publication bias increasing average effect sizes in the published literature. Given the difference between original study and replication attempt effect sizes that has been seen in all of the large scale replication studies it is likely that these are all severe overestimates and should be understood as upper bounds </w:t>
+        <w:t>Additionally</w:t>
+      </w:r>
+      <w:r>
+        <w:t xml:space="preserve">, the fact that the medians tend to be lower than the means points to an important insight, that effect sizes reported in psychology are likely to be heavily positively skewed. I.e., there some very large effects reported and some which are much smaller. </w:t>
+      </w:r>
+      <w:r>
+        <w:t>Importantly, none of these articles attempt to address the issue of publication bias increasing average effect sizes in the published literature. Given the difference between original study and replication attempt effect sizes that has been seen in all of the large scale replication studies it is likely that these are all severe overestimates and should be understood as upper bounds</w:t>
+      </w:r>
+      <w:r>
+        <w:t xml:space="preserve"> on the size of the effects under study</w:t>
+      </w:r>
+      <w:r>
+        <w:t xml:space="preserve"> </w:t>
       </w:r>
       <w:r>
         <w:fldChar w:fldCharType="begin">
@@ -9787,6 +9989,7 @@
         <w:ind w:left="720" w:hanging="720"/>
       </w:pPr>
       <w:r>
+        <w:lastRenderedPageBreak/>
         <w:fldChar w:fldCharType="begin"/>
       </w:r>
       <w:r>
@@ -9863,16 +10066,16 @@
         <w:ind w:left="720" w:hanging="720"/>
       </w:pPr>
       <w:r>
-        <w:t xml:space="preserve">Cohen, J. (1962). The statistical power of abnormal-social psychological research: A review. </w:t>
+        <w:t xml:space="preserve">Button, K. S., Ioannidis, J. P. A., Mokrysz, C., Nosek, B. A., Flint, J., Robinson, E. S. J., &amp; Munafo, M. R. (2013). Power failure: why small sample size undermines the reliability of neuroscience. </w:t>
       </w:r>
       <w:r>
         <w:rPr>
           <w:i/>
         </w:rPr>
-        <w:t>The Journal of Abnormal and Social Psychology, 65</w:t>
-      </w:r>
-      <w:r>
-        <w:t>, 145-153. doi:10.1037/h0045186</w:t>
+        <w:t>Nature Reviews Neuroscience, 14</w:t>
+      </w:r>
+      <w:r>
+        <w:t>, 365-376. doi:10.1038/nrn3475</w:t>
       </w:r>
     </w:p>
     <w:p>
@@ -9882,16 +10085,16 @@
         <w:ind w:left="720" w:hanging="720"/>
       </w:pPr>
       <w:r>
-        <w:t xml:space="preserve">Cohen, J. (1970). Approximate power and sample size determination for common one-sample and two-sample hypothesis tests. </w:t>
+        <w:t xml:space="preserve">Cohen, J. (1962). The statistical power of abnormal-social psychological research: A review. </w:t>
       </w:r>
       <w:r>
         <w:rPr>
           <w:i/>
         </w:rPr>
-        <w:t>Educational and Psychological Measurement, 30</w:t>
-      </w:r>
-      <w:r>
-        <w:t xml:space="preserve">, 811-831. </w:t>
+        <w:t>The Journal of Abnormal and Social Psychology, 65</w:t>
+      </w:r>
+      <w:r>
+        <w:t>, 145-153. doi:10.1037/h0045186</w:t>
       </w:r>
     </w:p>
     <w:p>
@@ -9901,7 +10104,16 @@
         <w:ind w:left="720" w:hanging="720"/>
       </w:pPr>
       <w:r>
-        <w:t>Cohen, J. (1988). Statistical power analysis for the behavioral sciences (2nd ed.). Hillsdale, New Jersey: Erlbaum.</w:t>
+        <w:t xml:space="preserve">Cohen, J. (1970). Approximate power and sample size determination for common one-sample and two-sample hypothesis tests. </w:t>
+      </w:r>
+      <w:r>
+        <w:rPr>
+          <w:i/>
+        </w:rPr>
+        <w:t>Educational and Psychological Measurement, 30</w:t>
+      </w:r>
+      <w:r>
+        <w:t xml:space="preserve">, 811-831. </w:t>
       </w:r>
     </w:p>
     <w:p>
@@ -9911,7 +10123,35 @@
         <w:ind w:left="720" w:hanging="720"/>
       </w:pPr>
       <w:r>
-        <w:lastRenderedPageBreak/>
+        <w:t>Cohen, J. (1988). Statistical power analysis for the behavioral sciences (2nd ed.). Hillsdale, New Jersey: Erlbaum.</w:t>
+      </w:r>
+    </w:p>
+    <w:p>
+      <w:pPr>
+        <w:pStyle w:val="EndNoteBibliography"/>
+        <w:spacing w:after="0"/>
+        <w:ind w:left="720" w:hanging="720"/>
+      </w:pPr>
+      <w:r>
+        <w:t xml:space="preserve">Cooper, H., &amp; Findley, M. (1982). Expected Effect Sizes. </w:t>
+      </w:r>
+      <w:r>
+        <w:rPr>
+          <w:i/>
+        </w:rPr>
+        <w:t>Personality and Social Psychology Bulletin, 8</w:t>
+      </w:r>
+      <w:r>
+        <w:t>, 168-173. doi:10.1177/014616728281026</w:t>
+      </w:r>
+    </w:p>
+    <w:p>
+      <w:pPr>
+        <w:pStyle w:val="EndNoteBibliography"/>
+        <w:spacing w:after="0"/>
+        <w:ind w:left="720" w:hanging="720"/>
+      </w:pPr>
+      <w:r>
         <w:t xml:space="preserve">Cumming, G., Fidler, F., Leonard, M., Kalinowski, P., Christiansen, A., Kleinig, A., . . . Wilson, S. (2007). Statistical reform in psychology: Is anything changing? </w:t>
       </w:r>
       <w:r>
@@ -10063,7 +10303,16 @@
         <w:ind w:left="720" w:hanging="720"/>
       </w:pPr>
       <w:r>
-        <w:t>Lovakov, A., &amp; Agadullina, E. (2017). Empirically Derived Guidelines for Interpreting Effect Size in Social Psychology. doi:10.31234/osf.io/2epc4</w:t>
+        <w:t xml:space="preserve">Lipsey, M. W., &amp; Wilson, D. B. (1993). The efficacy of psychological, educational, and behavioral treatment: Confirmation from meta-analysis. </w:t>
+      </w:r>
+      <w:r>
+        <w:rPr>
+          <w:i/>
+        </w:rPr>
+        <w:t>American Psychologist, 48</w:t>
+      </w:r>
+      <w:r>
+        <w:t>, 1181-1209. doi:10.1037/0003-066X.48.12.1181</w:t>
       </w:r>
     </w:p>
     <w:p>
@@ -10073,16 +10322,7 @@
         <w:ind w:left="720" w:hanging="720"/>
       </w:pPr>
       <w:r>
-        <w:t xml:space="preserve">Maxwell, S. E., Lau, M. Y., &amp; Howard, G. S. (2015). Is psychology suffering from a replication crisis? What does “failure to replicate” really mean? </w:t>
-      </w:r>
-      <w:r>
-        <w:rPr>
-          <w:i/>
-        </w:rPr>
-        <w:t>American Psychologist, 70</w:t>
-      </w:r>
-      <w:r>
-        <w:t>, 487-498. doi:10.1037/a0039400</w:t>
+        <w:t>Lovakov, A., &amp; Agadullina, E. (2017). Empirically Derived Guidelines for Interpreting Effect Size in Social Psychology. doi:10.31234/osf.io/2epc4</w:t>
       </w:r>
     </w:p>
     <w:p>
@@ -10092,6 +10332,26 @@
         <w:ind w:left="720" w:hanging="720"/>
       </w:pPr>
       <w:r>
+        <w:t xml:space="preserve">Maxwell, S. E., Lau, M. Y., &amp; Howard, G. S. (2015). Is psychology suffering from a replication crisis? What does “failure to replicate” really mean? </w:t>
+      </w:r>
+      <w:r>
+        <w:rPr>
+          <w:i/>
+        </w:rPr>
+        <w:t>American Psychologist, 70</w:t>
+      </w:r>
+      <w:r>
+        <w:t>, 487-498. doi:10.1037/a0039400</w:t>
+      </w:r>
+    </w:p>
+    <w:p>
+      <w:pPr>
+        <w:pStyle w:val="EndNoteBibliography"/>
+        <w:spacing w:after="0"/>
+        <w:ind w:left="720" w:hanging="720"/>
+      </w:pPr>
+      <w:r>
+        <w:lastRenderedPageBreak/>
         <w:t xml:space="preserve">McShane, B. B., &amp; Böckenholt, U. (2016). Planning sample sizes when effect sizes are uncertain: The power-calibrated effect size approach. </w:t>
       </w:r>
       <w:r>
@@ -10781,6 +11041,7 @@
   <w:style w:type="character" w:default="1" w:styleId="DefaultParagraphFont">
     <w:name w:val="Default Paragraph Font"/>
     <w:uiPriority w:val="1"/>
+    <w:semiHidden/>
     <w:unhideWhenUsed/>
   </w:style>
   <w:style w:type="table" w:default="1" w:styleId="TableNormal">

--- a/Systematic Review of Effect Size Benchmark Papers.docx
+++ b/Systematic Review of Effect Size Benchmark Papers.docx
@@ -869,8 +869,6 @@
       <w:r>
         <w:t>as anything less than a last resort s</w:t>
       </w:r>
-      <w:bookmarkStart w:id="0" w:name="_GoBack"/>
-      <w:bookmarkEnd w:id="0"/>
       <w:r>
         <w:t xml:space="preserve">ince their proposal </w:t>
       </w:r>
@@ -981,7 +979,7 @@
           </w:tcPr>
           <w:p>
             <w:r>
-              <w:t>Small (variance explained)</w:t>
+              <w:t xml:space="preserve">Small </w:t>
             </w:r>
           </w:p>
         </w:tc>
@@ -993,9 +991,6 @@
             <w:r>
               <w:t xml:space="preserve">Medium </w:t>
             </w:r>
-            <w:r>
-              <w:t>(variance explained)</w:t>
-            </w:r>
           </w:p>
         </w:tc>
         <w:tc>
@@ -1004,10 +999,7 @@
           </w:tcPr>
           <w:p>
             <w:r>
-              <w:t xml:space="preserve">Large </w:t>
-            </w:r>
-            <w:r>
-              <w:t>(variance explained)</w:t>
+              <w:t>Large</w:t>
             </w:r>
           </w:p>
         </w:tc>
@@ -2471,7 +2463,7 @@
         <w:rPr>
           <w:rFonts w:cstheme="minorHAnsi"/>
         </w:rPr>
-        <w:t xml:space="preserve"> of the proportion overlap expected at each of Cohen’s effect size benchmarks. </w:t>
+        <w:t xml:space="preserve"> of the proportion overlap expected at each of Cohen’s effect size benchmarks.</w:t>
       </w:r>
     </w:p>
     <w:p>
@@ -9981,7 +9973,10 @@
         <w:t xml:space="preserve"> </w:t>
       </w:r>
     </w:p>
-    <w:p/>
+    <w:p>
+      <w:bookmarkStart w:id="0" w:name="_GoBack"/>
+      <w:bookmarkEnd w:id="0"/>
+    </w:p>
     <w:p>
       <w:pPr>
         <w:pStyle w:val="EndNoteBibliography"/>

--- a/Systematic Review of Effect Size Benchmark Papers.docx
+++ b/Systematic Review of Effect Size Benchmark Papers.docx
@@ -7,7 +7,7 @@
         <w:pStyle w:val="Heading1"/>
       </w:pPr>
       <w:r>
-        <w:t>Understanding effect sizes in context</w:t>
+        <w:t>Calibrating effect size estimates for bodies of research</w:t>
       </w:r>
     </w:p>
     <w:p>
@@ -271,10 +271,16 @@
         <w:ind w:firstLine="720"/>
       </w:pPr>
       <w:r>
-        <w:t>In order to</w:t>
-      </w:r>
-      <w:r>
-        <w:t xml:space="preserve"> understand and make use of standardised effect sizes in the context of scientific research, one needs to have</w:t>
+        <w:t xml:space="preserve">In order to be able to </w:t>
+      </w:r>
+      <w:r>
+        <w:t xml:space="preserve">understand and make use of standardised effect sizes in the context of scientific research, </w:t>
+      </w:r>
+      <w:r>
+        <w:t>researchers</w:t>
+      </w:r>
+      <w:r>
+        <w:t xml:space="preserve"> need to have</w:t>
       </w:r>
       <w:r>
         <w:t xml:space="preserve"> some</w:t>
@@ -325,11 +331,11 @@
         <w:t xml:space="preserve"> </w:t>
       </w:r>
       <w:r>
-        <w:t xml:space="preserve">Part of the reason for </w:t>
+        <w:t xml:space="preserve">Part of the </w:t>
       </w:r>
       <w:r>
         <w:lastRenderedPageBreak/>
-        <w:t>this is that t</w:t>
+        <w:t>reason for this is that t</w:t>
       </w:r>
       <w:r>
         <w:t xml:space="preserve">he meaning and importance </w:t>
@@ -344,7 +350,16 @@
         <w:t>d</w:t>
       </w:r>
       <w:r>
-        <w:t xml:space="preserve"> of .1 may signifiy a treatment that could save thousands of lives. However, if someone is studying</w:t>
+        <w:t xml:space="preserve"> of .1 may </w:t>
+      </w:r>
+      <w:r>
+        <w:t xml:space="preserve">represent an effect that </w:t>
+      </w:r>
+      <w:r>
+        <w:t xml:space="preserve">could </w:t>
+      </w:r>
+      <w:r>
+        <w:t>save thousands of lives. However, if someone is studying</w:t>
       </w:r>
       <w:r>
         <w:t>, for example,</w:t>
@@ -380,28 +395,13 @@
         <w:ind w:firstLine="720"/>
       </w:pPr>
       <w:r>
-        <w:t>Nonetheless, the consumers and producers of research that is often reported and conveyed in standardised effect sizes need to be able to understand what effects can reasonably be expected in their area of research to effectively plan their research (e.g., using</w:t>
-      </w:r>
-      <w:r>
-        <w:t xml:space="preserve"> a</w:t>
-      </w:r>
-      <w:r>
-        <w:t xml:space="preserve"> power analysis), and to understand the relative import of observed effects in context</w:t>
-      </w:r>
-      <w:r>
-        <w:t>.</w:t>
+        <w:t>Nonetheless</w:t>
       </w:r>
       <w:r>
         <w:t xml:space="preserve"> </w:t>
       </w:r>
       <w:r>
-        <w:t>This paper</w:t>
-      </w:r>
-      <w:r>
-        <w:t xml:space="preserve"> focuses on three of the most common standardised effect size measures (</w:t>
-      </w:r>
-      <w:r>
-        <w:t xml:space="preserve">Cohen’s </w:t>
+        <w:t xml:space="preserve">the consumers and producers of research that is often reported and conveyed in standardised effect sizes need to be able to understand what effects can reasonably be expected in their area of research to effectively plan their research (e.g., using a power analysis), and to understand the relative import of observed effects in context. This paper focuses on three of the most common standardised effect size measures (Cohen’s </w:t>
       </w:r>
       <w:r>
         <w:rPr>
@@ -410,7 +410,7 @@
         <w:t>d</w:t>
       </w:r>
       <w:r>
-        <w:t xml:space="preserve">, </w:t>
+        <w:t xml:space="preserve"> and </w:t>
       </w:r>
       <m:oMath>
         <m:sSubSup>
@@ -452,38 +452,25 @@
         <w:rPr>
           <w:rFonts w:eastAsiaTheme="minorEastAsia"/>
         </w:rPr>
-        <w:t xml:space="preserve">, and </w:t>
-      </w:r>
-      <w:r>
-        <w:t>…</w:t>
-      </w:r>
-      <w:r>
-        <w:t>), and</w:t>
-      </w:r>
-      <w:r>
-        <w:t xml:space="preserve"> uses three approaches to help provide researchers and research students an intuitive basis on which to understand these effect size</w:t>
-      </w:r>
-      <w:r>
-        <w:t>s</w:t>
-      </w:r>
-      <w:r>
-        <w:t>; firstly by presenting non-technical definitions</w:t>
-      </w:r>
-      <w:r>
-        <w:t xml:space="preserve"> of each</w:t>
-      </w:r>
-      <w:r>
-        <w:t xml:space="preserve">, secondly by providing examples from non-technical scenarios, and </w:t>
-      </w:r>
-      <w:r>
-        <w:t>finally</w:t>
-      </w:r>
-      <w:r>
-        <w:t xml:space="preserve"> by bringing together previous efforts which have been made to survey the effect sizes seen in various bodies of research</w:t>
-      </w:r>
-      <w:r>
-        <w:t xml:space="preserve"> to provide an idea of the distribution of effect sizes in fields of research. </w:t>
-      </w:r>
+        <w:t xml:space="preserve"> and Pearson’s r</w:t>
+      </w:r>
+      <w:r>
+        <w:t>), and uses three approaches to help provide researchers and research students an intuitive basis on which to understand these effect sizes; firstly by presenting non-technical definitions of each, secondly by</w:t>
+      </w:r>
+      <w:r>
+        <w:t xml:space="preserve"> </w:t>
+      </w:r>
+      <w:r>
+        <w:t>providing examples from real-world, non-scientific scenarios, and finally by bringing together previous efforts which have been made to survey the effect sizes seen in various bodies of research to provide an idea of the distribution of effect sizes in fields of research.</w:t>
+      </w:r>
+    </w:p>
+    <w:p>
+      <w:pPr>
+        <w:spacing w:line="360" w:lineRule="auto"/>
+        <w:ind w:firstLine="720"/>
+      </w:pPr>
+      <w:bookmarkStart w:id="0" w:name="_GoBack"/>
+      <w:bookmarkEnd w:id="0"/>
     </w:p>
     <w:p>
       <w:pPr>
@@ -709,7 +696,31 @@
         <w:fldChar w:fldCharType="end"/>
       </w:r>
       <w:r>
-        <w:t xml:space="preserve"> in the context of power analysis. </w:t>
+        <w:t xml:space="preserve"> in the context of power analysis</w:t>
+      </w:r>
+      <w:r>
+        <w:t xml:space="preserve"> </w:t>
+      </w:r>
+      <w:r>
+        <w:fldChar w:fldCharType="begin"/>
+      </w:r>
+      <w:r>
+        <w:instrText xml:space="preserve"> ADDIN EN.CITE &lt;EndNote&gt;&lt;Cite&gt;&lt;Author&gt;Huberty&lt;/Author&gt;&lt;Year&gt;2002&lt;/Year&gt;&lt;RecNum&gt;579&lt;/RecNum&gt;&lt;DisplayText&gt;(Huberty, 2002)&lt;/DisplayText&gt;&lt;record&gt;&lt;rec-number&gt;579&lt;/rec-number&gt;&lt;foreign-keys&gt;&lt;key app="EN" db-id="9xrafw5sx95dvre9w5hpevd89fzwtwr9twsw" timestamp="1508193712"&gt;579&lt;/key&gt;&lt;/foreign-keys&gt;&lt;ref-type name="Journal Article"&gt;17&lt;/ref-type&gt;&lt;contributors&gt;&lt;authors&gt;&lt;author&gt;Huberty, Carl J&lt;/author&gt;&lt;/authors&gt;&lt;/contributors&gt;&lt;titles&gt;&lt;title&gt;A history of effect size indices&lt;/title&gt;&lt;secondary-title&gt;Educational and Psychological Measurement&lt;/secondary-title&gt;&lt;/titles&gt;&lt;periodical&gt;&lt;full-title&gt;Educational and psychological measurement&lt;/full-title&gt;&lt;/periodical&gt;&lt;pages&gt;227-240&lt;/pages&gt;&lt;volume&gt;62&lt;/volume&gt;&lt;number&gt;2&lt;/number&gt;&lt;dates&gt;&lt;year&gt;2002&lt;/year&gt;&lt;pub-dates&gt;&lt;date&gt;April 1, 2002&lt;/date&gt;&lt;/pub-dates&gt;&lt;/dates&gt;&lt;urls&gt;&lt;related-urls&gt;&lt;url&gt;http://epm.sagepub.com/content/62/2/227.abstract&lt;/url&gt;&lt;/related-urls&gt;&lt;/urls&gt;&lt;electronic-resource-num&gt;10.1177/0013164402062002002&lt;/electronic-resource-num&gt;&lt;/record&gt;&lt;/Cite&gt;&lt;/EndNote&gt;</w:instrText>
+      </w:r>
+      <w:r>
+        <w:fldChar w:fldCharType="separate"/>
+      </w:r>
+      <w:r>
+        <w:rPr>
+          <w:noProof/>
+        </w:rPr>
+        <w:t>(Huberty, 2002)</w:t>
+      </w:r>
+      <w:r>
+        <w:fldChar w:fldCharType="end"/>
+      </w:r>
+      <w:r>
+        <w:t xml:space="preserve">. </w:t>
       </w:r>
       <w:r>
         <w:t xml:space="preserve">In so far as current standards for classifying the importance and relative magnitude of observed effects, it seems that people have largely relied upon the standardised effect size benchmarks given by </w:t>
@@ -1205,6 +1216,7 @@
               <w:rPr>
                 <w:i/>
               </w:rPr>
+              <w:lastRenderedPageBreak/>
               <w:t>f</w:t>
             </w:r>
           </w:p>
@@ -1936,7 +1948,11 @@
         <w:t>d</w:t>
       </w:r>
       <w:r>
-        <w:t xml:space="preserve"> describes the size of the difference between two groups divided by how much variability</w:t>
+        <w:t xml:space="preserve"> describes the size of the </w:t>
+      </w:r>
+      <w:r>
+        <w:lastRenderedPageBreak/>
+        <w:t>difference between two groups divided by how much variability</w:t>
       </w:r>
       <w:r>
         <w:t xml:space="preserve"> is observed </w:t>
@@ -1945,11 +1961,7 @@
         <w:t>among individuals in the</w:t>
       </w:r>
       <w:r>
-        <w:t xml:space="preserve"> </w:t>
-      </w:r>
-      <w:r>
-        <w:lastRenderedPageBreak/>
-        <w:t>groups</w:t>
+        <w:t xml:space="preserve"> groups</w:t>
       </w:r>
       <w:r>
         <w:t xml:space="preserve">. The most commonly used estimator for </w:t>
@@ -2161,21 +2173,6 @@
       <w:r>
         <w:t>.</w:t>
       </w:r>
-    </w:p>
-    <w:p>
-      <w:pPr>
-        <w:spacing w:line="360" w:lineRule="auto"/>
-      </w:pPr>
-    </w:p>
-    <w:p>
-      <w:pPr>
-        <w:spacing w:line="360" w:lineRule="auto"/>
-      </w:pPr>
-    </w:p>
-    <w:p>
-      <w:pPr>
-        <w:spacing w:line="360" w:lineRule="auto"/>
-      </w:pPr>
     </w:p>
     <w:p>
       <w:pPr>
@@ -2398,7 +2395,19 @@
         <w:rPr>
           <w:rFonts w:cstheme="minorHAnsi"/>
         </w:rPr>
-        <w:t xml:space="preserve">provide a convenient way of understanding Cohen’s </w:t>
+        <w:t xml:space="preserve">provide a convenient way of </w:t>
+      </w:r>
+      <w:r>
+        <w:rPr>
+          <w:rFonts w:cstheme="minorHAnsi"/>
+        </w:rPr>
+        <w:t xml:space="preserve">transforming </w:t>
+      </w:r>
+      <w:r>
+        <w:rPr>
+          <w:rFonts w:cstheme="minorHAnsi"/>
+        </w:rPr>
+        <w:t xml:space="preserve">Cohen’s </w:t>
       </w:r>
       <w:r>
         <w:rPr>
@@ -7477,11 +7486,6 @@
     <w:p>
       <w:r>
         <w:lastRenderedPageBreak/>
-        <w:t xml:space="preserve">Note: </w:t>
-      </w:r>
-    </w:p>
-    <w:p>
-      <w:r>
         <w:t>Table [</w:t>
       </w:r>
       <w:proofErr w:type="spellStart"/>
@@ -9973,10 +9977,7 @@
         <w:t xml:space="preserve"> </w:t>
       </w:r>
     </w:p>
-    <w:p>
-      <w:bookmarkStart w:id="0" w:name="_GoBack"/>
-      <w:bookmarkEnd w:id="0"/>
-    </w:p>
+    <w:p/>
     <w:p>
       <w:pPr>
         <w:pStyle w:val="EndNoteBibliography"/>
@@ -10250,16 +10251,16 @@
         <w:ind w:left="720" w:hanging="720"/>
       </w:pPr>
       <w:r>
-        <w:t xml:space="preserve">John, L. K., Loewenstein, G., &amp; Prelec, D. (2012). Measuring the Prevalence of Questionable Research Practices With Incentives for Truth Telling. </w:t>
+        <w:t xml:space="preserve">Huberty, C. J. (2002). A history of effect size indices. </w:t>
       </w:r>
       <w:r>
         <w:rPr>
           <w:i/>
         </w:rPr>
-        <w:t>Psychological Science, 23</w:t>
-      </w:r>
-      <w:r>
-        <w:t>, 524-532. doi:10.1177/0956797611430953</w:t>
+        <w:t>Educational and psychological measurement, 62</w:t>
+      </w:r>
+      <w:r>
+        <w:t>, 227-240. doi:10.1177/0013164402062002002</w:t>
       </w:r>
     </w:p>
     <w:p>
@@ -10269,7 +10270,16 @@
         <w:ind w:left="720" w:hanging="720"/>
       </w:pPr>
       <w:r>
-        <w:t xml:space="preserve">Kenny, D. A., &amp; Judd, C. M. (in press). The Unappreciated Heterogeneity of Effect Sizes: Implications for Power, Precision, Planning of Research, and Replication. </w:t>
+        <w:t xml:space="preserve">John, L. K., Loewenstein, G., &amp; Prelec, D. (2012). Measuring the Prevalence of Questionable Research Practices With Incentives for Truth Telling. </w:t>
+      </w:r>
+      <w:r>
+        <w:rPr>
+          <w:i/>
+        </w:rPr>
+        <w:t>Psychological Science, 23</w:t>
+      </w:r>
+      <w:r>
+        <w:t>, 524-532. doi:10.1177/0956797611430953</w:t>
       </w:r>
     </w:p>
     <w:p>
@@ -10279,16 +10289,7 @@
         <w:ind w:left="720" w:hanging="720"/>
       </w:pPr>
       <w:r>
-        <w:t xml:space="preserve">Lakens, D. (2013). Calculating and reporting effect sizes to facilitate cumulative science: a practical primer for t-tests and ANOVAs. </w:t>
-      </w:r>
-      <w:r>
-        <w:rPr>
-          <w:i/>
-        </w:rPr>
-        <w:t>Frontiers in Psychology, 4</w:t>
-      </w:r>
-      <w:r>
-        <w:t>, 863. doi:10.3389/fpsyg.2013.00863</w:t>
+        <w:t xml:space="preserve">Kenny, D. A., &amp; Judd, C. M. (in press). The Unappreciated Heterogeneity of Effect Sizes: Implications for Power, Precision, Planning of Research, and Replication. </w:t>
       </w:r>
     </w:p>
     <w:p>
@@ -10298,16 +10299,16 @@
         <w:ind w:left="720" w:hanging="720"/>
       </w:pPr>
       <w:r>
-        <w:t xml:space="preserve">Lipsey, M. W., &amp; Wilson, D. B. (1993). The efficacy of psychological, educational, and behavioral treatment: Confirmation from meta-analysis. </w:t>
+        <w:t xml:space="preserve">Lakens, D. (2013). Calculating and reporting effect sizes to facilitate cumulative science: a practical primer for t-tests and ANOVAs. </w:t>
       </w:r>
       <w:r>
         <w:rPr>
           <w:i/>
         </w:rPr>
-        <w:t>American Psychologist, 48</w:t>
-      </w:r>
-      <w:r>
-        <w:t>, 1181-1209. doi:10.1037/0003-066X.48.12.1181</w:t>
+        <w:t>Frontiers in Psychology, 4</w:t>
+      </w:r>
+      <w:r>
+        <w:t>, 863. doi:10.3389/fpsyg.2013.00863</w:t>
       </w:r>
     </w:p>
     <w:p>
@@ -10317,7 +10318,16 @@
         <w:ind w:left="720" w:hanging="720"/>
       </w:pPr>
       <w:r>
-        <w:t>Lovakov, A., &amp; Agadullina, E. (2017). Empirically Derived Guidelines for Interpreting Effect Size in Social Psychology. doi:10.31234/osf.io/2epc4</w:t>
+        <w:t xml:space="preserve">Lipsey, M. W., &amp; Wilson, D. B. (1993). The efficacy of psychological, educational, and behavioral treatment: Confirmation from meta-analysis. </w:t>
+      </w:r>
+      <w:r>
+        <w:rPr>
+          <w:i/>
+        </w:rPr>
+        <w:t>American Psychologist, 48</w:t>
+      </w:r>
+      <w:r>
+        <w:t>, 1181-1209. doi:10.1037/0003-066X.48.12.1181</w:t>
       </w:r>
     </w:p>
     <w:p>
@@ -10327,16 +10337,7 @@
         <w:ind w:left="720" w:hanging="720"/>
       </w:pPr>
       <w:r>
-        <w:t xml:space="preserve">Maxwell, S. E., Lau, M. Y., &amp; Howard, G. S. (2015). Is psychology suffering from a replication crisis? What does “failure to replicate” really mean? </w:t>
-      </w:r>
-      <w:r>
-        <w:rPr>
-          <w:i/>
-        </w:rPr>
-        <w:t>American Psychologist, 70</w:t>
-      </w:r>
-      <w:r>
-        <w:t>, 487-498. doi:10.1037/a0039400</w:t>
+        <w:t>Lovakov, A., &amp; Agadullina, E. (2017). Empirically Derived Guidelines for Interpreting Effect Size in Social Psychology. doi:10.31234/osf.io/2epc4</w:t>
       </w:r>
     </w:p>
     <w:p>
@@ -10347,6 +10348,25 @@
       </w:pPr>
       <w:r>
         <w:lastRenderedPageBreak/>
+        <w:t xml:space="preserve">Maxwell, S. E., Lau, M. Y., &amp; Howard, G. S. (2015). Is psychology suffering from a replication crisis? What does “failure to replicate” really mean? </w:t>
+      </w:r>
+      <w:r>
+        <w:rPr>
+          <w:i/>
+        </w:rPr>
+        <w:t>American Psychologist, 70</w:t>
+      </w:r>
+      <w:r>
+        <w:t>, 487-498. doi:10.1037/a0039400</w:t>
+      </w:r>
+    </w:p>
+    <w:p>
+      <w:pPr>
+        <w:pStyle w:val="EndNoteBibliography"/>
+        <w:spacing w:after="0"/>
+        <w:ind w:left="720" w:hanging="720"/>
+      </w:pPr>
+      <w:r>
         <w:t xml:space="preserve">McShane, B. B., &amp; Böckenholt, U. (2016). Planning sample sizes when effect sizes are uncertain: The power-calibrated effect size approach. </w:t>
       </w:r>
       <w:r>
@@ -11036,7 +11056,6 @@
   <w:style w:type="character" w:default="1" w:styleId="DefaultParagraphFont">
     <w:name w:val="Default Paragraph Font"/>
     <w:uiPriority w:val="1"/>
-    <w:semiHidden/>
     <w:unhideWhenUsed/>
   </w:style>
   <w:style w:type="table" w:default="1" w:styleId="TableNormal">
